--- a/SwiftDocumentation.docx
+++ b/SwiftDocumentation.docx
@@ -214,23 +214,29 @@
           <w:tab w:val="left" w:pos="1880"/>
         </w:tabs>
       </w:pPr>
+      <w:r>
+        <w:rPr>
+          <w:b/>
+          <w:bCs/>
+        </w:rPr>
+        <w:t>Escaping</w:t>
+      </w:r>
+      <w:r>
+        <w:t>:</w:t>
+      </w:r>
+      <w:r>
+        <w:t xml:space="preserve"> </w:t>
+      </w:r>
+      <w:r>
+        <w:t xml:space="preserve">A closure is said to escape a function when the closure is passed as an argument to the </w:t>
+      </w:r>
       <w:proofErr w:type="gramStart"/>
       <w:r>
-        <w:rPr>
-          <w:b/>
-          <w:bCs/>
-        </w:rPr>
-        <w:t>Escaping</w:t>
-      </w:r>
-      <w:r>
-        <w:t xml:space="preserve"> :</w:t>
+        <w:t>function, but</w:t>
       </w:r>
       <w:proofErr w:type="gramEnd"/>
       <w:r>
-        <w:t xml:space="preserve"> </w:t>
-      </w:r>
-      <w:r>
-        <w:t>A closure is said to escape a function when the closure is passed as an argument to the function, but is called after the function returns.</w:t>
+        <w:t xml:space="preserve"> is called after the function returns.</w:t>
       </w:r>
     </w:p>
     <w:p>
@@ -301,22 +307,13 @@
         </w:rPr>
         <w:t xml:space="preserve">What is a </w:t>
       </w:r>
-      <w:proofErr w:type="gramStart"/>
-      <w:r>
-        <w:rPr>
-          <w:b/>
-          <w:bCs/>
-        </w:rPr>
-        <w:t xml:space="preserve">property </w:t>
-      </w:r>
-      <w:r>
-        <w:rPr>
-          <w:b/>
-          <w:bCs/>
-        </w:rPr>
-        <w:t>?</w:t>
-      </w:r>
-      <w:proofErr w:type="gramEnd"/>
+      <w:r>
+        <w:rPr>
+          <w:b/>
+          <w:bCs/>
+        </w:rPr>
+        <w:t>property?</w:t>
+      </w:r>
     </w:p>
     <w:p>
       <w:pPr>
@@ -461,136 +458,141 @@
         </w:rPr>
         <w:t xml:space="preserve"> </w:t>
       </w:r>
+      <w:r>
+        <w:rPr>
+          <w:b/>
+          <w:bCs/>
+        </w:rPr>
+        <w:t>Properties:</w:t>
+      </w:r>
+      <w:r>
+        <w:t xml:space="preserve"> </w:t>
+      </w:r>
+      <w:r>
+        <w:t>a property used to calculate values</w:t>
+      </w:r>
+    </w:p>
+    <w:p>
+      <w:pPr>
+        <w:pStyle w:val="ListParagraph"/>
+        <w:numPr>
+          <w:ilvl w:val="1"/>
+          <w:numId w:val="1"/>
+        </w:numPr>
+        <w:tabs>
+          <w:tab w:val="left" w:pos="2580"/>
+        </w:tabs>
+        <w:rPr>
+          <w:b/>
+          <w:bCs/>
+        </w:rPr>
+      </w:pPr>
+      <w:r>
+        <w:rPr>
+          <w:b/>
+          <w:bCs/>
+        </w:rPr>
+        <w:t xml:space="preserve">Lazy property:  </w:t>
+      </w:r>
+      <w:r>
+        <w:t xml:space="preserve">a property whose initial values isn’t calculated until the first time    </w:t>
+      </w:r>
+      <w:proofErr w:type="spellStart"/>
+      <w:r>
+        <w:t>its</w:t>
+      </w:r>
+      <w:proofErr w:type="spellEnd"/>
+      <w:r>
+        <w:t xml:space="preserve"> </w:t>
+      </w:r>
+      <w:r>
+        <w:t xml:space="preserve">used. Keyword </w:t>
+      </w:r>
+      <w:r>
+        <w:rPr>
+          <w:b/>
+          <w:bCs/>
+        </w:rPr>
+        <w:t>lazy</w:t>
+      </w:r>
+      <w:r>
+        <w:rPr>
+          <w:b/>
+          <w:bCs/>
+        </w:rPr>
+        <w:t>.</w:t>
+      </w:r>
+    </w:p>
+    <w:p>
+      <w:pPr>
+        <w:pStyle w:val="ListParagraph"/>
+        <w:numPr>
+          <w:ilvl w:val="2"/>
+          <w:numId w:val="1"/>
+        </w:numPr>
+        <w:tabs>
+          <w:tab w:val="left" w:pos="2580"/>
+        </w:tabs>
+        <w:rPr>
+          <w:b/>
+          <w:bCs/>
+        </w:rPr>
+      </w:pPr>
+    </w:p>
+    <w:p>
+      <w:pPr>
+        <w:pStyle w:val="ListParagraph"/>
+        <w:numPr>
+          <w:ilvl w:val="0"/>
+          <w:numId w:val="1"/>
+        </w:numPr>
+        <w:tabs>
+          <w:tab w:val="left" w:pos="2580"/>
+        </w:tabs>
+        <w:rPr>
+          <w:b/>
+          <w:bCs/>
+        </w:rPr>
+      </w:pPr>
+      <w:r>
+        <w:rPr>
+          <w:b/>
+          <w:bCs/>
+        </w:rPr>
+        <w:t xml:space="preserve">What is </w:t>
+      </w:r>
+      <w:r>
+        <w:rPr>
+          <w:b/>
+          <w:bCs/>
+        </w:rPr>
+        <w:t>enumeration?</w:t>
+      </w:r>
+      <w:r>
+        <w:rPr>
+          <w:b/>
+          <w:bCs/>
+        </w:rPr>
+        <w:t xml:space="preserve"> </w:t>
+      </w:r>
       <w:proofErr w:type="gramStart"/>
       <w:r>
         <w:rPr>
           <w:b/>
           <w:bCs/>
         </w:rPr>
-        <w:t>Properties :</w:t>
-      </w:r>
+        <w:t xml:space="preserve">( </w:t>
+      </w:r>
+      <w:proofErr w:type="spellStart"/>
+      <w:r>
+        <w:rPr>
+          <w:b/>
+          <w:bCs/>
+        </w:rPr>
+        <w:t>enum</w:t>
+      </w:r>
+      <w:proofErr w:type="spellEnd"/>
       <w:proofErr w:type="gramEnd"/>
-      <w:r>
-        <w:t xml:space="preserve"> </w:t>
-      </w:r>
-      <w:r>
-        <w:t>a property used to calculate values</w:t>
-      </w:r>
-    </w:p>
-    <w:p>
-      <w:pPr>
-        <w:pStyle w:val="ListParagraph"/>
-        <w:numPr>
-          <w:ilvl w:val="1"/>
-          <w:numId w:val="1"/>
-        </w:numPr>
-        <w:tabs>
-          <w:tab w:val="left" w:pos="2580"/>
-        </w:tabs>
-        <w:rPr>
-          <w:b/>
-          <w:bCs/>
-        </w:rPr>
-      </w:pPr>
-      <w:r>
-        <w:rPr>
-          <w:b/>
-          <w:bCs/>
-        </w:rPr>
-        <w:t xml:space="preserve">Lazy property:  </w:t>
-      </w:r>
-      <w:r>
-        <w:t xml:space="preserve">a property whose initial values isn’t calculated until the first time    </w:t>
-      </w:r>
-      <w:proofErr w:type="spellStart"/>
-      <w:r>
-        <w:t>its</w:t>
-      </w:r>
-      <w:proofErr w:type="spellEnd"/>
-      <w:r>
-        <w:t xml:space="preserve"> </w:t>
-      </w:r>
-      <w:r>
-        <w:t xml:space="preserve">used. Keyword </w:t>
-      </w:r>
-      <w:r>
-        <w:rPr>
-          <w:b/>
-          <w:bCs/>
-        </w:rPr>
-        <w:t>lazy</w:t>
-      </w:r>
-      <w:r>
-        <w:rPr>
-          <w:b/>
-          <w:bCs/>
-        </w:rPr>
-        <w:t>.</w:t>
-      </w:r>
-    </w:p>
-    <w:p>
-      <w:pPr>
-        <w:pStyle w:val="ListParagraph"/>
-        <w:numPr>
-          <w:ilvl w:val="2"/>
-          <w:numId w:val="1"/>
-        </w:numPr>
-        <w:tabs>
-          <w:tab w:val="left" w:pos="2580"/>
-        </w:tabs>
-        <w:rPr>
-          <w:b/>
-          <w:bCs/>
-        </w:rPr>
-      </w:pPr>
-    </w:p>
-    <w:p>
-      <w:pPr>
-        <w:pStyle w:val="ListParagraph"/>
-        <w:numPr>
-          <w:ilvl w:val="0"/>
-          <w:numId w:val="1"/>
-        </w:numPr>
-        <w:tabs>
-          <w:tab w:val="left" w:pos="2580"/>
-        </w:tabs>
-        <w:rPr>
-          <w:b/>
-          <w:bCs/>
-        </w:rPr>
-      </w:pPr>
-      <w:r>
-        <w:rPr>
-          <w:b/>
-          <w:bCs/>
-        </w:rPr>
-        <w:t xml:space="preserve">What is </w:t>
-      </w:r>
-      <w:proofErr w:type="gramStart"/>
-      <w:r>
-        <w:rPr>
-          <w:b/>
-          <w:bCs/>
-        </w:rPr>
-        <w:t>enumeration?</w:t>
-      </w:r>
-      <w:r>
-        <w:rPr>
-          <w:b/>
-          <w:bCs/>
-        </w:rPr>
-        <w:t>(</w:t>
-      </w:r>
-      <w:proofErr w:type="spellStart"/>
-      <w:proofErr w:type="gramEnd"/>
-      <w:r>
-        <w:rPr>
-          <w:b/>
-          <w:bCs/>
-        </w:rPr>
-        <w:t>enum</w:t>
-      </w:r>
-      <w:proofErr w:type="spellEnd"/>
       <w:r>
         <w:rPr>
           <w:b/>
@@ -1737,11 +1739,15 @@
         </w:tabs>
         <w:rPr>
           <w:rFonts w:cstheme="minorHAnsi"/>
-        </w:rPr>
-      </w:pPr>
-      <w:r>
-        <w:rPr>
-          <w:rFonts w:cstheme="minorHAnsi"/>
+          <w:b/>
+          <w:bCs/>
+        </w:rPr>
+      </w:pPr>
+      <w:r>
+        <w:rPr>
+          <w:rFonts w:cstheme="minorHAnsi"/>
+          <w:b/>
+          <w:bCs/>
         </w:rPr>
         <w:t>What are Methods?</w:t>
       </w:r>
@@ -1891,11 +1897,15 @@
         </w:tabs>
         <w:rPr>
           <w:rFonts w:cstheme="minorHAnsi"/>
-        </w:rPr>
-      </w:pPr>
-      <w:r>
-        <w:rPr>
-          <w:rFonts w:cstheme="minorHAnsi"/>
+          <w:b/>
+          <w:bCs/>
+        </w:rPr>
+      </w:pPr>
+      <w:r>
+        <w:rPr>
+          <w:rFonts w:cstheme="minorHAnsi"/>
+          <w:b/>
+          <w:bCs/>
         </w:rPr>
         <w:t>What is the SELF property?</w:t>
       </w:r>
@@ -2026,11 +2036,15 @@
         </w:tabs>
         <w:rPr>
           <w:rFonts w:cstheme="minorHAnsi"/>
-        </w:rPr>
-      </w:pPr>
-      <w:r>
-        <w:rPr>
-          <w:rFonts w:cstheme="minorHAnsi"/>
+          <w:b/>
+          <w:bCs/>
+        </w:rPr>
+      </w:pPr>
+      <w:r>
+        <w:rPr>
+          <w:rFonts w:cstheme="minorHAnsi"/>
+          <w:b/>
+          <w:bCs/>
         </w:rPr>
         <w:t>What is subscript?</w:t>
       </w:r>
@@ -2136,11 +2150,15 @@
         </w:tabs>
         <w:rPr>
           <w:rFonts w:cstheme="minorHAnsi"/>
-        </w:rPr>
-      </w:pPr>
-      <w:r>
-        <w:rPr>
-          <w:rFonts w:cstheme="minorHAnsi"/>
+          <w:b/>
+          <w:bCs/>
+        </w:rPr>
+      </w:pPr>
+      <w:r>
+        <w:rPr>
+          <w:rFonts w:cstheme="minorHAnsi"/>
+          <w:b/>
+          <w:bCs/>
         </w:rPr>
         <w:lastRenderedPageBreak/>
         <w:t>What is inheritance?</w:t>
@@ -2288,11 +2306,15 @@
         </w:tabs>
         <w:rPr>
           <w:rFonts w:cstheme="minorHAnsi"/>
-        </w:rPr>
-      </w:pPr>
-      <w:r>
-        <w:rPr>
-          <w:rFonts w:cstheme="minorHAnsi"/>
+          <w:b/>
+          <w:bCs/>
+        </w:rPr>
+      </w:pPr>
+      <w:r>
+        <w:rPr>
+          <w:rFonts w:cstheme="minorHAnsi"/>
+          <w:b/>
+          <w:bCs/>
         </w:rPr>
         <w:t>What is initialization?</w:t>
       </w:r>
@@ -2471,11 +2493,15 @@
         </w:tabs>
         <w:rPr>
           <w:rFonts w:cstheme="minorHAnsi"/>
-        </w:rPr>
-      </w:pPr>
-      <w:r>
-        <w:rPr>
-          <w:rFonts w:cstheme="minorHAnsi"/>
+          <w:b/>
+          <w:bCs/>
+        </w:rPr>
+      </w:pPr>
+      <w:r>
+        <w:rPr>
+          <w:rFonts w:cstheme="minorHAnsi"/>
+          <w:b/>
+          <w:bCs/>
         </w:rPr>
         <w:t>What is optional chaining?</w:t>
       </w:r>
@@ -2649,11 +2675,15 @@
         </w:tabs>
         <w:rPr>
           <w:rFonts w:cstheme="minorHAnsi"/>
-        </w:rPr>
-      </w:pPr>
-      <w:r>
-        <w:rPr>
-          <w:rFonts w:cstheme="minorHAnsi"/>
+          <w:b/>
+          <w:bCs/>
+        </w:rPr>
+      </w:pPr>
+      <w:r>
+        <w:rPr>
+          <w:rFonts w:cstheme="minorHAnsi"/>
+          <w:b/>
+          <w:bCs/>
         </w:rPr>
         <w:t>What is error handling?</w:t>
       </w:r>
@@ -2841,11 +2871,15 @@
         </w:tabs>
         <w:rPr>
           <w:rFonts w:cstheme="minorHAnsi"/>
-        </w:rPr>
-      </w:pPr>
-      <w:r>
-        <w:rPr>
-          <w:rFonts w:cstheme="minorHAnsi"/>
+          <w:b/>
+          <w:bCs/>
+        </w:rPr>
+      </w:pPr>
+      <w:r>
+        <w:rPr>
+          <w:rFonts w:cstheme="minorHAnsi"/>
+          <w:b/>
+          <w:bCs/>
         </w:rPr>
         <w:t>What is concurrency?</w:t>
       </w:r>
@@ -3119,11 +3153,15 @@
         </w:tabs>
         <w:rPr>
           <w:rFonts w:cstheme="minorHAnsi"/>
-        </w:rPr>
-      </w:pPr>
-      <w:r>
-        <w:rPr>
-          <w:rFonts w:cstheme="minorHAnsi"/>
+          <w:b/>
+          <w:bCs/>
+        </w:rPr>
+      </w:pPr>
+      <w:r>
+        <w:rPr>
+          <w:rFonts w:cstheme="minorHAnsi"/>
+          <w:b/>
+          <w:bCs/>
         </w:rPr>
         <w:t>What is typecasting?</w:t>
       </w:r>
@@ -3199,6 +3237,469 @@
         </w:rPr>
         <w:t xml:space="preserve"> operators</w:t>
       </w:r>
+    </w:p>
+    <w:p>
+      <w:pPr>
+        <w:pStyle w:val="ListParagraph"/>
+        <w:numPr>
+          <w:ilvl w:val="3"/>
+          <w:numId w:val="1"/>
+        </w:numPr>
+        <w:tabs>
+          <w:tab w:val="left" w:pos="2580"/>
+        </w:tabs>
+        <w:rPr>
+          <w:rFonts w:cstheme="minorHAnsi"/>
+        </w:rPr>
+      </w:pPr>
+      <w:r>
+        <w:rPr>
+          <w:rFonts w:cstheme="minorHAnsi"/>
+        </w:rPr>
+        <w:t xml:space="preserve">as for upcasting </w:t>
+      </w:r>
+    </w:p>
+    <w:p>
+      <w:pPr>
+        <w:pStyle w:val="ListParagraph"/>
+        <w:numPr>
+          <w:ilvl w:val="3"/>
+          <w:numId w:val="1"/>
+        </w:numPr>
+        <w:tabs>
+          <w:tab w:val="left" w:pos="2580"/>
+        </w:tabs>
+        <w:rPr>
+          <w:rFonts w:cstheme="minorHAnsi"/>
+        </w:rPr>
+      </w:pPr>
+      <w:r>
+        <w:rPr>
+          <w:rFonts w:cstheme="minorHAnsi"/>
+        </w:rPr>
+        <w:t>is for type checking</w:t>
+      </w:r>
+    </w:p>
+    <w:p>
+      <w:pPr>
+        <w:pStyle w:val="ListParagraph"/>
+        <w:numPr>
+          <w:ilvl w:val="3"/>
+          <w:numId w:val="1"/>
+        </w:numPr>
+        <w:tabs>
+          <w:tab w:val="left" w:pos="2580"/>
+        </w:tabs>
+        <w:rPr>
+          <w:rFonts w:cstheme="minorHAnsi"/>
+        </w:rPr>
+      </w:pPr>
+      <w:r>
+        <w:rPr>
+          <w:rFonts w:cstheme="minorHAnsi"/>
+        </w:rPr>
+        <w:t xml:space="preserve">as! For force </w:t>
+      </w:r>
+      <w:proofErr w:type="spellStart"/>
+      <w:r>
+        <w:rPr>
+          <w:rFonts w:cstheme="minorHAnsi"/>
+        </w:rPr>
+        <w:t>downcasting</w:t>
+      </w:r>
+      <w:proofErr w:type="spellEnd"/>
+      <w:r>
+        <w:rPr>
+          <w:rFonts w:cstheme="minorHAnsi"/>
+        </w:rPr>
+        <w:t xml:space="preserve"> </w:t>
+      </w:r>
+    </w:p>
+    <w:p>
+      <w:pPr>
+        <w:pStyle w:val="ListParagraph"/>
+        <w:numPr>
+          <w:ilvl w:val="3"/>
+          <w:numId w:val="1"/>
+        </w:numPr>
+        <w:tabs>
+          <w:tab w:val="left" w:pos="2580"/>
+        </w:tabs>
+        <w:rPr>
+          <w:rFonts w:cstheme="minorHAnsi"/>
+        </w:rPr>
+      </w:pPr>
+      <w:r>
+        <w:rPr>
+          <w:rFonts w:cstheme="minorHAnsi"/>
+        </w:rPr>
+        <w:t xml:space="preserve">as? For optional </w:t>
+      </w:r>
+      <w:proofErr w:type="spellStart"/>
+      <w:r>
+        <w:rPr>
+          <w:rFonts w:cstheme="minorHAnsi"/>
+        </w:rPr>
+        <w:t>downcastin</w:t>
+      </w:r>
+      <w:r>
+        <w:rPr>
+          <w:rFonts w:cstheme="minorHAnsi"/>
+        </w:rPr>
+        <w:t>g</w:t>
+      </w:r>
+      <w:proofErr w:type="spellEnd"/>
+    </w:p>
+    <w:p>
+      <w:pPr>
+        <w:pStyle w:val="ListParagraph"/>
+        <w:numPr>
+          <w:ilvl w:val="0"/>
+          <w:numId w:val="1"/>
+        </w:numPr>
+        <w:tabs>
+          <w:tab w:val="left" w:pos="2580"/>
+        </w:tabs>
+        <w:rPr>
+          <w:rFonts w:cstheme="minorHAnsi"/>
+        </w:rPr>
+      </w:pPr>
+      <w:r>
+        <w:rPr>
+          <w:rFonts w:cstheme="minorHAnsi"/>
+        </w:rPr>
+        <w:t xml:space="preserve">what </w:t>
+      </w:r>
+      <w:proofErr w:type="gramStart"/>
+      <w:r>
+        <w:rPr>
+          <w:rFonts w:cstheme="minorHAnsi"/>
+        </w:rPr>
+        <w:t>is</w:t>
+      </w:r>
+      <w:proofErr w:type="gramEnd"/>
+      <w:r>
+        <w:rPr>
+          <w:rFonts w:cstheme="minorHAnsi"/>
+        </w:rPr>
+        <w:t xml:space="preserve"> Extensions?</w:t>
+      </w:r>
+    </w:p>
+    <w:p>
+      <w:pPr>
+        <w:pStyle w:val="ListParagraph"/>
+        <w:numPr>
+          <w:ilvl w:val="1"/>
+          <w:numId w:val="1"/>
+        </w:numPr>
+        <w:tabs>
+          <w:tab w:val="left" w:pos="2580"/>
+        </w:tabs>
+        <w:rPr>
+          <w:rFonts w:cstheme="minorHAnsi"/>
+        </w:rPr>
+      </w:pPr>
+      <w:r>
+        <w:rPr>
+          <w:rFonts w:cstheme="minorHAnsi"/>
+        </w:rPr>
+        <w:t>The ability to add new functionality to existing types.</w:t>
+      </w:r>
+    </w:p>
+    <w:p>
+      <w:pPr>
+        <w:pStyle w:val="ListParagraph"/>
+        <w:numPr>
+          <w:ilvl w:val="2"/>
+          <w:numId w:val="1"/>
+        </w:numPr>
+        <w:tabs>
+          <w:tab w:val="left" w:pos="2580"/>
+        </w:tabs>
+        <w:rPr>
+          <w:rFonts w:cstheme="minorHAnsi"/>
+        </w:rPr>
+      </w:pPr>
+      <w:r>
+        <w:rPr>
+          <w:rFonts w:cstheme="minorHAnsi"/>
+        </w:rPr>
+        <w:t xml:space="preserve">Keyword </w:t>
+      </w:r>
+      <w:r>
+        <w:rPr>
+          <w:rFonts w:cstheme="minorHAnsi"/>
+          <w:b/>
+          <w:bCs/>
+        </w:rPr>
+        <w:t>extension</w:t>
+      </w:r>
+    </w:p>
+    <w:p>
+      <w:pPr>
+        <w:pStyle w:val="ListParagraph"/>
+        <w:numPr>
+          <w:ilvl w:val="2"/>
+          <w:numId w:val="1"/>
+        </w:numPr>
+        <w:tabs>
+          <w:tab w:val="left" w:pos="2580"/>
+        </w:tabs>
+        <w:rPr>
+          <w:rFonts w:cstheme="minorHAnsi"/>
+        </w:rPr>
+      </w:pPr>
+      <w:r>
+        <w:rPr>
+          <w:rFonts w:cstheme="minorHAnsi"/>
+        </w:rPr>
+        <w:t xml:space="preserve">Access using class </w:t>
+      </w:r>
+      <w:proofErr w:type="spellStart"/>
+      <w:r>
+        <w:rPr>
+          <w:rFonts w:cstheme="minorHAnsi"/>
+        </w:rPr>
+        <w:t>oject</w:t>
+      </w:r>
+      <w:proofErr w:type="spellEnd"/>
+      <w:r>
+        <w:rPr>
+          <w:rFonts w:cstheme="minorHAnsi"/>
+        </w:rPr>
+        <w:t xml:space="preserve"> </w:t>
+      </w:r>
+      <w:proofErr w:type="spellStart"/>
+      <w:proofErr w:type="gramStart"/>
+      <w:r>
+        <w:rPr>
+          <w:rFonts w:cstheme="minorHAnsi"/>
+        </w:rPr>
+        <w:t>var.func</w:t>
+      </w:r>
+      <w:proofErr w:type="spellEnd"/>
+      <w:proofErr w:type="gramEnd"/>
+      <w:r>
+        <w:rPr>
+          <w:rFonts w:cstheme="minorHAnsi"/>
+        </w:rPr>
+        <w:t>()</w:t>
+      </w:r>
+    </w:p>
+    <w:p>
+      <w:pPr>
+        <w:pStyle w:val="ListParagraph"/>
+        <w:numPr>
+          <w:ilvl w:val="1"/>
+          <w:numId w:val="1"/>
+        </w:numPr>
+        <w:tabs>
+          <w:tab w:val="left" w:pos="2580"/>
+        </w:tabs>
+        <w:rPr>
+          <w:rFonts w:cstheme="minorHAnsi"/>
+        </w:rPr>
+      </w:pPr>
+      <w:r>
+        <w:rPr>
+          <w:rFonts w:cstheme="minorHAnsi"/>
+          <w:b/>
+          <w:bCs/>
+        </w:rPr>
+        <w:t>Why?</w:t>
+      </w:r>
+    </w:p>
+    <w:p>
+      <w:pPr>
+        <w:pStyle w:val="ListParagraph"/>
+        <w:numPr>
+          <w:ilvl w:val="2"/>
+          <w:numId w:val="1"/>
+        </w:numPr>
+        <w:tabs>
+          <w:tab w:val="left" w:pos="2580"/>
+        </w:tabs>
+        <w:rPr>
+          <w:rFonts w:cstheme="minorHAnsi"/>
+        </w:rPr>
+      </w:pPr>
+      <w:r>
+        <w:rPr>
+          <w:rFonts w:cstheme="minorHAnsi"/>
+        </w:rPr>
+        <w:t xml:space="preserve">if the code is large, </w:t>
+      </w:r>
+      <w:proofErr w:type="spellStart"/>
+      <w:r>
+        <w:rPr>
+          <w:rFonts w:cstheme="minorHAnsi"/>
+        </w:rPr>
+        <w:t>its</w:t>
+      </w:r>
+      <w:proofErr w:type="spellEnd"/>
+      <w:r>
+        <w:rPr>
+          <w:rFonts w:cstheme="minorHAnsi"/>
+        </w:rPr>
+        <w:t xml:space="preserve"> easier to read when its split</w:t>
+      </w:r>
+    </w:p>
+    <w:p>
+      <w:pPr>
+        <w:pStyle w:val="ListParagraph"/>
+        <w:numPr>
+          <w:ilvl w:val="2"/>
+          <w:numId w:val="1"/>
+        </w:numPr>
+        <w:tabs>
+          <w:tab w:val="left" w:pos="2580"/>
+        </w:tabs>
+        <w:rPr>
+          <w:rFonts w:cstheme="minorHAnsi"/>
+        </w:rPr>
+      </w:pPr>
+      <w:r>
+        <w:rPr>
+          <w:rFonts w:cstheme="minorHAnsi"/>
+        </w:rPr>
+        <w:t xml:space="preserve">adds more functionality to already existing </w:t>
+      </w:r>
+      <w:proofErr w:type="spellStart"/>
+      <w:proofErr w:type="gramStart"/>
+      <w:r>
+        <w:rPr>
+          <w:rFonts w:cstheme="minorHAnsi"/>
+        </w:rPr>
+        <w:t>class,structure</w:t>
+      </w:r>
+      <w:proofErr w:type="spellEnd"/>
+      <w:proofErr w:type="gramEnd"/>
+      <w:r>
+        <w:rPr>
+          <w:rFonts w:cstheme="minorHAnsi"/>
+        </w:rPr>
+        <w:t>, enumeration or protocol type.</w:t>
+      </w:r>
+    </w:p>
+    <w:p>
+      <w:pPr>
+        <w:pStyle w:val="ListParagraph"/>
+        <w:numPr>
+          <w:ilvl w:val="2"/>
+          <w:numId w:val="1"/>
+        </w:numPr>
+        <w:tabs>
+          <w:tab w:val="left" w:pos="2580"/>
+        </w:tabs>
+        <w:rPr>
+          <w:rFonts w:cstheme="minorHAnsi"/>
+        </w:rPr>
+      </w:pPr>
+      <w:r>
+        <w:rPr>
+          <w:rFonts w:cstheme="minorHAnsi"/>
+        </w:rPr>
+        <w:t>Add computed instance properties and computed type properties</w:t>
+      </w:r>
+    </w:p>
+    <w:p>
+      <w:pPr>
+        <w:pStyle w:val="ListParagraph"/>
+        <w:numPr>
+          <w:ilvl w:val="2"/>
+          <w:numId w:val="1"/>
+        </w:numPr>
+        <w:tabs>
+          <w:tab w:val="left" w:pos="2580"/>
+        </w:tabs>
+        <w:rPr>
+          <w:rFonts w:cstheme="minorHAnsi"/>
+        </w:rPr>
+      </w:pPr>
+      <w:r>
+        <w:rPr>
+          <w:rFonts w:cstheme="minorHAnsi"/>
+        </w:rPr>
+        <w:t>Define instance methods and type methods</w:t>
+      </w:r>
+    </w:p>
+    <w:p>
+      <w:pPr>
+        <w:pStyle w:val="ListParagraph"/>
+        <w:numPr>
+          <w:ilvl w:val="2"/>
+          <w:numId w:val="1"/>
+        </w:numPr>
+        <w:tabs>
+          <w:tab w:val="left" w:pos="2580"/>
+        </w:tabs>
+        <w:rPr>
+          <w:rFonts w:cstheme="minorHAnsi"/>
+        </w:rPr>
+      </w:pPr>
+      <w:r>
+        <w:rPr>
+          <w:rFonts w:cstheme="minorHAnsi"/>
+        </w:rPr>
+        <w:t>Define subscripts</w:t>
+      </w:r>
+    </w:p>
+    <w:p>
+      <w:pPr>
+        <w:pStyle w:val="ListParagraph"/>
+        <w:numPr>
+          <w:ilvl w:val="2"/>
+          <w:numId w:val="1"/>
+        </w:numPr>
+        <w:tabs>
+          <w:tab w:val="left" w:pos="2580"/>
+        </w:tabs>
+        <w:rPr>
+          <w:rFonts w:cstheme="minorHAnsi"/>
+        </w:rPr>
+      </w:pPr>
+      <w:r>
+        <w:rPr>
+          <w:rFonts w:cstheme="minorHAnsi"/>
+        </w:rPr>
+        <w:t>Define and use new nested types</w:t>
+      </w:r>
+    </w:p>
+    <w:p>
+      <w:pPr>
+        <w:pStyle w:val="ListParagraph"/>
+        <w:numPr>
+          <w:ilvl w:val="2"/>
+          <w:numId w:val="1"/>
+        </w:numPr>
+        <w:tabs>
+          <w:tab w:val="left" w:pos="2580"/>
+        </w:tabs>
+        <w:rPr>
+          <w:rFonts w:cstheme="minorHAnsi"/>
+        </w:rPr>
+      </w:pPr>
+      <w:r>
+        <w:rPr>
+          <w:rFonts w:cstheme="minorHAnsi"/>
+        </w:rPr>
+        <w:t>Make an existing type conform to a protocol (looks like subclassing a protocol and extension)</w:t>
+      </w:r>
+    </w:p>
+    <w:p>
+      <w:pPr>
+        <w:pStyle w:val="ListParagraph"/>
+        <w:numPr>
+          <w:ilvl w:val="0"/>
+          <w:numId w:val="1"/>
+        </w:numPr>
+        <w:tabs>
+          <w:tab w:val="left" w:pos="2580"/>
+        </w:tabs>
+        <w:rPr>
+          <w:rFonts w:cstheme="minorHAnsi"/>
+        </w:rPr>
+      </w:pPr>
     </w:p>
     <w:sectPr>
       <w:pgSz w:w="12240" w:h="15840"/>

--- a/SwiftDocumentation.docx
+++ b/SwiftDocumentation.docx
@@ -2,6 +2,95 @@
 <file path=word/document.xml><?xml version="1.0" encoding="utf-8"?>
 <w:document xmlns:wpc="http://schemas.microsoft.com/office/word/2010/wordprocessingCanvas" xmlns:cx="http://schemas.microsoft.com/office/drawing/2014/chartex" xmlns:cx1="http://schemas.microsoft.com/office/drawing/2015/9/8/chartex" xmlns:cx2="http://schemas.microsoft.com/office/drawing/2015/10/21/chartex" xmlns:cx3="http://schemas.microsoft.com/office/drawing/2016/5/9/chartex" xmlns:cx4="http://schemas.microsoft.com/office/drawing/2016/5/10/chartex" xmlns:cx5="http://schemas.microsoft.com/office/drawing/2016/5/11/chartex" xmlns:cx6="http://schemas.microsoft.com/office/drawing/2016/5/12/chartex" xmlns:cx7="http://schemas.microsoft.com/office/drawing/2016/5/13/chartex" xmlns:cx8="http://schemas.microsoft.com/office/drawing/2016/5/14/chartex" xmlns:mc="http://schemas.openxmlformats.org/markup-compatibility/2006" xmlns:aink="http://schemas.microsoft.com/office/drawing/2016/ink" xmlns:am3d="http://schemas.microsoft.com/office/drawing/2017/model3d" xmlns:o="urn:schemas-microsoft-com:office:office" xmlns:oel="http://schemas.microsoft.com/office/2019/extlst" xmlns:r="http://schemas.openxmlformats.org/officeDocument/2006/relationships" xmlns:m="http://schemas.openxmlformats.org/officeDocument/2006/math" xmlns:v="urn:schemas-microsoft-com:vml" xmlns:wp14="http://schemas.microsoft.com/office/word/2010/wordprocessingDrawing" xmlns:wp="http://schemas.openxmlformats.org/drawingml/2006/wordprocessingDrawing" xmlns:w10="urn:schemas-microsoft-com:office:word" xmlns:w="http://schemas.openxmlformats.org/wordprocessingml/2006/main" xmlns:w14="http://schemas.microsoft.com/office/word/2010/wordml" xmlns:w15="http://schemas.microsoft.com/office/word/2012/wordml" xmlns:w16cex="http://schemas.microsoft.com/office/word/2018/wordml/cex" xmlns:w16cid="http://schemas.microsoft.com/office/word/2016/wordml/cid" xmlns:w16="http://schemas.microsoft.com/office/word/2018/wordml" xmlns:w16sdtdh="http://schemas.microsoft.com/office/word/2020/wordml/sdtdatahash" xmlns:w16se="http://schemas.microsoft.com/office/word/2015/wordml/symex" xmlns:wpg="http://schemas.microsoft.com/office/word/2010/wordprocessingGroup" xmlns:wpi="http://schemas.microsoft.com/office/word/2010/wordprocessingInk" xmlns:wne="http://schemas.microsoft.com/office/word/2006/wordml" xmlns:wps="http://schemas.microsoft.com/office/word/2010/wordprocessingShape" mc:Ignorable="w14 w15 w16se w16cid w16 w16cex w16sdtdh wp14">
   <w:body>
+    <w:p>
+      <w:pPr>
+        <w:pStyle w:val="ListParagraph"/>
+        <w:numPr>
+          <w:ilvl w:val="0"/>
+          <w:numId w:val="1"/>
+        </w:numPr>
+        <w:rPr>
+          <w:b/>
+          <w:bCs/>
+        </w:rPr>
+      </w:pPr>
+      <w:r>
+        <w:rPr>
+          <w:b/>
+          <w:bCs/>
+        </w:rPr>
+        <w:t>Types</w:t>
+      </w:r>
+    </w:p>
+    <w:p>
+      <w:pPr>
+        <w:pStyle w:val="ListParagraph"/>
+        <w:numPr>
+          <w:ilvl w:val="1"/>
+          <w:numId w:val="1"/>
+        </w:numPr>
+        <w:rPr>
+          <w:b/>
+          <w:bCs/>
+        </w:rPr>
+      </w:pPr>
+      <w:r>
+        <w:rPr>
+          <w:b/>
+          <w:bCs/>
+        </w:rPr>
+        <w:t>a.    Named types</w:t>
+      </w:r>
+    </w:p>
+    <w:p>
+      <w:pPr>
+        <w:pStyle w:val="ListParagraph"/>
+        <w:numPr>
+          <w:ilvl w:val="1"/>
+          <w:numId w:val="1"/>
+        </w:numPr>
+        <w:rPr>
+          <w:b/>
+          <w:bCs/>
+        </w:rPr>
+      </w:pPr>
+      <w:proofErr w:type="spellStart"/>
+      <w:r>
+        <w:rPr>
+          <w:b/>
+          <w:bCs/>
+        </w:rPr>
+        <w:t>i</w:t>
+      </w:r>
+      <w:proofErr w:type="spellEnd"/>
+      <w:r>
+        <w:rPr>
+          <w:b/>
+          <w:bCs/>
+        </w:rPr>
+        <w:t>.    Class, structures, enumerations, protocols, and any user defined named types.</w:t>
+      </w:r>
+    </w:p>
+    <w:p>
+      <w:pPr>
+        <w:pStyle w:val="ListParagraph"/>
+        <w:numPr>
+          <w:ilvl w:val="1"/>
+          <w:numId w:val="1"/>
+        </w:numPr>
+        <w:rPr>
+          <w:b/>
+          <w:bCs/>
+        </w:rPr>
+      </w:pPr>
+      <w:r>
+        <w:rPr>
+          <w:b/>
+          <w:bCs/>
+        </w:rPr>
+        <w:t>b.    Difference between class method and instance method?</w:t>
+      </w:r>
+    </w:p>
     <w:p>
       <w:pPr>
         <w:pStyle w:val="ListParagraph"/>
@@ -620,6 +709,7 @@
         <w:rPr>
           <w:bCs/>
         </w:rPr>
+        <w:lastRenderedPageBreak/>
         <w:t xml:space="preserve">Defines a </w:t>
       </w:r>
       <w:r>
@@ -730,7 +820,6 @@
           <w:b/>
           <w:bCs/>
         </w:rPr>
-        <w:lastRenderedPageBreak/>
         <w:t>What are structures and classes</w:t>
       </w:r>
       <w:r>
@@ -1441,7 +1530,6 @@
           <w:b/>
           <w:bCs/>
         </w:rPr>
-        <w:lastRenderedPageBreak/>
         <w:t>When to use structures and classes?</w:t>
       </w:r>
     </w:p>
@@ -2021,6 +2109,7 @@
         <w:rPr>
           <w:rFonts w:cstheme="minorHAnsi"/>
         </w:rPr>
+        <w:lastRenderedPageBreak/>
         <w:t>When referencing properties in closure express as required by the compiler</w:t>
       </w:r>
     </w:p>
@@ -2160,7 +2249,6 @@
           <w:b/>
           <w:bCs/>
         </w:rPr>
-        <w:lastRenderedPageBreak/>
         <w:t>What is inheritance?</w:t>
       </w:r>
     </w:p>
@@ -2923,6 +3011,7 @@
         <w:rPr>
           <w:rFonts w:cstheme="minorHAnsi"/>
         </w:rPr>
+        <w:lastRenderedPageBreak/>
         <w:t>Why use? Because it runs multiple operations at the same time, which suspends operations that are waiting for an external system and makes it easier to write this code in a memory-safe way.</w:t>
       </w:r>
     </w:p>
@@ -3030,7 +3119,6 @@
         <w:rPr>
           <w:rFonts w:cstheme="minorHAnsi"/>
         </w:rPr>
-        <w:lastRenderedPageBreak/>
         <w:t>Parallel code:</w:t>
       </w:r>
     </w:p>
@@ -4703,7 +4791,7 @@
   <w:abstractNum w:abstractNumId="7" w15:restartNumberingAfterBreak="0">
     <w:nsid w:val="55A433CE"/>
     <w:multiLevelType w:val="hybridMultilevel"/>
-    <w:tmpl w:val="4956C954"/>
+    <w:tmpl w:val="45C4C388"/>
     <w:lvl w:ilvl="0" w:tplc="0409000F">
       <w:start w:val="1"/>
       <w:numFmt w:val="decimal"/>

--- a/SwiftDocumentation.docx
+++ b/SwiftDocumentation.docx
@@ -9,13 +9,16 @@
           <w:ilvl w:val="0"/>
           <w:numId w:val="1"/>
         </w:numPr>
-        <w:rPr>
-          <w:b/>
-          <w:bCs/>
-        </w:rPr>
-      </w:pPr>
-      <w:r>
-        <w:rPr>
+        <w:spacing w:line="276" w:lineRule="auto"/>
+        <w:rPr>
+          <w:rFonts w:cstheme="minorHAnsi"/>
+          <w:b/>
+          <w:bCs/>
+        </w:rPr>
+      </w:pPr>
+      <w:r>
+        <w:rPr>
+          <w:rFonts w:cstheme="minorHAnsi"/>
           <w:b/>
           <w:bCs/>
         </w:rPr>
@@ -29,17 +32,20 @@
           <w:ilvl w:val="1"/>
           <w:numId w:val="1"/>
         </w:numPr>
-        <w:rPr>
-          <w:b/>
-          <w:bCs/>
-        </w:rPr>
-      </w:pPr>
-      <w:r>
-        <w:rPr>
-          <w:b/>
-          <w:bCs/>
-        </w:rPr>
-        <w:t>a.    Named types</w:t>
+        <w:spacing w:line="276" w:lineRule="auto"/>
+        <w:rPr>
+          <w:rFonts w:cstheme="minorHAnsi"/>
+          <w:b/>
+          <w:bCs/>
+        </w:rPr>
+      </w:pPr>
+      <w:r>
+        <w:rPr>
+          <w:rFonts w:cstheme="minorHAnsi"/>
+          <w:b/>
+          <w:bCs/>
+        </w:rPr>
+        <w:t>Named types</w:t>
       </w:r>
     </w:p>
     <w:p>
@@ -49,26 +55,20 @@
           <w:ilvl w:val="1"/>
           <w:numId w:val="1"/>
         </w:numPr>
-        <w:rPr>
-          <w:b/>
-          <w:bCs/>
-        </w:rPr>
-      </w:pPr>
-      <w:proofErr w:type="spellStart"/>
-      <w:r>
-        <w:rPr>
-          <w:b/>
-          <w:bCs/>
-        </w:rPr>
-        <w:t>i</w:t>
-      </w:r>
-      <w:proofErr w:type="spellEnd"/>
-      <w:r>
-        <w:rPr>
-          <w:b/>
-          <w:bCs/>
-        </w:rPr>
-        <w:t>.    Class, structures, enumerations, protocols, and any user defined named types.</w:t>
+        <w:spacing w:line="276" w:lineRule="auto"/>
+        <w:rPr>
+          <w:rFonts w:cstheme="minorHAnsi"/>
+          <w:b/>
+          <w:bCs/>
+        </w:rPr>
+      </w:pPr>
+      <w:r>
+        <w:rPr>
+          <w:rFonts w:cstheme="minorHAnsi"/>
+          <w:b/>
+          <w:bCs/>
+        </w:rPr>
+        <w:t xml:space="preserve">  Class, structures, enumerations, protocols, and any user defined named types.</w:t>
       </w:r>
     </w:p>
     <w:p>
@@ -78,17 +78,20 @@
           <w:ilvl w:val="1"/>
           <w:numId w:val="1"/>
         </w:numPr>
-        <w:rPr>
-          <w:b/>
-          <w:bCs/>
-        </w:rPr>
-      </w:pPr>
-      <w:r>
-        <w:rPr>
-          <w:b/>
-          <w:bCs/>
-        </w:rPr>
-        <w:t>b.    Difference between class method and instance method?</w:t>
+        <w:spacing w:line="276" w:lineRule="auto"/>
+        <w:rPr>
+          <w:rFonts w:cstheme="minorHAnsi"/>
+          <w:b/>
+          <w:bCs/>
+        </w:rPr>
+      </w:pPr>
+      <w:r>
+        <w:rPr>
+          <w:rFonts w:cstheme="minorHAnsi"/>
+          <w:b/>
+          <w:bCs/>
+        </w:rPr>
+        <w:t>Difference between class method and instance method?</w:t>
       </w:r>
     </w:p>
     <w:p>
@@ -98,13 +101,16 @@
           <w:ilvl w:val="0"/>
           <w:numId w:val="1"/>
         </w:numPr>
-        <w:rPr>
-          <w:b/>
-          <w:bCs/>
-        </w:rPr>
-      </w:pPr>
-      <w:r>
-        <w:rPr>
+        <w:spacing w:line="276" w:lineRule="auto"/>
+        <w:rPr>
+          <w:rFonts w:cstheme="minorHAnsi"/>
+          <w:b/>
+          <w:bCs/>
+        </w:rPr>
+      </w:pPr>
+      <w:r>
+        <w:rPr>
+          <w:rFonts w:cstheme="minorHAnsi"/>
           <w:b/>
           <w:bCs/>
         </w:rPr>
@@ -114,31 +120,902 @@
     <w:p>
       <w:pPr>
         <w:pStyle w:val="ListParagraph"/>
-      </w:pPr>
-      <w:r>
+        <w:spacing w:line="276" w:lineRule="auto"/>
+        <w:rPr>
+          <w:rFonts w:cstheme="minorHAnsi"/>
+        </w:rPr>
+      </w:pPr>
+      <w:r>
+        <w:rPr>
+          <w:rFonts w:cstheme="minorHAnsi"/>
+        </w:rPr>
         <w:t>Self-contained chunk of code that can be passed around and used in your code.</w:t>
       </w:r>
       <w:r>
+        <w:rPr>
+          <w:rFonts w:cstheme="minorHAnsi"/>
+        </w:rPr>
         <w:t xml:space="preserve"> You can assign a closure to a variable.</w:t>
       </w:r>
       <w:r>
+        <w:rPr>
+          <w:rFonts w:cstheme="minorHAnsi"/>
+        </w:rPr>
         <w:t xml:space="preserve"> Sometimes the codes are long, so you want to use a completion block, where the program tells you when the long code is </w:t>
       </w:r>
+      <w:r>
+        <w:rPr>
+          <w:rFonts w:cstheme="minorHAnsi"/>
+        </w:rPr>
+        <w:t>done,</w:t>
+      </w:r>
+      <w:r>
+        <w:rPr>
+          <w:rFonts w:cstheme="minorHAnsi"/>
+        </w:rPr>
+        <w:t xml:space="preserve"> and you can use closures for that. And sometimes it makes the code more succinct. Like in the case of just s</w:t>
+      </w:r>
+      <w:r>
+        <w:rPr>
+          <w:rFonts w:cstheme="minorHAnsi"/>
+        </w:rPr>
+        <w:t>orting, you can omit majority of words. For instance, parameter and the return type and arrow, those can be omitted.</w:t>
+      </w:r>
+    </w:p>
+    <w:p>
+      <w:pPr>
+        <w:spacing w:line="276" w:lineRule="auto"/>
+        <w:rPr>
+          <w:rFonts w:cstheme="minorHAnsi"/>
+          <w:b/>
+          <w:bCs/>
+        </w:rPr>
+      </w:pPr>
+    </w:p>
+    <w:p>
+      <w:pPr>
+        <w:pStyle w:val="ListParagraph"/>
+        <w:numPr>
+          <w:ilvl w:val="0"/>
+          <w:numId w:val="1"/>
+        </w:numPr>
+        <w:spacing w:line="276" w:lineRule="auto"/>
+        <w:rPr>
+          <w:rFonts w:cstheme="minorHAnsi"/>
+          <w:b/>
+          <w:bCs/>
+        </w:rPr>
+      </w:pPr>
+      <w:r>
+        <w:rPr>
+          <w:rFonts w:cstheme="minorHAnsi"/>
+          <w:b/>
+          <w:bCs/>
+        </w:rPr>
+        <w:t>What is a trailing closure?</w:t>
+      </w:r>
+    </w:p>
+    <w:p>
+      <w:pPr>
+        <w:pStyle w:val="ListParagraph"/>
+        <w:spacing w:line="276" w:lineRule="auto"/>
+        <w:rPr>
+          <w:rFonts w:cstheme="minorHAnsi"/>
+        </w:rPr>
+      </w:pPr>
+      <w:r>
+        <w:rPr>
+          <w:rFonts w:cstheme="minorHAnsi"/>
+        </w:rPr>
+        <w:t xml:space="preserve">If the last parameter </w:t>
+      </w:r>
+      <w:r>
+        <w:rPr>
+          <w:rFonts w:cstheme="minorHAnsi"/>
+        </w:rPr>
+        <w:t>to a function is a closure, swift lets you use a special syntax called trailing closure syntax. Here, rather than passing in your closure as a parameter, you pass it directly after the function inside braces.</w:t>
+      </w:r>
+    </w:p>
+    <w:p>
+      <w:pPr>
+        <w:pStyle w:val="ListParagraph"/>
+        <w:spacing w:line="276" w:lineRule="auto"/>
+        <w:rPr>
+          <w:rFonts w:cstheme="minorHAnsi"/>
+        </w:rPr>
+      </w:pPr>
+      <w:r>
+        <w:rPr>
+          <w:rFonts w:cstheme="minorHAnsi"/>
+        </w:rPr>
+        <w:t>So,</w:t>
+      </w:r>
+      <w:r>
+        <w:rPr>
+          <w:rFonts w:cstheme="minorHAnsi"/>
+        </w:rPr>
+        <w:t xml:space="preserve"> call the closure by just calling the function name without the </w:t>
+      </w:r>
+      <w:r>
+        <w:rPr>
+          <w:rFonts w:cstheme="minorHAnsi"/>
+        </w:rPr>
+        <w:t>parenthesis</w:t>
+      </w:r>
+      <w:r>
+        <w:rPr>
+          <w:rFonts w:cstheme="minorHAnsi"/>
+        </w:rPr>
+        <w:t>.</w:t>
+      </w:r>
+    </w:p>
+    <w:p>
+      <w:pPr>
+        <w:spacing w:line="276" w:lineRule="auto"/>
+        <w:rPr>
+          <w:rFonts w:cstheme="minorHAnsi"/>
+        </w:rPr>
+      </w:pPr>
+    </w:p>
+    <w:p>
+      <w:pPr>
+        <w:pStyle w:val="ListParagraph"/>
+        <w:numPr>
+          <w:ilvl w:val="0"/>
+          <w:numId w:val="1"/>
+        </w:numPr>
+        <w:spacing w:line="276" w:lineRule="auto"/>
+        <w:rPr>
+          <w:rFonts w:cstheme="minorHAnsi"/>
+          <w:b/>
+          <w:bCs/>
+        </w:rPr>
+      </w:pPr>
+      <w:r>
+        <w:rPr>
+          <w:rFonts w:cstheme="minorHAnsi"/>
+          <w:b/>
+          <w:bCs/>
+        </w:rPr>
+        <w:t>What is a capture and capture list in closure?</w:t>
+      </w:r>
+    </w:p>
+    <w:p>
+      <w:pPr>
+        <w:pStyle w:val="ListParagraph"/>
+        <w:spacing w:line="276" w:lineRule="auto"/>
+        <w:rPr>
+          <w:rFonts w:cstheme="minorHAnsi"/>
+        </w:rPr>
+      </w:pPr>
+      <w:r>
+        <w:rPr>
+          <w:rFonts w:cstheme="minorHAnsi"/>
+        </w:rPr>
+        <w:t>Capture is a func</w:t>
+      </w:r>
+      <w:r>
+        <w:rPr>
+          <w:rFonts w:cstheme="minorHAnsi"/>
+        </w:rPr>
+        <w:t>tion</w:t>
+      </w:r>
+      <w:r>
+        <w:rPr>
+          <w:rFonts w:cstheme="minorHAnsi"/>
+        </w:rPr>
+        <w:t xml:space="preserve">ality of a closure, where it can use </w:t>
+      </w:r>
+      <w:r>
+        <w:rPr>
+          <w:rFonts w:cstheme="minorHAnsi"/>
+        </w:rPr>
+        <w:t>surrounding</w:t>
+      </w:r>
+      <w:r>
+        <w:rPr>
+          <w:rFonts w:cstheme="minorHAnsi"/>
+        </w:rPr>
+        <w:t xml:space="preserve"> context </w:t>
+      </w:r>
+      <w:r>
+        <w:rPr>
+          <w:rFonts w:cstheme="minorHAnsi"/>
+        </w:rPr>
+        <w:t>to</w:t>
+      </w:r>
+      <w:r>
+        <w:rPr>
+          <w:rFonts w:cstheme="minorHAnsi"/>
+        </w:rPr>
+        <w:t xml:space="preserve"> refer to variable and constant. This is called closing over those variable and constants</w:t>
+      </w:r>
+      <w:r>
+        <w:rPr>
+          <w:rFonts w:cstheme="minorHAnsi"/>
+        </w:rPr>
+        <w:t>.</w:t>
+      </w:r>
+    </w:p>
+    <w:p>
+      <w:pPr>
+        <w:pStyle w:val="ListParagraph"/>
+        <w:spacing w:line="276" w:lineRule="auto"/>
+        <w:rPr>
+          <w:rFonts w:cstheme="minorHAnsi"/>
+        </w:rPr>
+      </w:pPr>
+      <w:r>
+        <w:rPr>
+          <w:rFonts w:cstheme="minorHAnsi"/>
+        </w:rPr>
+        <w:t xml:space="preserve">Capture list </w:t>
+      </w:r>
+      <w:r>
+        <w:rPr>
+          <w:rFonts w:cstheme="minorHAnsi"/>
+        </w:rPr>
+        <w:t>is a</w:t>
+      </w:r>
+      <w:r>
+        <w:rPr>
+          <w:rFonts w:cstheme="minorHAnsi"/>
+        </w:rPr>
+        <w:t xml:space="preserve"> way to stop memory leak.</w:t>
+      </w:r>
+    </w:p>
+    <w:p>
+      <w:pPr>
+        <w:spacing w:line="276" w:lineRule="auto"/>
+        <w:rPr>
+          <w:rFonts w:cstheme="minorHAnsi"/>
+        </w:rPr>
+      </w:pPr>
+    </w:p>
+    <w:p>
+      <w:pPr>
+        <w:pStyle w:val="ListParagraph"/>
+        <w:numPr>
+          <w:ilvl w:val="0"/>
+          <w:numId w:val="1"/>
+        </w:numPr>
+        <w:spacing w:line="276" w:lineRule="auto"/>
+        <w:rPr>
+          <w:rFonts w:cstheme="minorHAnsi"/>
+          <w:b/>
+          <w:bCs/>
+        </w:rPr>
+      </w:pPr>
+      <w:r>
+        <w:rPr>
+          <w:rFonts w:cstheme="minorHAnsi"/>
+          <w:b/>
+          <w:bCs/>
+        </w:rPr>
+        <w:t>What are escaping/ non</w:t>
+      </w:r>
+      <w:r>
+        <w:rPr>
+          <w:rFonts w:cstheme="minorHAnsi"/>
+          <w:b/>
+          <w:bCs/>
+        </w:rPr>
+        <w:t>-</w:t>
+      </w:r>
+      <w:r>
+        <w:rPr>
+          <w:rFonts w:cstheme="minorHAnsi"/>
+          <w:b/>
+          <w:bCs/>
+        </w:rPr>
+        <w:t>escaping closures?</w:t>
+      </w:r>
+    </w:p>
+    <w:p>
+      <w:pPr>
+        <w:spacing w:line="276" w:lineRule="auto"/>
+        <w:rPr>
+          <w:rFonts w:cstheme="minorHAnsi"/>
+        </w:rPr>
+      </w:pPr>
+    </w:p>
+    <w:p>
+      <w:pPr>
+        <w:pStyle w:val="ListParagraph"/>
+        <w:tabs>
+          <w:tab w:val="left" w:pos="1880"/>
+        </w:tabs>
+        <w:spacing w:line="276" w:lineRule="auto"/>
+        <w:rPr>
+          <w:rFonts w:cstheme="minorHAnsi"/>
+        </w:rPr>
+      </w:pPr>
+      <w:r>
+        <w:rPr>
+          <w:rFonts w:cstheme="minorHAnsi"/>
+          <w:b/>
+          <w:bCs/>
+        </w:rPr>
+        <w:t>Escaping</w:t>
+      </w:r>
+      <w:r>
+        <w:rPr>
+          <w:rFonts w:cstheme="minorHAnsi"/>
+        </w:rPr>
+        <w:t>:</w:t>
+      </w:r>
+      <w:r>
+        <w:rPr>
+          <w:rFonts w:cstheme="minorHAnsi"/>
+        </w:rPr>
+        <w:t xml:space="preserve"> </w:t>
+      </w:r>
+      <w:r>
+        <w:rPr>
+          <w:rFonts w:cstheme="minorHAnsi"/>
+        </w:rPr>
+        <w:t xml:space="preserve">A closure is said to escape a function when the closure is passed as an argument to the </w:t>
+      </w:r>
+      <w:r>
+        <w:rPr>
+          <w:rFonts w:cstheme="minorHAnsi"/>
+        </w:rPr>
+        <w:t>function but</w:t>
+      </w:r>
+      <w:r>
+        <w:rPr>
+          <w:rFonts w:cstheme="minorHAnsi"/>
+        </w:rPr>
+        <w:t xml:space="preserve"> is called after the function returns.</w:t>
+      </w:r>
+    </w:p>
+    <w:p>
+      <w:pPr>
+        <w:pStyle w:val="ListParagraph"/>
+        <w:numPr>
+          <w:ilvl w:val="2"/>
+          <w:numId w:val="1"/>
+        </w:numPr>
+        <w:tabs>
+          <w:tab w:val="left" w:pos="1880"/>
+        </w:tabs>
+        <w:spacing w:line="276" w:lineRule="auto"/>
+        <w:rPr>
+          <w:rFonts w:cstheme="minorHAnsi"/>
+        </w:rPr>
+      </w:pPr>
+      <w:r>
+        <w:rPr>
+          <w:rFonts w:cstheme="minorHAnsi"/>
+        </w:rPr>
+        <w:t>It can be helpful to think of an escaping closure as code that outlives the function it was passed into. Think of that function as a jail, and the closure as a bandit who’s escaping the jail.</w:t>
+      </w:r>
+    </w:p>
+    <w:p>
+      <w:pPr>
+        <w:pStyle w:val="ListParagraph"/>
+        <w:tabs>
+          <w:tab w:val="left" w:pos="1880"/>
+        </w:tabs>
+        <w:spacing w:line="276" w:lineRule="auto"/>
+        <w:rPr>
+          <w:rFonts w:cstheme="minorHAnsi"/>
+        </w:rPr>
+      </w:pPr>
+      <w:r>
+        <w:rPr>
+          <w:rFonts w:cstheme="minorHAnsi"/>
+        </w:rPr>
+        <w:t>NON-Escaping</w:t>
+      </w:r>
+    </w:p>
+    <w:p>
+      <w:pPr>
+        <w:tabs>
+          <w:tab w:val="left" w:pos="2580"/>
+        </w:tabs>
+        <w:spacing w:line="276" w:lineRule="auto"/>
+        <w:rPr>
+          <w:rFonts w:cstheme="minorHAnsi"/>
+        </w:rPr>
+      </w:pPr>
+    </w:p>
+    <w:p>
+      <w:pPr>
+        <w:pStyle w:val="ListParagraph"/>
+        <w:numPr>
+          <w:ilvl w:val="0"/>
+          <w:numId w:val="1"/>
+        </w:numPr>
+        <w:tabs>
+          <w:tab w:val="left" w:pos="2580"/>
+        </w:tabs>
+        <w:spacing w:line="276" w:lineRule="auto"/>
+        <w:rPr>
+          <w:rFonts w:cstheme="minorHAnsi"/>
+          <w:b/>
+          <w:bCs/>
+        </w:rPr>
+      </w:pPr>
+      <w:r>
+        <w:rPr>
+          <w:rFonts w:cstheme="minorHAnsi"/>
+          <w:b/>
+          <w:bCs/>
+        </w:rPr>
+        <w:t xml:space="preserve">What is a </w:t>
+      </w:r>
+      <w:r>
+        <w:rPr>
+          <w:rFonts w:cstheme="minorHAnsi"/>
+          <w:b/>
+          <w:bCs/>
+        </w:rPr>
+        <w:t>property?</w:t>
+      </w:r>
+    </w:p>
+    <w:p>
+      <w:pPr>
+        <w:pStyle w:val="ListParagraph"/>
+        <w:numPr>
+          <w:ilvl w:val="1"/>
+          <w:numId w:val="1"/>
+        </w:numPr>
+        <w:tabs>
+          <w:tab w:val="left" w:pos="2580"/>
+        </w:tabs>
+        <w:spacing w:line="276" w:lineRule="auto"/>
+        <w:rPr>
+          <w:rFonts w:cstheme="minorHAnsi"/>
+          <w:b/>
+          <w:bCs/>
+        </w:rPr>
+      </w:pPr>
+      <w:r>
+        <w:rPr>
+          <w:rFonts w:cstheme="minorHAnsi"/>
+        </w:rPr>
+        <w:t xml:space="preserve">They are part of another </w:t>
+      </w:r>
+      <w:r>
+        <w:rPr>
+          <w:rFonts w:cstheme="minorHAnsi"/>
+        </w:rPr>
+        <w:t>object (</w:t>
+      </w:r>
+      <w:r>
+        <w:rPr>
+          <w:rFonts w:cstheme="minorHAnsi"/>
+        </w:rPr>
+        <w:t xml:space="preserve">var flavor </w:t>
+      </w:r>
+    </w:p>
+    <w:p>
+      <w:pPr>
+        <w:pStyle w:val="ListParagraph"/>
+        <w:numPr>
+          <w:ilvl w:val="1"/>
+          <w:numId w:val="1"/>
+        </w:numPr>
+        <w:tabs>
+          <w:tab w:val="left" w:pos="2580"/>
+        </w:tabs>
+        <w:spacing w:line="276" w:lineRule="auto"/>
+        <w:rPr>
+          <w:rFonts w:cstheme="minorHAnsi"/>
+          <w:b/>
+          <w:bCs/>
+        </w:rPr>
+      </w:pPr>
+      <w:r>
+        <w:rPr>
+          <w:rFonts w:cstheme="minorHAnsi"/>
+        </w:rPr>
+        <w:t>Values that are associated with</w:t>
+      </w:r>
+      <w:r>
+        <w:rPr>
+          <w:rFonts w:cstheme="minorHAnsi"/>
+          <w:b/>
+          <w:bCs/>
+        </w:rPr>
+        <w:t xml:space="preserve"> Class, Struct or Enum.</w:t>
+      </w:r>
+    </w:p>
+    <w:p>
+      <w:pPr>
+        <w:pStyle w:val="ListParagraph"/>
+        <w:numPr>
+          <w:ilvl w:val="1"/>
+          <w:numId w:val="1"/>
+        </w:numPr>
+        <w:tabs>
+          <w:tab w:val="left" w:pos="2580"/>
+        </w:tabs>
+        <w:spacing w:line="276" w:lineRule="auto"/>
+        <w:rPr>
+          <w:rFonts w:cstheme="minorHAnsi"/>
+          <w:b/>
+          <w:bCs/>
+        </w:rPr>
+      </w:pPr>
+      <w:r>
+        <w:rPr>
+          <w:rFonts w:cstheme="minorHAnsi"/>
+          <w:b/>
+          <w:bCs/>
+        </w:rPr>
+        <w:t xml:space="preserve">Stored Properties: </w:t>
+      </w:r>
+      <w:r>
+        <w:rPr>
+          <w:rFonts w:cstheme="minorHAnsi"/>
+        </w:rPr>
+        <w:t xml:space="preserve"> a property that can contain or store value</w:t>
+      </w:r>
+      <w:r>
+        <w:rPr>
+          <w:rFonts w:cstheme="minorHAnsi"/>
+        </w:rPr>
+        <w:t xml:space="preserve"> as </w:t>
+      </w:r>
+      <w:r>
+        <w:rPr>
+          <w:rFonts w:cstheme="minorHAnsi"/>
+        </w:rPr>
+        <w:t>an</w:t>
+      </w:r>
+      <w:r>
+        <w:rPr>
+          <w:rFonts w:cstheme="minorHAnsi"/>
+        </w:rPr>
+        <w:t xml:space="preserve"> instance of  </w:t>
+      </w:r>
+    </w:p>
+    <w:p>
+      <w:pPr>
+        <w:pStyle w:val="ListParagraph"/>
+        <w:tabs>
+          <w:tab w:val="left" w:pos="2580"/>
+        </w:tabs>
+        <w:spacing w:line="276" w:lineRule="auto"/>
+        <w:rPr>
+          <w:rFonts w:cstheme="minorHAnsi"/>
+          <w:b/>
+          <w:bCs/>
+        </w:rPr>
+      </w:pPr>
+      <w:r>
+        <w:rPr>
+          <w:rFonts w:cstheme="minorHAnsi"/>
+          <w:b/>
+          <w:bCs/>
+        </w:rPr>
+        <w:t xml:space="preserve">                                          </w:t>
+      </w:r>
+      <w:r>
+        <w:rPr>
+          <w:rFonts w:cstheme="minorHAnsi"/>
+        </w:rPr>
+        <w:t xml:space="preserve">    class or struct.</w:t>
+      </w:r>
+    </w:p>
+    <w:p>
+      <w:pPr>
+        <w:pStyle w:val="ListParagraph"/>
+        <w:numPr>
+          <w:ilvl w:val="1"/>
+          <w:numId w:val="1"/>
+        </w:numPr>
+        <w:tabs>
+          <w:tab w:val="left" w:pos="2580"/>
+        </w:tabs>
+        <w:spacing w:line="276" w:lineRule="auto"/>
+        <w:rPr>
+          <w:rFonts w:cstheme="minorHAnsi"/>
+          <w:b/>
+          <w:bCs/>
+        </w:rPr>
+      </w:pPr>
+      <w:r>
+        <w:rPr>
+          <w:rFonts w:cstheme="minorHAnsi"/>
+          <w:b/>
+          <w:bCs/>
+        </w:rPr>
+        <w:t>Computed</w:t>
+      </w:r>
+      <w:r>
+        <w:rPr>
+          <w:rFonts w:cstheme="minorHAnsi"/>
+          <w:b/>
+          <w:bCs/>
+        </w:rPr>
+        <w:t xml:space="preserve"> </w:t>
+      </w:r>
+      <w:r>
+        <w:rPr>
+          <w:rFonts w:cstheme="minorHAnsi"/>
+          <w:b/>
+          <w:bCs/>
+        </w:rPr>
+        <w:t>Properties:</w:t>
+      </w:r>
+      <w:r>
+        <w:rPr>
+          <w:rFonts w:cstheme="minorHAnsi"/>
+        </w:rPr>
+        <w:t xml:space="preserve"> </w:t>
+      </w:r>
+      <w:r>
+        <w:rPr>
+          <w:rFonts w:cstheme="minorHAnsi"/>
+        </w:rPr>
+        <w:t>a property used to calculate values</w:t>
+      </w:r>
+    </w:p>
+    <w:p>
+      <w:pPr>
+        <w:pStyle w:val="ListParagraph"/>
+        <w:numPr>
+          <w:ilvl w:val="1"/>
+          <w:numId w:val="1"/>
+        </w:numPr>
+        <w:tabs>
+          <w:tab w:val="left" w:pos="2580"/>
+        </w:tabs>
+        <w:spacing w:line="276" w:lineRule="auto"/>
+        <w:rPr>
+          <w:rFonts w:cstheme="minorHAnsi"/>
+          <w:b/>
+          <w:bCs/>
+        </w:rPr>
+      </w:pPr>
+      <w:r>
+        <w:rPr>
+          <w:rFonts w:cstheme="minorHAnsi"/>
+          <w:b/>
+          <w:bCs/>
+        </w:rPr>
+        <w:lastRenderedPageBreak/>
+        <w:t xml:space="preserve">Lazy property:  </w:t>
+      </w:r>
+      <w:r>
+        <w:rPr>
+          <w:rFonts w:cstheme="minorHAnsi"/>
+        </w:rPr>
+        <w:t xml:space="preserve">a property whose initial values isn’t calculated until the first time    </w:t>
+      </w:r>
+      <w:r>
+        <w:rPr>
+          <w:rFonts w:cstheme="minorHAnsi"/>
+        </w:rPr>
+        <w:t>it’s</w:t>
+      </w:r>
+      <w:r>
+        <w:rPr>
+          <w:rFonts w:cstheme="minorHAnsi"/>
+        </w:rPr>
+        <w:t xml:space="preserve"> </w:t>
+      </w:r>
+      <w:r>
+        <w:rPr>
+          <w:rFonts w:cstheme="minorHAnsi"/>
+        </w:rPr>
+        <w:t xml:space="preserve">used. Keyword </w:t>
+      </w:r>
+      <w:r>
+        <w:rPr>
+          <w:rFonts w:cstheme="minorHAnsi"/>
+          <w:b/>
+          <w:bCs/>
+        </w:rPr>
+        <w:t>lazy.</w:t>
+      </w:r>
+    </w:p>
+    <w:p>
+      <w:pPr>
+        <w:pStyle w:val="ListParagraph"/>
+        <w:numPr>
+          <w:ilvl w:val="2"/>
+          <w:numId w:val="1"/>
+        </w:numPr>
+        <w:tabs>
+          <w:tab w:val="left" w:pos="2580"/>
+        </w:tabs>
+        <w:spacing w:line="276" w:lineRule="auto"/>
+        <w:rPr>
+          <w:rFonts w:cstheme="minorHAnsi"/>
+          <w:b/>
+          <w:bCs/>
+        </w:rPr>
+      </w:pPr>
+    </w:p>
+    <w:p>
+      <w:pPr>
+        <w:pStyle w:val="ListParagraph"/>
+        <w:tabs>
+          <w:tab w:val="left" w:pos="2580"/>
+        </w:tabs>
+        <w:spacing w:line="276" w:lineRule="auto"/>
+        <w:rPr>
+          <w:rFonts w:cstheme="minorHAnsi"/>
+          <w:b/>
+          <w:bCs/>
+        </w:rPr>
+      </w:pPr>
+    </w:p>
+    <w:p>
+      <w:pPr>
+        <w:pStyle w:val="ListParagraph"/>
+        <w:tabs>
+          <w:tab w:val="left" w:pos="2580"/>
+        </w:tabs>
+        <w:spacing w:line="276" w:lineRule="auto"/>
+        <w:rPr>
+          <w:rFonts w:cstheme="minorHAnsi"/>
+          <w:b/>
+          <w:bCs/>
+        </w:rPr>
+      </w:pPr>
+    </w:p>
+    <w:p>
+      <w:pPr>
+        <w:pStyle w:val="ListParagraph"/>
+        <w:numPr>
+          <w:ilvl w:val="0"/>
+          <w:numId w:val="1"/>
+        </w:numPr>
+        <w:tabs>
+          <w:tab w:val="left" w:pos="2580"/>
+        </w:tabs>
+        <w:spacing w:line="276" w:lineRule="auto"/>
+        <w:rPr>
+          <w:rFonts w:cstheme="minorHAnsi"/>
+          <w:b/>
+          <w:bCs/>
+        </w:rPr>
+      </w:pPr>
+      <w:r>
+        <w:rPr>
+          <w:rFonts w:cstheme="minorHAnsi"/>
+          <w:b/>
+          <w:bCs/>
+        </w:rPr>
+        <w:t xml:space="preserve">What is </w:t>
+      </w:r>
+      <w:r>
+        <w:rPr>
+          <w:rFonts w:cstheme="minorHAnsi"/>
+          <w:b/>
+          <w:bCs/>
+        </w:rPr>
+        <w:t xml:space="preserve">enumeration? </w:t>
+      </w:r>
+      <w:r>
+        <w:rPr>
+          <w:rFonts w:cstheme="minorHAnsi"/>
+          <w:b/>
+          <w:bCs/>
+        </w:rPr>
+        <w:t>(</w:t>
+      </w:r>
       <w:proofErr w:type="gramStart"/>
       <w:r>
-        <w:t>done</w:t>
+        <w:rPr>
+          <w:rFonts w:cstheme="minorHAnsi"/>
+          <w:b/>
+          <w:bCs/>
+        </w:rPr>
+        <w:t>enum</w:t>
       </w:r>
       <w:proofErr w:type="gramEnd"/>
       <w:r>
-        <w:t xml:space="preserve"> and you can use closures for that. And sometimes it makes the code more succinct. Like in the case of just s</w:t>
-      </w:r>
-      <w:r>
-        <w:t>orting, you can omit majority of words. For instance, parameter and the return type and arrow, those can be omitted.</w:t>
-      </w:r>
-    </w:p>
-    <w:p>
-      <w:pPr>
-        <w:rPr>
+        <w:rPr>
+          <w:rFonts w:cstheme="minorHAnsi"/>
+          <w:b/>
+          <w:bCs/>
+        </w:rPr>
+        <w:t xml:space="preserve"> playground)</w:t>
+      </w:r>
+    </w:p>
+    <w:p>
+      <w:pPr>
+        <w:pStyle w:val="ListParagraph"/>
+        <w:numPr>
+          <w:ilvl w:val="1"/>
+          <w:numId w:val="1"/>
+        </w:numPr>
+        <w:tabs>
+          <w:tab w:val="left" w:pos="2580"/>
+        </w:tabs>
+        <w:spacing w:line="276" w:lineRule="auto"/>
+        <w:rPr>
+          <w:rFonts w:cstheme="minorHAnsi"/>
+          <w:b/>
+          <w:bCs/>
+        </w:rPr>
+      </w:pPr>
+      <w:r>
+        <w:rPr>
+          <w:rFonts w:cstheme="minorHAnsi"/>
+          <w:bCs/>
+        </w:rPr>
+        <w:t xml:space="preserve">Defines a </w:t>
+      </w:r>
+      <w:r>
+        <w:rPr>
+          <w:rFonts w:cstheme="minorHAnsi"/>
+          <w:bCs/>
+        </w:rPr>
+        <w:t>group of related values and enables you to work with those values in a type-safe way withing your code.</w:t>
+      </w:r>
+    </w:p>
+    <w:p>
+      <w:pPr>
+        <w:pStyle w:val="ListParagraph"/>
+        <w:numPr>
+          <w:ilvl w:val="1"/>
+          <w:numId w:val="1"/>
+        </w:numPr>
+        <w:tabs>
+          <w:tab w:val="left" w:pos="2580"/>
+        </w:tabs>
+        <w:spacing w:line="276" w:lineRule="auto"/>
+        <w:rPr>
+          <w:rFonts w:cstheme="minorHAnsi"/>
+          <w:b/>
+          <w:bCs/>
+        </w:rPr>
+      </w:pPr>
+      <w:r>
+        <w:rPr>
+          <w:rFonts w:cstheme="minorHAnsi"/>
+          <w:bCs/>
+        </w:rPr>
+        <w:t xml:space="preserve">Keyword </w:t>
+      </w:r>
+      <w:r>
+        <w:rPr>
+          <w:rFonts w:cstheme="minorHAnsi"/>
+          <w:bCs/>
+        </w:rPr>
+        <w:t>–</w:t>
+      </w:r>
+      <w:r>
+        <w:rPr>
+          <w:rFonts w:cstheme="minorHAnsi"/>
+          <w:bCs/>
+        </w:rPr>
+        <w:t xml:space="preserve"> enum</w:t>
+      </w:r>
+      <w:r>
+        <w:rPr>
+          <w:rFonts w:cstheme="minorHAnsi"/>
+          <w:bCs/>
+        </w:rPr>
+        <w:t xml:space="preserve"> </w:t>
+      </w:r>
+    </w:p>
+    <w:p>
+      <w:pPr>
+        <w:tabs>
+          <w:tab w:val="left" w:pos="2580"/>
+        </w:tabs>
+        <w:rPr>
+          <w:rFonts w:cstheme="minorHAnsi"/>
+          <w:b/>
+          <w:bCs/>
+        </w:rPr>
+      </w:pPr>
+    </w:p>
+    <w:p>
+      <w:pPr>
+        <w:tabs>
+          <w:tab w:val="left" w:pos="2580"/>
+        </w:tabs>
+        <w:rPr>
+          <w:rFonts w:cstheme="minorHAnsi"/>
           <w:b/>
           <w:bCs/>
         </w:rPr>
@@ -151,684 +1028,36 @@
           <w:ilvl w:val="0"/>
           <w:numId w:val="1"/>
         </w:numPr>
-        <w:rPr>
-          <w:b/>
-          <w:bCs/>
-        </w:rPr>
-      </w:pPr>
-      <w:r>
-        <w:rPr>
-          <w:b/>
-          <w:bCs/>
-        </w:rPr>
-        <w:t>What is a trailing closure?</w:t>
-      </w:r>
-    </w:p>
-    <w:p>
-      <w:pPr>
-        <w:pStyle w:val="ListParagraph"/>
-      </w:pPr>
-      <w:r>
-        <w:t xml:space="preserve">If the last parameter </w:t>
-      </w:r>
-      <w:r>
-        <w:t>to a function is a closure, swift lets you use a special syntax called trailing closure syntax. Here, rather than passing in your closure as a parameter, you pass it directly after the function inside braces.</w:t>
-      </w:r>
-    </w:p>
-    <w:p>
-      <w:pPr>
-        <w:pStyle w:val="ListParagraph"/>
-      </w:pPr>
-      <w:proofErr w:type="gramStart"/>
-      <w:r>
-        <w:t>So</w:t>
-      </w:r>
-      <w:proofErr w:type="gramEnd"/>
-      <w:r>
-        <w:t xml:space="preserve"> call the closure by just calling the function name without the </w:t>
-      </w:r>
-      <w:r>
-        <w:t>parenthesis</w:t>
-      </w:r>
-      <w:r>
-        <w:t>.</w:t>
-      </w:r>
-    </w:p>
-    <w:p/>
-    <w:p>
-      <w:pPr>
-        <w:pStyle w:val="ListParagraph"/>
-        <w:numPr>
-          <w:ilvl w:val="0"/>
-          <w:numId w:val="1"/>
-        </w:numPr>
-        <w:rPr>
-          <w:b/>
-          <w:bCs/>
-        </w:rPr>
-      </w:pPr>
-      <w:r>
-        <w:rPr>
-          <w:b/>
-          <w:bCs/>
-        </w:rPr>
-        <w:t>What is a capture and capture list in closure?</w:t>
-      </w:r>
-    </w:p>
-    <w:p>
-      <w:pPr>
-        <w:pStyle w:val="ListParagraph"/>
-      </w:pPr>
-      <w:r>
-        <w:t>Capture is a func</w:t>
-      </w:r>
-      <w:r>
-        <w:t>tion</w:t>
-      </w:r>
-      <w:r>
-        <w:t xml:space="preserve">ality of a closure, where it can use </w:t>
-      </w:r>
-      <w:r>
-        <w:t>surrounding</w:t>
-      </w:r>
-      <w:r>
-        <w:t xml:space="preserve"> context </w:t>
-      </w:r>
-      <w:r>
-        <w:t>to</w:t>
-      </w:r>
-      <w:r>
-        <w:t xml:space="preserve"> refer to variable and constant. This is called closing over those variable and constants</w:t>
-      </w:r>
-      <w:r>
-        <w:t>.</w:t>
-      </w:r>
-    </w:p>
-    <w:p>
-      <w:pPr>
-        <w:pStyle w:val="ListParagraph"/>
-      </w:pPr>
-      <w:r>
-        <w:t xml:space="preserve">Capture list </w:t>
-      </w:r>
-      <w:proofErr w:type="gramStart"/>
-      <w:r>
-        <w:t>is  a</w:t>
-      </w:r>
-      <w:proofErr w:type="gramEnd"/>
-      <w:r>
-        <w:t xml:space="preserve"> way to stop memory leak.</w:t>
-      </w:r>
-    </w:p>
-    <w:p/>
-    <w:p>
-      <w:pPr>
-        <w:pStyle w:val="ListParagraph"/>
-        <w:numPr>
-          <w:ilvl w:val="0"/>
-          <w:numId w:val="1"/>
-        </w:numPr>
-        <w:rPr>
-          <w:b/>
-          <w:bCs/>
-        </w:rPr>
-      </w:pPr>
-      <w:r>
-        <w:rPr>
-          <w:b/>
-          <w:bCs/>
-        </w:rPr>
-        <w:t>What are escaping/ non</w:t>
-      </w:r>
-      <w:r>
-        <w:rPr>
-          <w:b/>
-          <w:bCs/>
-        </w:rPr>
-        <w:t>-</w:t>
-      </w:r>
-      <w:r>
-        <w:rPr>
-          <w:b/>
-          <w:bCs/>
-        </w:rPr>
-        <w:t>escaping closures?</w:t>
-      </w:r>
-    </w:p>
-    <w:p/>
-    <w:p>
-      <w:pPr>
-        <w:pStyle w:val="ListParagraph"/>
-        <w:tabs>
-          <w:tab w:val="left" w:pos="1880"/>
-        </w:tabs>
-      </w:pPr>
-      <w:r>
-        <w:rPr>
-          <w:b/>
-          <w:bCs/>
-        </w:rPr>
-        <w:t>Escaping</w:t>
-      </w:r>
-      <w:r>
-        <w:t>:</w:t>
-      </w:r>
-      <w:r>
-        <w:t xml:space="preserve"> </w:t>
-      </w:r>
-      <w:r>
-        <w:t xml:space="preserve">A closure is said to escape a function when the closure is passed as an argument to the </w:t>
-      </w:r>
-      <w:proofErr w:type="gramStart"/>
-      <w:r>
-        <w:t>function, but</w:t>
-      </w:r>
-      <w:proofErr w:type="gramEnd"/>
-      <w:r>
-        <w:t xml:space="preserve"> is called after the function returns.</w:t>
-      </w:r>
-    </w:p>
-    <w:p>
-      <w:pPr>
-        <w:pStyle w:val="ListParagraph"/>
-        <w:numPr>
-          <w:ilvl w:val="2"/>
-          <w:numId w:val="1"/>
-        </w:numPr>
-        <w:tabs>
-          <w:tab w:val="left" w:pos="1880"/>
-        </w:tabs>
-      </w:pPr>
-      <w:r>
-        <w:t>:</w:t>
-      </w:r>
-      <w:r>
-        <w:rPr>
-          <w:rFonts w:ascii="proxima-med" w:eastAsia="Times New Roman" w:hAnsi="proxima-med" w:cs="Times New Roman"/>
-          <w:color w:val="333333"/>
-          <w:sz w:val="27"/>
-          <w:szCs w:val="27"/>
-          <w:shd w:val="clear" w:color="auto" w:fill="FFFFFF"/>
-        </w:rPr>
-        <w:t xml:space="preserve"> </w:t>
-      </w:r>
-      <w:r>
-        <w:t>It can be helpful to think of an escaping closure as code that outlives the function it was passed into. Think of that function as a jail, and the closure as a bandit who’s escaping the jail.</w:t>
-      </w:r>
-    </w:p>
-    <w:p>
-      <w:pPr>
-        <w:pStyle w:val="ListParagraph"/>
-        <w:tabs>
-          <w:tab w:val="left" w:pos="1880"/>
-        </w:tabs>
-      </w:pPr>
-      <w:r>
-        <w:t>NON-Escaping</w:t>
-      </w:r>
-    </w:p>
-    <w:p>
-      <w:pPr>
-        <w:tabs>
-          <w:tab w:val="left" w:pos="2580"/>
-        </w:tabs>
-      </w:pPr>
-    </w:p>
-    <w:p>
-      <w:pPr>
-        <w:pStyle w:val="ListParagraph"/>
-        <w:numPr>
-          <w:ilvl w:val="0"/>
-          <w:numId w:val="1"/>
-        </w:numPr>
-        <w:tabs>
-          <w:tab w:val="left" w:pos="2580"/>
-        </w:tabs>
-        <w:rPr>
-          <w:b/>
-          <w:bCs/>
-        </w:rPr>
-      </w:pPr>
-      <w:r>
-        <w:rPr>
-          <w:b/>
-          <w:bCs/>
-        </w:rPr>
-        <w:t xml:space="preserve">What is a </w:t>
-      </w:r>
-      <w:r>
-        <w:rPr>
-          <w:b/>
-          <w:bCs/>
-        </w:rPr>
-        <w:t>property?</w:t>
-      </w:r>
-    </w:p>
-    <w:p>
-      <w:pPr>
-        <w:pStyle w:val="ListParagraph"/>
-        <w:numPr>
-          <w:ilvl w:val="1"/>
-          <w:numId w:val="1"/>
-        </w:numPr>
-        <w:tabs>
-          <w:tab w:val="left" w:pos="2580"/>
-        </w:tabs>
-        <w:rPr>
-          <w:b/>
-          <w:bCs/>
-        </w:rPr>
-      </w:pPr>
-      <w:r>
-        <w:t xml:space="preserve">They are part of another </w:t>
-      </w:r>
-      <w:proofErr w:type="gramStart"/>
-      <w:r>
-        <w:t>object  (</w:t>
-      </w:r>
-      <w:proofErr w:type="gramEnd"/>
-      <w:r>
-        <w:t xml:space="preserve">var flavor </w:t>
-      </w:r>
-    </w:p>
-    <w:p>
-      <w:pPr>
-        <w:pStyle w:val="ListParagraph"/>
-        <w:numPr>
-          <w:ilvl w:val="1"/>
-          <w:numId w:val="1"/>
-        </w:numPr>
-        <w:tabs>
-          <w:tab w:val="left" w:pos="2580"/>
-        </w:tabs>
-        <w:rPr>
-          <w:b/>
-          <w:bCs/>
-        </w:rPr>
-      </w:pPr>
-      <w:r>
-        <w:t>Values that are associated with</w:t>
-      </w:r>
-      <w:r>
-        <w:rPr>
-          <w:b/>
-          <w:bCs/>
-        </w:rPr>
-        <w:t xml:space="preserve"> Class, Struct or Enum.</w:t>
-      </w:r>
-    </w:p>
-    <w:p>
-      <w:pPr>
-        <w:pStyle w:val="ListParagraph"/>
-        <w:numPr>
-          <w:ilvl w:val="1"/>
-          <w:numId w:val="1"/>
-        </w:numPr>
-        <w:tabs>
-          <w:tab w:val="left" w:pos="2580"/>
-        </w:tabs>
-        <w:rPr>
-          <w:b/>
-          <w:bCs/>
-        </w:rPr>
-      </w:pPr>
-      <w:r>
-        <w:rPr>
-          <w:b/>
-          <w:bCs/>
-        </w:rPr>
-        <w:t xml:space="preserve">Stored Properties: </w:t>
-      </w:r>
-      <w:r>
-        <w:t xml:space="preserve"> a property that can contain or store value</w:t>
-      </w:r>
-      <w:r>
-        <w:t xml:space="preserve"> as </w:t>
-      </w:r>
-      <w:proofErr w:type="spellStart"/>
-      <w:proofErr w:type="gramStart"/>
-      <w:r>
-        <w:t>a</w:t>
-      </w:r>
-      <w:proofErr w:type="spellEnd"/>
-      <w:proofErr w:type="gramEnd"/>
-      <w:r>
-        <w:t xml:space="preserve"> instance of  </w:t>
-      </w:r>
-    </w:p>
-    <w:p>
-      <w:pPr>
-        <w:pStyle w:val="ListParagraph"/>
-        <w:tabs>
-          <w:tab w:val="left" w:pos="2580"/>
-        </w:tabs>
-        <w:rPr>
-          <w:b/>
-          <w:bCs/>
-        </w:rPr>
-      </w:pPr>
-      <w:r>
-        <w:rPr>
-          <w:b/>
-          <w:bCs/>
-        </w:rPr>
-        <w:t xml:space="preserve">                                          </w:t>
-      </w:r>
-      <w:r>
-        <w:t xml:space="preserve">    class or struct.</w:t>
-      </w:r>
-    </w:p>
-    <w:p>
-      <w:pPr>
-        <w:pStyle w:val="ListParagraph"/>
-        <w:numPr>
-          <w:ilvl w:val="1"/>
-          <w:numId w:val="1"/>
-        </w:numPr>
-        <w:tabs>
-          <w:tab w:val="left" w:pos="2580"/>
-        </w:tabs>
-        <w:rPr>
-          <w:b/>
-          <w:bCs/>
-        </w:rPr>
-      </w:pPr>
-      <w:r>
-        <w:rPr>
-          <w:b/>
-          <w:bCs/>
-        </w:rPr>
-        <w:t>Computed</w:t>
-      </w:r>
-      <w:r>
-        <w:rPr>
-          <w:b/>
-          <w:bCs/>
-        </w:rPr>
-        <w:t xml:space="preserve"> </w:t>
-      </w:r>
-      <w:r>
-        <w:rPr>
-          <w:b/>
-          <w:bCs/>
-        </w:rPr>
-        <w:t>Properties:</w:t>
-      </w:r>
-      <w:r>
-        <w:t xml:space="preserve"> </w:t>
-      </w:r>
-      <w:r>
-        <w:t>a property used to calculate values</w:t>
-      </w:r>
-    </w:p>
-    <w:p>
-      <w:pPr>
-        <w:pStyle w:val="ListParagraph"/>
-        <w:numPr>
-          <w:ilvl w:val="1"/>
-          <w:numId w:val="1"/>
-        </w:numPr>
-        <w:tabs>
-          <w:tab w:val="left" w:pos="2580"/>
-        </w:tabs>
-        <w:rPr>
-          <w:b/>
-          <w:bCs/>
-        </w:rPr>
-      </w:pPr>
-      <w:r>
-        <w:rPr>
-          <w:b/>
-          <w:bCs/>
-        </w:rPr>
-        <w:t xml:space="preserve">Lazy property:  </w:t>
-      </w:r>
-      <w:r>
-        <w:t xml:space="preserve">a property whose initial values isn’t calculated until the first time    </w:t>
-      </w:r>
-      <w:proofErr w:type="spellStart"/>
-      <w:r>
-        <w:t>its</w:t>
-      </w:r>
-      <w:proofErr w:type="spellEnd"/>
-      <w:r>
-        <w:t xml:space="preserve"> </w:t>
-      </w:r>
-      <w:r>
-        <w:t xml:space="preserve">used. Keyword </w:t>
-      </w:r>
-      <w:r>
-        <w:rPr>
-          <w:b/>
-          <w:bCs/>
-        </w:rPr>
-        <w:t>lazy</w:t>
-      </w:r>
-      <w:r>
-        <w:rPr>
-          <w:b/>
-          <w:bCs/>
-        </w:rPr>
-        <w:t>.</w:t>
-      </w:r>
-    </w:p>
-    <w:p>
-      <w:pPr>
-        <w:pStyle w:val="ListParagraph"/>
-        <w:numPr>
-          <w:ilvl w:val="2"/>
-          <w:numId w:val="1"/>
-        </w:numPr>
-        <w:tabs>
-          <w:tab w:val="left" w:pos="2580"/>
-        </w:tabs>
-        <w:rPr>
-          <w:b/>
-          <w:bCs/>
-        </w:rPr>
-      </w:pPr>
-    </w:p>
-    <w:p>
-      <w:pPr>
-        <w:pStyle w:val="ListParagraph"/>
-        <w:numPr>
-          <w:ilvl w:val="0"/>
-          <w:numId w:val="1"/>
-        </w:numPr>
-        <w:tabs>
-          <w:tab w:val="left" w:pos="2580"/>
-        </w:tabs>
-        <w:rPr>
-          <w:b/>
-          <w:bCs/>
-        </w:rPr>
-      </w:pPr>
-      <w:r>
-        <w:rPr>
-          <w:b/>
-          <w:bCs/>
-        </w:rPr>
-        <w:t xml:space="preserve">What is </w:t>
-      </w:r>
-      <w:r>
-        <w:rPr>
-          <w:b/>
-          <w:bCs/>
-        </w:rPr>
-        <w:t>enumeration?</w:t>
-      </w:r>
-      <w:r>
-        <w:rPr>
-          <w:b/>
-          <w:bCs/>
-        </w:rPr>
-        <w:t xml:space="preserve"> </w:t>
-      </w:r>
-      <w:proofErr w:type="gramStart"/>
-      <w:r>
-        <w:rPr>
-          <w:b/>
-          <w:bCs/>
-        </w:rPr>
-        <w:t xml:space="preserve">( </w:t>
-      </w:r>
-      <w:proofErr w:type="spellStart"/>
-      <w:r>
-        <w:rPr>
-          <w:b/>
-          <w:bCs/>
-        </w:rPr>
-        <w:t>enum</w:t>
-      </w:r>
-      <w:proofErr w:type="spellEnd"/>
-      <w:proofErr w:type="gramEnd"/>
-      <w:r>
-        <w:rPr>
-          <w:b/>
-          <w:bCs/>
-        </w:rPr>
-        <w:t xml:space="preserve"> playground)</w:t>
-      </w:r>
-    </w:p>
-    <w:p>
-      <w:pPr>
-        <w:pStyle w:val="ListParagraph"/>
-        <w:numPr>
-          <w:ilvl w:val="1"/>
-          <w:numId w:val="1"/>
-        </w:numPr>
-        <w:tabs>
-          <w:tab w:val="left" w:pos="2580"/>
-        </w:tabs>
-        <w:rPr>
-          <w:b/>
-          <w:bCs/>
-        </w:rPr>
-      </w:pPr>
-      <w:r>
-        <w:rPr>
-          <w:bCs/>
-        </w:rPr>
-        <w:lastRenderedPageBreak/>
-        <w:t xml:space="preserve">Defines a </w:t>
-      </w:r>
-      <w:r>
-        <w:rPr>
-          <w:bCs/>
-        </w:rPr>
-        <w:t>group of related values and enables you to work with those values in a type-safe way withing your code.</w:t>
-      </w:r>
-    </w:p>
-    <w:p>
-      <w:pPr>
-        <w:pStyle w:val="ListParagraph"/>
-        <w:numPr>
-          <w:ilvl w:val="1"/>
-          <w:numId w:val="1"/>
-        </w:numPr>
-        <w:tabs>
-          <w:tab w:val="left" w:pos="2580"/>
-        </w:tabs>
-        <w:rPr>
-          <w:b/>
-          <w:bCs/>
-        </w:rPr>
-      </w:pPr>
-      <w:r>
-        <w:rPr>
-          <w:bCs/>
-        </w:rPr>
-        <w:t xml:space="preserve">Keyword </w:t>
-      </w:r>
-      <w:r>
-        <w:rPr>
-          <w:bCs/>
-        </w:rPr>
-        <w:t>–</w:t>
-      </w:r>
-      <w:r>
-        <w:rPr>
-          <w:bCs/>
-        </w:rPr>
-        <w:t xml:space="preserve"> </w:t>
-      </w:r>
-      <w:proofErr w:type="spellStart"/>
-      <w:r>
-        <w:rPr>
-          <w:bCs/>
-        </w:rPr>
-        <w:t>enum</w:t>
-      </w:r>
-      <w:proofErr w:type="spellEnd"/>
-      <w:r>
-        <w:rPr>
-          <w:bCs/>
-        </w:rPr>
-        <w:t xml:space="preserve"> </w:t>
-      </w:r>
-    </w:p>
-    <w:p>
-      <w:pPr>
-        <w:tabs>
-          <w:tab w:val="left" w:pos="2580"/>
-        </w:tabs>
-        <w:rPr>
-          <w:b/>
-          <w:bCs/>
-        </w:rPr>
-      </w:pPr>
-    </w:p>
-    <w:p>
-      <w:pPr>
-        <w:tabs>
-          <w:tab w:val="left" w:pos="2580"/>
-        </w:tabs>
-        <w:rPr>
-          <w:b/>
-          <w:bCs/>
-        </w:rPr>
-      </w:pPr>
-    </w:p>
-    <w:p>
-      <w:pPr>
-        <w:tabs>
-          <w:tab w:val="left" w:pos="2580"/>
-        </w:tabs>
-        <w:rPr>
-          <w:b/>
-          <w:bCs/>
-        </w:rPr>
-      </w:pPr>
-    </w:p>
-    <w:p>
-      <w:pPr>
-        <w:pStyle w:val="ListParagraph"/>
-        <w:numPr>
-          <w:ilvl w:val="0"/>
-          <w:numId w:val="1"/>
-        </w:numPr>
-        <w:tabs>
-          <w:tab w:val="left" w:pos="2580"/>
-        </w:tabs>
-        <w:rPr>
-          <w:b/>
-          <w:bCs/>
-        </w:rPr>
-      </w:pPr>
-      <w:r>
-        <w:rPr>
-          <w:b/>
-          <w:bCs/>
-        </w:rPr>
-        <w:t>What are structures and classes</w:t>
-      </w:r>
-      <w:r>
-        <w:rPr>
-          <w:b/>
-          <w:bCs/>
-        </w:rPr>
-        <w:t>?</w:t>
-      </w:r>
+        <w:tabs>
+          <w:tab w:val="left" w:pos="2580"/>
+        </w:tabs>
+        <w:rPr>
+          <w:rFonts w:cstheme="minorHAnsi"/>
+          <w:b/>
+          <w:bCs/>
+        </w:rPr>
+      </w:pPr>
+      <w:r>
+        <w:rPr>
+          <w:rFonts w:cstheme="minorHAnsi"/>
+          <w:b/>
+          <w:bCs/>
+        </w:rPr>
+        <w:t>What are structures and classes?</w:t>
+      </w:r>
+    </w:p>
+    <w:p>
+      <w:pPr>
+        <w:tabs>
+          <w:tab w:val="left" w:pos="2580"/>
+        </w:tabs>
+        <w:ind w:left="360"/>
+        <w:rPr>
+          <w:rFonts w:cstheme="minorHAnsi"/>
+          <w:b/>
+          <w:bCs/>
+        </w:rPr>
+      </w:pPr>
     </w:p>
     <w:tbl>
       <w:tblPr>
@@ -855,12 +1084,14 @@
               </w:tabs>
               <w:ind w:left="0"/>
               <w:rPr>
+                <w:rFonts w:cstheme="minorHAnsi"/>
                 <w:b/>
                 <w:bCs/>
               </w:rPr>
             </w:pPr>
             <w:r>
               <w:rPr>
+                <w:rFonts w:cstheme="minorHAnsi"/>
                 <w:b/>
                 <w:bCs/>
               </w:rPr>
@@ -880,12 +1111,14 @@
               </w:tabs>
               <w:ind w:left="0"/>
               <w:rPr>
+                <w:rFonts w:cstheme="minorHAnsi"/>
                 <w:b/>
                 <w:bCs/>
               </w:rPr>
             </w:pPr>
             <w:r>
               <w:rPr>
+                <w:rFonts w:cstheme="minorHAnsi"/>
                 <w:b/>
                 <w:bCs/>
               </w:rPr>
@@ -905,12 +1138,14 @@
               </w:tabs>
               <w:ind w:left="0"/>
               <w:rPr>
+                <w:rFonts w:cstheme="minorHAnsi"/>
                 <w:b/>
                 <w:bCs/>
               </w:rPr>
             </w:pPr>
             <w:r>
               <w:rPr>
+                <w:rFonts w:cstheme="minorHAnsi"/>
                 <w:b/>
                 <w:bCs/>
               </w:rPr>
@@ -932,6 +1167,7 @@
               </w:tabs>
               <w:ind w:left="0"/>
               <w:rPr>
+                <w:rFonts w:cstheme="minorHAnsi"/>
                 <w:b/>
                 <w:bCs/>
               </w:rPr>
@@ -947,17 +1183,15 @@
               <w:tabs>
                 <w:tab w:val="left" w:pos="2580"/>
               </w:tabs>
+              <w:rPr>
+                <w:rFonts w:cstheme="minorHAnsi"/>
+              </w:rPr>
             </w:pPr>
             <w:r>
-              <w:t xml:space="preserve">Classes can inherit from another class, like you inherit from </w:t>
-            </w:r>
-            <w:proofErr w:type="spellStart"/>
-            <w:r>
-              <w:t>UIViewController</w:t>
-            </w:r>
-            <w:proofErr w:type="spellEnd"/>
-            <w:r>
-              <w:t xml:space="preserve"> to create your own view controller subclass</w:t>
+              <w:rPr>
+                <w:rFonts w:cstheme="minorHAnsi"/>
+              </w:rPr>
+              <w:t>Classes can inherit from another class, like you inherit from UIViewController to create your own view controller subclass</w:t>
             </w:r>
           </w:p>
           <w:p>
@@ -967,6 +1201,9 @@
                 <w:tab w:val="left" w:pos="2580"/>
               </w:tabs>
               <w:ind w:left="0"/>
+              <w:rPr>
+                <w:rFonts w:cstheme="minorHAnsi"/>
+              </w:rPr>
             </w:pPr>
           </w:p>
         </w:tc>
@@ -979,8 +1216,14 @@
               <w:tabs>
                 <w:tab w:val="left" w:pos="2580"/>
               </w:tabs>
+              <w:rPr>
+                <w:rFonts w:cstheme="minorHAnsi"/>
+              </w:rPr>
             </w:pPr>
             <w:r>
+              <w:rPr>
+                <w:rFonts w:cstheme="minorHAnsi"/>
+              </w:rPr>
               <w:t>Both structs and classes can define properties to store values, and they can define functions</w:t>
             </w:r>
           </w:p>
@@ -991,6 +1234,9 @@
                 <w:tab w:val="left" w:pos="2580"/>
               </w:tabs>
               <w:ind w:left="0"/>
+              <w:rPr>
+                <w:rFonts w:cstheme="minorHAnsi"/>
+              </w:rPr>
             </w:pPr>
           </w:p>
         </w:tc>
@@ -1008,6 +1254,7 @@
               </w:tabs>
               <w:ind w:left="0"/>
               <w:rPr>
+                <w:rFonts w:cstheme="minorHAnsi"/>
                 <w:b/>
                 <w:bCs/>
               </w:rPr>
@@ -1025,8 +1272,14 @@
                 <w:tab w:val="left" w:pos="2580"/>
               </w:tabs>
               <w:ind w:left="0"/>
+              <w:rPr>
+                <w:rFonts w:cstheme="minorHAnsi"/>
+              </w:rPr>
             </w:pPr>
             <w:r>
+              <w:rPr>
+                <w:rFonts w:cstheme="minorHAnsi"/>
+              </w:rPr>
               <w:t>type casting enables you to check and interpret the type of a class instance at runtime.</w:t>
             </w:r>
           </w:p>
@@ -1040,8 +1293,14 @@
               <w:tabs>
                 <w:tab w:val="left" w:pos="2580"/>
               </w:tabs>
+              <w:rPr>
+                <w:rFonts w:cstheme="minorHAnsi"/>
+              </w:rPr>
             </w:pPr>
             <w:r>
+              <w:rPr>
+                <w:rFonts w:cstheme="minorHAnsi"/>
+              </w:rPr>
               <w:t>They can define subscripts to provide access to values with subscript syntax</w:t>
             </w:r>
           </w:p>
@@ -1052,6 +1311,9 @@
                 <w:tab w:val="left" w:pos="2580"/>
               </w:tabs>
               <w:ind w:left="0"/>
+              <w:rPr>
+                <w:rFonts w:cstheme="minorHAnsi"/>
+              </w:rPr>
             </w:pPr>
           </w:p>
         </w:tc>
@@ -1069,6 +1331,7 @@
               </w:tabs>
               <w:ind w:left="0"/>
               <w:rPr>
+                <w:rFonts w:cstheme="minorHAnsi"/>
                 <w:b/>
                 <w:bCs/>
               </w:rPr>
@@ -1084,33 +1347,29 @@
               <w:tabs>
                 <w:tab w:val="left" w:pos="2580"/>
               </w:tabs>
+              <w:rPr>
+                <w:rFonts w:cstheme="minorHAnsi"/>
+              </w:rPr>
             </w:pPr>
             <w:r>
-              <w:t xml:space="preserve">Classes can be </w:t>
+              <w:rPr>
+                <w:rFonts w:cstheme="minorHAnsi"/>
+              </w:rPr>
+              <w:t xml:space="preserve">Classes can be deinitialized, i.e. you can invoke a </w:t>
             </w:r>
-            <w:proofErr w:type="spellStart"/>
-            <w:r>
-              <w:t>deinitialized</w:t>
-            </w:r>
-            <w:proofErr w:type="spellEnd"/>
-            <w:r>
-              <w:t xml:space="preserve">, i.e. you can invoke a </w:t>
-            </w:r>
-            <w:proofErr w:type="spellStart"/>
             <w:proofErr w:type="gramStart"/>
             <w:r>
-              <w:t>deinit</w:t>
-            </w:r>
-            <w:proofErr w:type="spellEnd"/>
-            <w:r>
-              <w:t>(</w:t>
+              <w:rPr>
+                <w:rFonts w:cstheme="minorHAnsi"/>
+              </w:rPr>
+              <w:t>deinit(</w:t>
             </w:r>
             <w:proofErr w:type="gramEnd"/>
             <w:r>
-              <w:t>) function before the class is destroyed</w:t>
-            </w:r>
-            <w:r>
-              <w:t xml:space="preserve"> to free up resources</w:t>
+              <w:rPr>
+                <w:rFonts w:cstheme="minorHAnsi"/>
+              </w:rPr>
+              <w:t>) function before the class is destroyed to free up resources</w:t>
             </w:r>
           </w:p>
           <w:p>
@@ -1120,6 +1379,9 @@
                 <w:tab w:val="left" w:pos="2580"/>
               </w:tabs>
               <w:ind w:left="0"/>
+              <w:rPr>
+                <w:rFonts w:cstheme="minorHAnsi"/>
+              </w:rPr>
             </w:pPr>
           </w:p>
         </w:tc>
@@ -1132,21 +1394,36 @@
               <w:tabs>
                 <w:tab w:val="left" w:pos="2580"/>
               </w:tabs>
+              <w:rPr>
+                <w:rFonts w:cstheme="minorHAnsi"/>
+              </w:rPr>
             </w:pPr>
             <w:r>
+              <w:rPr>
+                <w:rFonts w:cstheme="minorHAnsi"/>
+              </w:rPr>
               <w:t xml:space="preserve">They can define initializers to set up their initial state, with </w:t>
             </w:r>
             <w:proofErr w:type="spellStart"/>
             <w:proofErr w:type="gramStart"/>
             <w:r>
+              <w:rPr>
+                <w:rFonts w:cstheme="minorHAnsi"/>
+              </w:rPr>
               <w:t>init</w:t>
             </w:r>
             <w:proofErr w:type="spellEnd"/>
             <w:r>
+              <w:rPr>
+                <w:rFonts w:cstheme="minorHAnsi"/>
+              </w:rPr>
               <w:t>(</w:t>
             </w:r>
             <w:proofErr w:type="gramEnd"/>
             <w:r>
+              <w:rPr>
+                <w:rFonts w:cstheme="minorHAnsi"/>
+              </w:rPr>
               <w:t>)</w:t>
             </w:r>
           </w:p>
@@ -1157,169 +1434,9 @@
                 <w:tab w:val="left" w:pos="2580"/>
               </w:tabs>
               <w:ind w:left="0"/>
-            </w:pPr>
-          </w:p>
-        </w:tc>
-      </w:tr>
-      <w:tr>
-        <w:tc>
-          <w:tcPr>
-            <w:tcW w:w="2846" w:type="dxa"/>
-          </w:tcPr>
-          <w:p>
-            <w:pPr>
-              <w:pStyle w:val="ListParagraph"/>
-              <w:tabs>
-                <w:tab w:val="left" w:pos="2580"/>
-              </w:tabs>
-              <w:ind w:left="0"/>
-            </w:pPr>
-            <w:r>
-              <w:t>stack</w:t>
-            </w:r>
-          </w:p>
-        </w:tc>
-        <w:tc>
-          <w:tcPr>
-            <w:tcW w:w="2385" w:type="dxa"/>
-          </w:tcPr>
-          <w:p>
-            <w:pPr>
-              <w:pStyle w:val="ListParagraph"/>
-              <w:tabs>
-                <w:tab w:val="left" w:pos="2580"/>
-              </w:tabs>
-              <w:ind w:left="0"/>
-            </w:pPr>
-            <w:r>
-              <w:t>Heap</w:t>
-            </w:r>
-          </w:p>
-        </w:tc>
-        <w:tc>
-          <w:tcPr>
-            <w:tcW w:w="2679" w:type="dxa"/>
-          </w:tcPr>
-          <w:p>
-            <w:pPr>
-              <w:tabs>
-                <w:tab w:val="left" w:pos="2580"/>
-              </w:tabs>
-            </w:pPr>
-            <w:r>
-              <w:t>They can be extended with extension (this is important!</w:t>
-            </w:r>
-          </w:p>
-          <w:p>
-            <w:pPr>
-              <w:pStyle w:val="ListParagraph"/>
-              <w:tabs>
-                <w:tab w:val="left" w:pos="2580"/>
-              </w:tabs>
-              <w:ind w:left="0"/>
-            </w:pPr>
-          </w:p>
-        </w:tc>
-      </w:tr>
-      <w:tr>
-        <w:tc>
-          <w:tcPr>
-            <w:tcW w:w="2846" w:type="dxa"/>
-          </w:tcPr>
-          <w:p>
-            <w:pPr>
-              <w:pStyle w:val="ListParagraph"/>
-              <w:tabs>
-                <w:tab w:val="left" w:pos="2580"/>
-              </w:tabs>
-              <w:ind w:left="0"/>
-            </w:pPr>
-            <w:r>
-              <w:t xml:space="preserve"> Value type</w:t>
-            </w:r>
-            <w:r>
-              <w:t>:</w:t>
-            </w:r>
-          </w:p>
-          <w:p>
-            <w:pPr>
-              <w:pStyle w:val="ListParagraph"/>
-              <w:tabs>
-                <w:tab w:val="left" w:pos="2580"/>
-              </w:tabs>
-              <w:ind w:left="0"/>
-            </w:pPr>
-            <w:r>
-              <w:t xml:space="preserve">Type whose value is copied when assigned to Const or Var, or when </w:t>
-            </w:r>
-            <w:proofErr w:type="gramStart"/>
-            <w:r>
-              <w:t>its</w:t>
-            </w:r>
-            <w:proofErr w:type="gramEnd"/>
-            <w:r>
-              <w:t xml:space="preserve"> passed to function</w:t>
-            </w:r>
-          </w:p>
-        </w:tc>
-        <w:tc>
-          <w:tcPr>
-            <w:tcW w:w="2385" w:type="dxa"/>
-          </w:tcPr>
-          <w:p>
-            <w:pPr>
-              <w:pStyle w:val="ListParagraph"/>
-              <w:tabs>
-                <w:tab w:val="left" w:pos="2580"/>
-              </w:tabs>
-              <w:ind w:left="0"/>
-            </w:pPr>
-            <w:r>
-              <w:t xml:space="preserve">Reference </w:t>
-            </w:r>
-            <w:proofErr w:type="gramStart"/>
-            <w:r>
-              <w:t>type</w:t>
-            </w:r>
-            <w:r>
-              <w:t xml:space="preserve"> :</w:t>
-            </w:r>
-            <w:proofErr w:type="gramEnd"/>
-          </w:p>
-          <w:p>
-            <w:pPr>
-              <w:pStyle w:val="ListParagraph"/>
-              <w:tabs>
-                <w:tab w:val="left" w:pos="2580"/>
-              </w:tabs>
-              <w:ind w:left="0"/>
-            </w:pPr>
-            <w:r>
-              <w:t>A reference to same exact instance is used.</w:t>
-            </w:r>
-          </w:p>
-        </w:tc>
-        <w:tc>
-          <w:tcPr>
-            <w:tcW w:w="2679" w:type="dxa"/>
-          </w:tcPr>
-          <w:p>
-            <w:pPr>
-              <w:tabs>
-                <w:tab w:val="left" w:pos="2580"/>
-              </w:tabs>
-            </w:pPr>
-            <w:r>
-              <w:t>They can conform to protocols, for example to support Protocol Oriented Programming</w:t>
-            </w:r>
-          </w:p>
-          <w:p>
-            <w:pPr>
-              <w:pStyle w:val="ListParagraph"/>
-              <w:tabs>
-                <w:tab w:val="left" w:pos="2580"/>
-              </w:tabs>
-              <w:ind w:left="0"/>
+              <w:rPr>
+                <w:rFonts w:cstheme="minorHAnsi"/>
+              </w:rPr>
             </w:pPr>
           </w:p>
         </w:tc>
@@ -1337,18 +1454,246 @@
               </w:tabs>
               <w:ind w:left="0"/>
               <w:rPr>
+                <w:rFonts w:cstheme="minorHAnsi"/>
+              </w:rPr>
+            </w:pPr>
+            <w:r>
+              <w:rPr>
+                <w:rFonts w:cstheme="minorHAnsi"/>
+              </w:rPr>
+              <w:t>stack</w:t>
+            </w:r>
+          </w:p>
+        </w:tc>
+        <w:tc>
+          <w:tcPr>
+            <w:tcW w:w="2385" w:type="dxa"/>
+          </w:tcPr>
+          <w:p>
+            <w:pPr>
+              <w:pStyle w:val="ListParagraph"/>
+              <w:tabs>
+                <w:tab w:val="left" w:pos="2580"/>
+              </w:tabs>
+              <w:ind w:left="0"/>
+              <w:rPr>
+                <w:rFonts w:cstheme="minorHAnsi"/>
+              </w:rPr>
+            </w:pPr>
+            <w:r>
+              <w:rPr>
+                <w:rFonts w:cstheme="minorHAnsi"/>
+              </w:rPr>
+              <w:t>Heap</w:t>
+            </w:r>
+          </w:p>
+        </w:tc>
+        <w:tc>
+          <w:tcPr>
+            <w:tcW w:w="2679" w:type="dxa"/>
+          </w:tcPr>
+          <w:p>
+            <w:pPr>
+              <w:tabs>
+                <w:tab w:val="left" w:pos="2580"/>
+              </w:tabs>
+              <w:rPr>
+                <w:rFonts w:cstheme="minorHAnsi"/>
+              </w:rPr>
+            </w:pPr>
+            <w:r>
+              <w:rPr>
+                <w:rFonts w:cstheme="minorHAnsi"/>
+              </w:rPr>
+              <w:t>They can be extended with extension (this is important!</w:t>
+            </w:r>
+          </w:p>
+          <w:p>
+            <w:pPr>
+              <w:pStyle w:val="ListParagraph"/>
+              <w:tabs>
+                <w:tab w:val="left" w:pos="2580"/>
+              </w:tabs>
+              <w:ind w:left="0"/>
+              <w:rPr>
+                <w:rFonts w:cstheme="minorHAnsi"/>
+              </w:rPr>
+            </w:pPr>
+          </w:p>
+        </w:tc>
+      </w:tr>
+      <w:tr>
+        <w:tc>
+          <w:tcPr>
+            <w:tcW w:w="2846" w:type="dxa"/>
+          </w:tcPr>
+          <w:p>
+            <w:pPr>
+              <w:pStyle w:val="ListParagraph"/>
+              <w:tabs>
+                <w:tab w:val="left" w:pos="2580"/>
+              </w:tabs>
+              <w:ind w:left="0"/>
+              <w:rPr>
+                <w:rFonts w:cstheme="minorHAnsi"/>
+              </w:rPr>
+            </w:pPr>
+            <w:r>
+              <w:rPr>
+                <w:rFonts w:cstheme="minorHAnsi"/>
+              </w:rPr>
+              <w:t xml:space="preserve"> Value type</w:t>
+            </w:r>
+            <w:r>
+              <w:rPr>
+                <w:rFonts w:cstheme="minorHAnsi"/>
+              </w:rPr>
+              <w:t>:</w:t>
+            </w:r>
+          </w:p>
+          <w:p>
+            <w:pPr>
+              <w:pStyle w:val="ListParagraph"/>
+              <w:tabs>
+                <w:tab w:val="left" w:pos="2580"/>
+              </w:tabs>
+              <w:ind w:left="0"/>
+              <w:rPr>
+                <w:rFonts w:cstheme="minorHAnsi"/>
+              </w:rPr>
+            </w:pPr>
+            <w:r>
+              <w:rPr>
+                <w:rFonts w:cstheme="minorHAnsi"/>
+              </w:rPr>
+              <w:t xml:space="preserve">Type whose value is copied when assigned to Const or Var, or when </w:t>
+            </w:r>
+            <w:r>
+              <w:rPr>
+                <w:rFonts w:cstheme="minorHAnsi"/>
+              </w:rPr>
+              <w:t>it’s</w:t>
+            </w:r>
+            <w:r>
+              <w:rPr>
+                <w:rFonts w:cstheme="minorHAnsi"/>
+              </w:rPr>
+              <w:t xml:space="preserve"> passed to function</w:t>
+            </w:r>
+          </w:p>
+        </w:tc>
+        <w:tc>
+          <w:tcPr>
+            <w:tcW w:w="2385" w:type="dxa"/>
+          </w:tcPr>
+          <w:p>
+            <w:pPr>
+              <w:pStyle w:val="ListParagraph"/>
+              <w:tabs>
+                <w:tab w:val="left" w:pos="2580"/>
+              </w:tabs>
+              <w:ind w:left="0"/>
+              <w:rPr>
+                <w:rFonts w:cstheme="minorHAnsi"/>
+              </w:rPr>
+            </w:pPr>
+            <w:r>
+              <w:rPr>
+                <w:rFonts w:cstheme="minorHAnsi"/>
+              </w:rPr>
+              <w:t xml:space="preserve">Reference </w:t>
+            </w:r>
+            <w:r>
+              <w:rPr>
+                <w:rFonts w:cstheme="minorHAnsi"/>
+              </w:rPr>
+              <w:t>type:</w:t>
+            </w:r>
+          </w:p>
+          <w:p>
+            <w:pPr>
+              <w:pStyle w:val="ListParagraph"/>
+              <w:tabs>
+                <w:tab w:val="left" w:pos="2580"/>
+              </w:tabs>
+              <w:ind w:left="0"/>
+              <w:rPr>
+                <w:rFonts w:cstheme="minorHAnsi"/>
+              </w:rPr>
+            </w:pPr>
+            <w:r>
+              <w:rPr>
+                <w:rFonts w:cstheme="minorHAnsi"/>
+              </w:rPr>
+              <w:t>A reference to same exact instance is used.</w:t>
+            </w:r>
+          </w:p>
+        </w:tc>
+        <w:tc>
+          <w:tcPr>
+            <w:tcW w:w="2679" w:type="dxa"/>
+          </w:tcPr>
+          <w:p>
+            <w:pPr>
+              <w:tabs>
+                <w:tab w:val="left" w:pos="2580"/>
+              </w:tabs>
+              <w:rPr>
+                <w:rFonts w:cstheme="minorHAnsi"/>
+              </w:rPr>
+            </w:pPr>
+            <w:r>
+              <w:rPr>
+                <w:rFonts w:cstheme="minorHAnsi"/>
+              </w:rPr>
+              <w:t>They can conform to protocols, for example to support Protocol Oriented Programming</w:t>
+            </w:r>
+          </w:p>
+          <w:p>
+            <w:pPr>
+              <w:pStyle w:val="ListParagraph"/>
+              <w:tabs>
+                <w:tab w:val="left" w:pos="2580"/>
+              </w:tabs>
+              <w:ind w:left="0"/>
+              <w:rPr>
+                <w:rFonts w:cstheme="minorHAnsi"/>
+              </w:rPr>
+            </w:pPr>
+          </w:p>
+        </w:tc>
+      </w:tr>
+      <w:tr>
+        <w:tc>
+          <w:tcPr>
+            <w:tcW w:w="2846" w:type="dxa"/>
+          </w:tcPr>
+          <w:p>
+            <w:pPr>
+              <w:pStyle w:val="ListParagraph"/>
+              <w:tabs>
+                <w:tab w:val="left" w:pos="2580"/>
+              </w:tabs>
+              <w:ind w:left="0"/>
+              <w:rPr>
+                <w:rFonts w:cstheme="minorHAnsi"/>
                 <w:b/>
                 <w:bCs/>
               </w:rPr>
             </w:pPr>
             <w:r>
               <w:rPr>
+                <w:rFonts w:cstheme="minorHAnsi"/>
                 <w:b/>
                 <w:bCs/>
               </w:rPr>
+              <w:lastRenderedPageBreak/>
               <w:t xml:space="preserve">Struct </w:t>
             </w:r>
             <w:r>
+              <w:rPr>
+                <w:rFonts w:cstheme="minorHAnsi"/>
+              </w:rPr>
               <w:t>keyword</w:t>
             </w:r>
           </w:p>
@@ -1364,15 +1709,22 @@
                 <w:tab w:val="left" w:pos="2580"/>
               </w:tabs>
               <w:ind w:left="0"/>
+              <w:rPr>
+                <w:rFonts w:cstheme="minorHAnsi"/>
+              </w:rPr>
             </w:pPr>
             <w:r>
               <w:rPr>
+                <w:rFonts w:cstheme="minorHAnsi"/>
                 <w:b/>
                 <w:bCs/>
               </w:rPr>
               <w:t xml:space="preserve">Class </w:t>
             </w:r>
             <w:r>
+              <w:rPr>
+                <w:rFonts w:cstheme="minorHAnsi"/>
+              </w:rPr>
               <w:t>keyword</w:t>
             </w:r>
           </w:p>
@@ -1386,8 +1738,14 @@
               <w:tabs>
                 <w:tab w:val="left" w:pos="2580"/>
               </w:tabs>
+              <w:rPr>
+                <w:rFonts w:cstheme="minorHAnsi"/>
+              </w:rPr>
             </w:pPr>
             <w:r>
+              <w:rPr>
+                <w:rFonts w:cstheme="minorHAnsi"/>
+              </w:rPr>
               <w:t>They can work with generics to provide flexible and reusable types</w:t>
             </w:r>
           </w:p>
@@ -1398,8 +1756,14 @@
                 <w:tab w:val="left" w:pos="2580"/>
               </w:tabs>
               <w:ind w:left="0"/>
+              <w:rPr>
+                <w:rFonts w:cstheme="minorHAnsi"/>
+              </w:rPr>
             </w:pPr>
             <w:r>
+              <w:rPr>
+                <w:rFonts w:cstheme="minorHAnsi"/>
+              </w:rPr>
               <w:t>.</w:t>
             </w:r>
           </w:p>
@@ -1408,103 +1772,23 @@
     </w:tbl>
     <w:p>
       <w:pPr>
-        <w:pStyle w:val="ListParagraph"/>
-        <w:tabs>
-          <w:tab w:val="left" w:pos="2580"/>
-        </w:tabs>
-        <w:ind w:left="1440"/>
-        <w:rPr>
-          <w:b/>
-          <w:bCs/>
-        </w:rPr>
-      </w:pPr>
-    </w:p>
-    <w:p>
-      <w:pPr>
-        <w:pStyle w:val="ListParagraph"/>
-        <w:tabs>
-          <w:tab w:val="left" w:pos="2580"/>
-        </w:tabs>
-        <w:ind w:left="1440"/>
-        <w:rPr>
-          <w:b/>
-          <w:bCs/>
-        </w:rPr>
-      </w:pPr>
-    </w:p>
-    <w:p>
-      <w:pPr>
-        <w:pStyle w:val="ListParagraph"/>
-        <w:tabs>
-          <w:tab w:val="left" w:pos="2580"/>
-        </w:tabs>
-        <w:ind w:left="1440"/>
-        <w:rPr>
-          <w:b/>
-          <w:bCs/>
-        </w:rPr>
-      </w:pPr>
-    </w:p>
-    <w:p>
-      <w:pPr>
-        <w:pStyle w:val="ListParagraph"/>
-        <w:tabs>
-          <w:tab w:val="left" w:pos="2580"/>
-        </w:tabs>
-        <w:ind w:left="1440"/>
-        <w:rPr>
-          <w:b/>
-          <w:bCs/>
-        </w:rPr>
-      </w:pPr>
-    </w:p>
-    <w:p>
-      <w:pPr>
-        <w:pStyle w:val="ListParagraph"/>
-        <w:tabs>
-          <w:tab w:val="left" w:pos="2580"/>
-        </w:tabs>
-        <w:ind w:left="1440"/>
-        <w:rPr>
-          <w:b/>
-          <w:bCs/>
-        </w:rPr>
-      </w:pPr>
-    </w:p>
-    <w:p>
-      <w:pPr>
-        <w:pStyle w:val="ListParagraph"/>
-        <w:tabs>
-          <w:tab w:val="left" w:pos="2580"/>
-        </w:tabs>
-        <w:ind w:left="1440"/>
-        <w:rPr>
-          <w:b/>
-          <w:bCs/>
-        </w:rPr>
-      </w:pPr>
-    </w:p>
-    <w:p>
-      <w:pPr>
-        <w:pStyle w:val="ListParagraph"/>
-        <w:tabs>
-          <w:tab w:val="left" w:pos="2580"/>
-        </w:tabs>
-        <w:ind w:left="1440"/>
-        <w:rPr>
-          <w:b/>
-          <w:bCs/>
-        </w:rPr>
-      </w:pPr>
-    </w:p>
-    <w:p>
-      <w:pPr>
-        <w:pStyle w:val="ListParagraph"/>
-        <w:tabs>
-          <w:tab w:val="left" w:pos="2580"/>
-        </w:tabs>
-        <w:ind w:left="1440"/>
-        <w:rPr>
+        <w:tabs>
+          <w:tab w:val="left" w:pos="2580"/>
+        </w:tabs>
+        <w:rPr>
+          <w:rFonts w:cstheme="minorHAnsi"/>
+          <w:b/>
+          <w:bCs/>
+        </w:rPr>
+      </w:pPr>
+    </w:p>
+    <w:p>
+      <w:pPr>
+        <w:tabs>
+          <w:tab w:val="left" w:pos="2580"/>
+        </w:tabs>
+        <w:rPr>
+          <w:rFonts w:cstheme="minorHAnsi"/>
           <w:b/>
           <w:bCs/>
         </w:rPr>
@@ -1521,12 +1805,14 @@
           <w:tab w:val="left" w:pos="2580"/>
         </w:tabs>
         <w:rPr>
-          <w:b/>
-          <w:bCs/>
-        </w:rPr>
-      </w:pPr>
-      <w:r>
-        <w:rPr>
+          <w:rFonts w:cstheme="minorHAnsi"/>
+          <w:b/>
+          <w:bCs/>
+        </w:rPr>
+      </w:pPr>
+      <w:r>
+        <w:rPr>
+          <w:rFonts w:cstheme="minorHAnsi"/>
           <w:b/>
           <w:bCs/>
         </w:rPr>
@@ -1543,253 +1829,117 @@
         <w:tabs>
           <w:tab w:val="left" w:pos="2580"/>
         </w:tabs>
-      </w:pPr>
-      <w:r>
+        <w:spacing w:line="276" w:lineRule="auto"/>
+        <w:rPr>
+          <w:rFonts w:cstheme="minorHAnsi"/>
+        </w:rPr>
+      </w:pPr>
+      <w:r>
+        <w:rPr>
+          <w:rFonts w:cstheme="minorHAnsi"/>
+        </w:rPr>
         <w:t>Structs are much safer and bug free.it follows stack so thread has its own stack space, so no other stack can access your value type directly.</w:t>
       </w:r>
-      <w:r>
-        <w:rPr>
-          <w:rFonts w:ascii="Charter" w:eastAsia="Times New Roman" w:hAnsi="Charter" w:cs="Times New Roman"/>
-          <w:color w:val="292929"/>
-          <w:spacing w:val="-1"/>
-          <w:sz w:val="30"/>
-          <w:szCs w:val="30"/>
-          <w:shd w:val="clear" w:color="auto" w:fill="FFFFFF"/>
-        </w:rPr>
-        <w:t xml:space="preserve"> </w:t>
-      </w:r>
-      <w:r>
-        <w:t>Hence no race conditions, locks, deadlocks, or any related thread synchronization complexity</w:t>
-      </w:r>
-    </w:p>
-    <w:p>
-      <w:pPr>
-        <w:pStyle w:val="ListParagraph"/>
-        <w:numPr>
-          <w:ilvl w:val="1"/>
-          <w:numId w:val="1"/>
-        </w:numPr>
-        <w:tabs>
-          <w:tab w:val="left" w:pos="2580"/>
-        </w:tabs>
-      </w:pPr>
-      <w:proofErr w:type="spellStart"/>
-      <w:r>
-        <w:t>Stuct</w:t>
-      </w:r>
-      <w:proofErr w:type="spellEnd"/>
-      <w:r>
-        <w:t xml:space="preserve"> also has automatically generated </w:t>
-      </w:r>
-      <w:proofErr w:type="spellStart"/>
-      <w:r>
-        <w:t>memberwise</w:t>
-      </w:r>
-      <w:proofErr w:type="spellEnd"/>
-      <w:r>
-        <w:t xml:space="preserve"> </w:t>
-      </w:r>
-      <w:proofErr w:type="spellStart"/>
-      <w:r>
-        <w:t>intialzier</w:t>
-      </w:r>
-      <w:proofErr w:type="spellEnd"/>
-      <w:r>
-        <w:t xml:space="preserve">. </w:t>
-      </w:r>
-      <w:proofErr w:type="gramStart"/>
-      <w:r>
-        <w:t>So</w:t>
-      </w:r>
-      <w:proofErr w:type="gramEnd"/>
-      <w:r>
-        <w:t xml:space="preserve"> the recommended Var and Const pops up when you type in the struct name.</w:t>
-      </w:r>
-    </w:p>
-    <w:p>
-      <w:pPr>
-        <w:pStyle w:val="ListParagraph"/>
-        <w:numPr>
-          <w:ilvl w:val="1"/>
-          <w:numId w:val="1"/>
-        </w:numPr>
-        <w:tabs>
-          <w:tab w:val="left" w:pos="2580"/>
-        </w:tabs>
-      </w:pPr>
-      <w:r>
-        <w:t xml:space="preserve">Use </w:t>
-      </w:r>
-      <w:proofErr w:type="gramStart"/>
-      <w:r>
-        <w:t>struct</w:t>
-      </w:r>
-      <w:proofErr w:type="gramEnd"/>
-      <w:r>
-        <w:t xml:space="preserve"> if you want value type </w:t>
-      </w:r>
-    </w:p>
-    <w:p>
-      <w:pPr>
-        <w:pStyle w:val="ListParagraph"/>
-        <w:numPr>
-          <w:ilvl w:val="2"/>
-          <w:numId w:val="1"/>
-        </w:numPr>
-        <w:tabs>
-          <w:tab w:val="left" w:pos="2580"/>
-        </w:tabs>
-      </w:pPr>
-      <w:r>
-        <w:t>Use value type when Comparing instance data with == makes sense</w:t>
-      </w:r>
-    </w:p>
-    <w:p>
-      <w:pPr>
-        <w:pStyle w:val="ListParagraph"/>
-        <w:numPr>
-          <w:ilvl w:val="2"/>
-          <w:numId w:val="1"/>
-        </w:numPr>
-        <w:tabs>
-          <w:tab w:val="left" w:pos="2580"/>
-        </w:tabs>
-      </w:pPr>
-      <w:r>
-        <w:t>You want copies to have independent state</w:t>
-      </w:r>
-    </w:p>
-    <w:p>
-      <w:pPr>
-        <w:pStyle w:val="ListParagraph"/>
-        <w:numPr>
-          <w:ilvl w:val="2"/>
-          <w:numId w:val="1"/>
-        </w:numPr>
-        <w:tabs>
-          <w:tab w:val="left" w:pos="2580"/>
-        </w:tabs>
-      </w:pPr>
-      <w:r>
-        <w:t>The data will be used in code across multiple threads</w:t>
-      </w:r>
-    </w:p>
-    <w:p>
-      <w:pPr>
-        <w:pStyle w:val="ListParagraph"/>
-        <w:numPr>
-          <w:ilvl w:val="1"/>
-          <w:numId w:val="1"/>
-        </w:numPr>
-        <w:tabs>
-          <w:tab w:val="left" w:pos="2580"/>
-        </w:tabs>
-      </w:pPr>
-      <w:r>
-        <w:t>Use</w:t>
-      </w:r>
-      <w:r>
-        <w:t xml:space="preserve"> class if you want reference type</w:t>
-      </w:r>
-    </w:p>
-    <w:p>
-      <w:pPr>
-        <w:pStyle w:val="ListParagraph"/>
-        <w:numPr>
-          <w:ilvl w:val="2"/>
-          <w:numId w:val="1"/>
-        </w:numPr>
-        <w:tabs>
-          <w:tab w:val="left" w:pos="2580"/>
-        </w:tabs>
-      </w:pPr>
-      <w:r>
-        <w:t>Comparing instance identity with === makes sense</w:t>
-      </w:r>
-    </w:p>
-    <w:p>
-      <w:pPr>
-        <w:pStyle w:val="ListParagraph"/>
-        <w:numPr>
-          <w:ilvl w:val="2"/>
-          <w:numId w:val="1"/>
-        </w:numPr>
-        <w:tabs>
-          <w:tab w:val="left" w:pos="2580"/>
-        </w:tabs>
-      </w:pPr>
-      <w:r>
-        <w:t xml:space="preserve">You want to create </w:t>
-      </w:r>
-      <w:r>
-        <w:t>shared, mutable</w:t>
-      </w:r>
-      <w:r>
-        <w:t xml:space="preserve"> state.</w:t>
-      </w:r>
-    </w:p>
-    <w:p>
-      <w:pPr>
-        <w:pStyle w:val="ListParagraph"/>
-        <w:numPr>
-          <w:ilvl w:val="2"/>
-          <w:numId w:val="1"/>
-        </w:numPr>
-        <w:tabs>
-          <w:tab w:val="left" w:pos="2580"/>
-        </w:tabs>
-        <w:rPr>
-          <w:rFonts w:cstheme="minorHAnsi"/>
-        </w:rPr>
-      </w:pPr>
-      <w:r>
-        <w:rPr>
-          <w:rFonts w:cstheme="minorHAnsi"/>
-          <w:color w:val="292929"/>
-          <w:spacing w:val="-1"/>
-        </w:rPr>
-        <w:t xml:space="preserve">Even though struct and </w:t>
-      </w:r>
-      <w:proofErr w:type="spellStart"/>
-      <w:r>
-        <w:rPr>
-          <w:rFonts w:cstheme="minorHAnsi"/>
-          <w:color w:val="292929"/>
-          <w:spacing w:val="-1"/>
-        </w:rPr>
-        <w:t>enum</w:t>
-      </w:r>
-      <w:proofErr w:type="spellEnd"/>
-      <w:r>
-        <w:rPr>
-          <w:rFonts w:cstheme="minorHAnsi"/>
-          <w:color w:val="292929"/>
-          <w:spacing w:val="-1"/>
-        </w:rPr>
-        <w:t xml:space="preserve"> don’t support inheritance, they are great for protocol-oriented programming. A subclass inherits all the required and unwanted functionalities from the superclass and is a bad programming practice. Better to use a struct with protocol-oriented programming concept which fixes the above-said issue.</w:t>
-      </w:r>
-    </w:p>
-    <w:p>
-      <w:pPr>
-        <w:pStyle w:val="ListParagraph"/>
-        <w:numPr>
-          <w:ilvl w:val="2"/>
-          <w:numId w:val="1"/>
-        </w:numPr>
-        <w:tabs>
-          <w:tab w:val="left" w:pos="2580"/>
-        </w:tabs>
-        <w:rPr>
-          <w:rFonts w:cstheme="minorHAnsi"/>
-        </w:rPr>
-      </w:pPr>
       <w:r>
         <w:rPr>
           <w:rFonts w:eastAsia="Times New Roman" w:cstheme="minorHAnsi"/>
           <w:color w:val="292929"/>
           <w:spacing w:val="-1"/>
-        </w:rPr>
-        <w:t>Class does support Inheritance. Class is a reference type and is stored in the heap part of memory which makes a class comparatively slower than a struct in terms of performance. Unlike a class, a struct is created on the stack. So, it is faster to instantiate (and destroy) a struct than a class. Unless struct is a class member in which case it is allocated in heap, along with everything else.</w:t>
+          <w:shd w:val="clear" w:color="auto" w:fill="FFFFFF"/>
+        </w:rPr>
+        <w:t xml:space="preserve"> </w:t>
+      </w:r>
+      <w:r>
+        <w:rPr>
+          <w:rFonts w:cstheme="minorHAnsi"/>
+        </w:rPr>
+        <w:t>Hence no race conditions, locks, deadlocks, or any related thread synchronization complexity</w:t>
+      </w:r>
+    </w:p>
+    <w:p>
+      <w:pPr>
+        <w:pStyle w:val="ListParagraph"/>
+        <w:numPr>
+          <w:ilvl w:val="1"/>
+          <w:numId w:val="1"/>
+        </w:numPr>
+        <w:tabs>
+          <w:tab w:val="left" w:pos="2580"/>
+        </w:tabs>
+        <w:spacing w:line="276" w:lineRule="auto"/>
+        <w:rPr>
+          <w:rFonts w:cstheme="minorHAnsi"/>
+        </w:rPr>
+      </w:pPr>
+      <w:r>
+        <w:rPr>
+          <w:rFonts w:cstheme="minorHAnsi"/>
+        </w:rPr>
+        <w:t>Struct</w:t>
+      </w:r>
+      <w:r>
+        <w:rPr>
+          <w:rFonts w:cstheme="minorHAnsi"/>
+        </w:rPr>
+        <w:t xml:space="preserve"> also has automatically generated memberwise </w:t>
+      </w:r>
+      <w:r>
+        <w:rPr>
+          <w:rFonts w:cstheme="minorHAnsi"/>
+        </w:rPr>
+        <w:t>initializer</w:t>
+      </w:r>
+      <w:r>
+        <w:rPr>
+          <w:rFonts w:cstheme="minorHAnsi"/>
+        </w:rPr>
+        <w:t xml:space="preserve">. </w:t>
+      </w:r>
+      <w:r>
+        <w:rPr>
+          <w:rFonts w:cstheme="minorHAnsi"/>
+        </w:rPr>
+        <w:t>So,</w:t>
+      </w:r>
+      <w:r>
+        <w:rPr>
+          <w:rFonts w:cstheme="minorHAnsi"/>
+        </w:rPr>
+        <w:t xml:space="preserve"> the recommended Var and Const pops up when you type in the struct name.</w:t>
+      </w:r>
+    </w:p>
+    <w:p>
+      <w:pPr>
+        <w:pStyle w:val="ListParagraph"/>
+        <w:numPr>
+          <w:ilvl w:val="1"/>
+          <w:numId w:val="1"/>
+        </w:numPr>
+        <w:tabs>
+          <w:tab w:val="left" w:pos="2580"/>
+        </w:tabs>
+        <w:spacing w:line="276" w:lineRule="auto"/>
+        <w:rPr>
+          <w:rFonts w:cstheme="minorHAnsi"/>
+        </w:rPr>
+      </w:pPr>
+      <w:r>
+        <w:rPr>
+          <w:rFonts w:cstheme="minorHAnsi"/>
+        </w:rPr>
+        <w:t xml:space="preserve">Use </w:t>
+      </w:r>
+      <w:r>
+        <w:rPr>
+          <w:rFonts w:cstheme="minorHAnsi"/>
+        </w:rPr>
+        <w:t>structs</w:t>
+      </w:r>
+      <w:r>
+        <w:rPr>
+          <w:rFonts w:cstheme="minorHAnsi"/>
+        </w:rPr>
+        <w:t xml:space="preserve"> if you want value type </w:t>
       </w:r>
     </w:p>
     <w:p>
@@ -1802,6 +1952,181 @@
         <w:tabs>
           <w:tab w:val="left" w:pos="2580"/>
         </w:tabs>
+        <w:spacing w:line="276" w:lineRule="auto"/>
+        <w:rPr>
+          <w:rFonts w:cstheme="minorHAnsi"/>
+        </w:rPr>
+      </w:pPr>
+      <w:r>
+        <w:rPr>
+          <w:rFonts w:cstheme="minorHAnsi"/>
+        </w:rPr>
+        <w:t>Use value type when Comparing instance data with == makes sense</w:t>
+      </w:r>
+    </w:p>
+    <w:p>
+      <w:pPr>
+        <w:pStyle w:val="ListParagraph"/>
+        <w:numPr>
+          <w:ilvl w:val="2"/>
+          <w:numId w:val="1"/>
+        </w:numPr>
+        <w:tabs>
+          <w:tab w:val="left" w:pos="2580"/>
+        </w:tabs>
+        <w:spacing w:line="276" w:lineRule="auto"/>
+        <w:rPr>
+          <w:rFonts w:cstheme="minorHAnsi"/>
+        </w:rPr>
+      </w:pPr>
+      <w:r>
+        <w:rPr>
+          <w:rFonts w:cstheme="minorHAnsi"/>
+        </w:rPr>
+        <w:t>You want copies to have independent state</w:t>
+      </w:r>
+    </w:p>
+    <w:p>
+      <w:pPr>
+        <w:pStyle w:val="ListParagraph"/>
+        <w:numPr>
+          <w:ilvl w:val="2"/>
+          <w:numId w:val="1"/>
+        </w:numPr>
+        <w:tabs>
+          <w:tab w:val="left" w:pos="2580"/>
+        </w:tabs>
+        <w:spacing w:line="276" w:lineRule="auto"/>
+        <w:rPr>
+          <w:rFonts w:cstheme="minorHAnsi"/>
+        </w:rPr>
+      </w:pPr>
+      <w:r>
+        <w:rPr>
+          <w:rFonts w:cstheme="minorHAnsi"/>
+        </w:rPr>
+        <w:t>The data will be used in code across multiple threads</w:t>
+      </w:r>
+    </w:p>
+    <w:p>
+      <w:pPr>
+        <w:pStyle w:val="ListParagraph"/>
+        <w:numPr>
+          <w:ilvl w:val="1"/>
+          <w:numId w:val="1"/>
+        </w:numPr>
+        <w:tabs>
+          <w:tab w:val="left" w:pos="2580"/>
+        </w:tabs>
+        <w:spacing w:line="276" w:lineRule="auto"/>
+        <w:rPr>
+          <w:rFonts w:cstheme="minorHAnsi"/>
+        </w:rPr>
+      </w:pPr>
+      <w:r>
+        <w:rPr>
+          <w:rFonts w:cstheme="minorHAnsi"/>
+        </w:rPr>
+        <w:t>Use</w:t>
+      </w:r>
+      <w:r>
+        <w:rPr>
+          <w:rFonts w:cstheme="minorHAnsi"/>
+        </w:rPr>
+        <w:t xml:space="preserve"> class if you want reference type</w:t>
+      </w:r>
+    </w:p>
+    <w:p>
+      <w:pPr>
+        <w:pStyle w:val="ListParagraph"/>
+        <w:numPr>
+          <w:ilvl w:val="2"/>
+          <w:numId w:val="1"/>
+        </w:numPr>
+        <w:tabs>
+          <w:tab w:val="left" w:pos="2580"/>
+        </w:tabs>
+        <w:spacing w:line="276" w:lineRule="auto"/>
+        <w:rPr>
+          <w:rFonts w:cstheme="minorHAnsi"/>
+        </w:rPr>
+      </w:pPr>
+      <w:r>
+        <w:rPr>
+          <w:rFonts w:cstheme="minorHAnsi"/>
+        </w:rPr>
+        <w:t>Comparing instance identity with === makes sense</w:t>
+      </w:r>
+    </w:p>
+    <w:p>
+      <w:pPr>
+        <w:pStyle w:val="ListParagraph"/>
+        <w:numPr>
+          <w:ilvl w:val="2"/>
+          <w:numId w:val="1"/>
+        </w:numPr>
+        <w:tabs>
+          <w:tab w:val="left" w:pos="2580"/>
+        </w:tabs>
+        <w:spacing w:line="276" w:lineRule="auto"/>
+        <w:rPr>
+          <w:rFonts w:cstheme="minorHAnsi"/>
+        </w:rPr>
+      </w:pPr>
+      <w:r>
+        <w:rPr>
+          <w:rFonts w:cstheme="minorHAnsi"/>
+        </w:rPr>
+        <w:t xml:space="preserve">You want to create </w:t>
+      </w:r>
+      <w:r>
+        <w:rPr>
+          <w:rFonts w:cstheme="minorHAnsi"/>
+        </w:rPr>
+        <w:t>shared, mutable</w:t>
+      </w:r>
+      <w:r>
+        <w:rPr>
+          <w:rFonts w:cstheme="minorHAnsi"/>
+        </w:rPr>
+        <w:t xml:space="preserve"> state.</w:t>
+      </w:r>
+    </w:p>
+    <w:p>
+      <w:pPr>
+        <w:pStyle w:val="ListParagraph"/>
+        <w:numPr>
+          <w:ilvl w:val="2"/>
+          <w:numId w:val="1"/>
+        </w:numPr>
+        <w:tabs>
+          <w:tab w:val="left" w:pos="2580"/>
+        </w:tabs>
+        <w:spacing w:line="276" w:lineRule="auto"/>
+        <w:rPr>
+          <w:rFonts w:cstheme="minorHAnsi"/>
+        </w:rPr>
+      </w:pPr>
+      <w:r>
+        <w:rPr>
+          <w:rFonts w:cstheme="minorHAnsi"/>
+          <w:color w:val="292929"/>
+          <w:spacing w:val="-1"/>
+        </w:rPr>
+        <w:t>Even though struct and enum don’t support inheritance, they are great for protocol-oriented programming. A subclass inherits all the required and unwanted functionalities from the superclass and is a bad programming practice. Better to use a struct with protocol-oriented programming concept which fixes the above-said issue.</w:t>
+      </w:r>
+    </w:p>
+    <w:p>
+      <w:pPr>
+        <w:pStyle w:val="ListParagraph"/>
+        <w:numPr>
+          <w:ilvl w:val="2"/>
+          <w:numId w:val="1"/>
+        </w:numPr>
+        <w:tabs>
+          <w:tab w:val="left" w:pos="2580"/>
+        </w:tabs>
+        <w:spacing w:line="276" w:lineRule="auto"/>
         <w:rPr>
           <w:rFonts w:cstheme="minorHAnsi"/>
         </w:rPr>
@@ -1812,6 +2137,30 @@
           <w:color w:val="292929"/>
           <w:spacing w:val="-1"/>
         </w:rPr>
+        <w:t>Class does support Inheritance. Class is a reference type and is stored in the heap part of memory which makes a class comparatively slower than a struct in terms of performance. Unlike a class, a struct is created on the stack. So, it is faster to instantiate (and destroy) a struct than a class. Unless struct is a class member in which case it is allocated in heap, along with everything else.</w:t>
+      </w:r>
+    </w:p>
+    <w:p>
+      <w:pPr>
+        <w:pStyle w:val="ListParagraph"/>
+        <w:numPr>
+          <w:ilvl w:val="2"/>
+          <w:numId w:val="1"/>
+        </w:numPr>
+        <w:tabs>
+          <w:tab w:val="left" w:pos="2580"/>
+        </w:tabs>
+        <w:spacing w:line="276" w:lineRule="auto"/>
+        <w:rPr>
+          <w:rFonts w:cstheme="minorHAnsi"/>
+        </w:rPr>
+      </w:pPr>
+      <w:r>
+        <w:rPr>
+          <w:rFonts w:eastAsia="Times New Roman" w:cstheme="minorHAnsi"/>
+          <w:color w:val="292929"/>
+          <w:spacing w:val="-1"/>
+        </w:rPr>
         <w:t>Value types do not need dynamic memory allocation or reference counting, both of which are expensive operations. At the same time methods on value types are dispatched statically. These create a huge advantage in favor of value types in terms of performance.</w:t>
       </w:r>
     </w:p>
@@ -1825,6 +2174,7 @@
         <w:tabs>
           <w:tab w:val="left" w:pos="2580"/>
         </w:tabs>
+        <w:spacing w:line="276" w:lineRule="auto"/>
         <w:rPr>
           <w:rFonts w:cstheme="minorHAnsi"/>
           <w:b/>
@@ -1850,6 +2200,7 @@
         <w:tabs>
           <w:tab w:val="left" w:pos="2580"/>
         </w:tabs>
+        <w:spacing w:line="276" w:lineRule="auto"/>
         <w:rPr>
           <w:rFonts w:cstheme="minorHAnsi"/>
         </w:rPr>
@@ -1867,17 +2218,7 @@
           <w:color w:val="333333"/>
           <w:shd w:val="clear" w:color="auto" w:fill="FFFFFF"/>
         </w:rPr>
-        <w:t> are functions that are associated with a particular type</w:t>
-      </w:r>
-      <w:r>
-        <w:rPr>
-          <w:rFonts w:eastAsia="Times New Roman" w:cstheme="minorHAnsi"/>
-          <w:color w:val="333333"/>
-          <w:sz w:val="27"/>
-          <w:szCs w:val="27"/>
-          <w:shd w:val="clear" w:color="auto" w:fill="FFFFFF"/>
-        </w:rPr>
-        <w:t>.</w:t>
+        <w:t> are functions that are associated with a particular type.</w:t>
       </w:r>
       <w:r>
         <w:rPr>
@@ -1898,6 +2239,7 @@
         <w:tabs>
           <w:tab w:val="left" w:pos="2580"/>
         </w:tabs>
+        <w:spacing w:line="276" w:lineRule="auto"/>
         <w:rPr>
           <w:rFonts w:cstheme="minorHAnsi"/>
         </w:rPr>
@@ -1915,21 +2257,15 @@
           <w:rFonts w:eastAsia="Times New Roman" w:cstheme="minorHAnsi"/>
           <w:color w:val="333333"/>
         </w:rPr>
-        <w:t xml:space="preserve">are </w:t>
-      </w:r>
-      <w:r>
-        <w:rPr>
-          <w:rFonts w:cstheme="minorHAnsi"/>
-        </w:rPr>
-        <w:t>:</w:t>
+        <w:t>are:</w:t>
+      </w:r>
+      <w:r>
+        <w:rPr>
+          <w:rFonts w:cstheme="minorHAnsi"/>
+        </w:rPr>
+        <w:t>-</w:t>
       </w:r>
       <w:proofErr w:type="gramEnd"/>
-      <w:r>
-        <w:rPr>
-          <w:rFonts w:cstheme="minorHAnsi"/>
-        </w:rPr>
-        <w:t>-</w:t>
-      </w:r>
     </w:p>
     <w:p>
       <w:pPr>
@@ -1941,14 +2277,16 @@
         <w:tabs>
           <w:tab w:val="left" w:pos="2580"/>
         </w:tabs>
-        <w:rPr>
-          <w:rFonts w:cstheme="minorHAnsi"/>
-        </w:rPr>
-      </w:pPr>
-      <w:r>
-        <w:rPr>
-          <w:rFonts w:cstheme="minorHAnsi"/>
-        </w:rPr>
+        <w:spacing w:line="276" w:lineRule="auto"/>
+        <w:rPr>
+          <w:rFonts w:cstheme="minorHAnsi"/>
+        </w:rPr>
+      </w:pPr>
+      <w:r>
+        <w:rPr>
+          <w:rFonts w:cstheme="minorHAnsi"/>
+        </w:rPr>
+        <w:lastRenderedPageBreak/>
         <w:t>To access and modify instance properties</w:t>
       </w:r>
     </w:p>
@@ -1962,6 +2300,7 @@
         <w:tabs>
           <w:tab w:val="left" w:pos="2580"/>
         </w:tabs>
+        <w:spacing w:line="276" w:lineRule="auto"/>
         <w:rPr>
           <w:rFonts w:cstheme="minorHAnsi"/>
         </w:rPr>
@@ -1983,6 +2322,7 @@
         <w:tabs>
           <w:tab w:val="left" w:pos="2580"/>
         </w:tabs>
+        <w:spacing w:line="276" w:lineRule="auto"/>
         <w:rPr>
           <w:rFonts w:cstheme="minorHAnsi"/>
           <w:b/>
@@ -2008,6 +2348,7 @@
         <w:tabs>
           <w:tab w:val="left" w:pos="2580"/>
         </w:tabs>
+        <w:spacing w:line="276" w:lineRule="auto"/>
         <w:rPr>
           <w:rFonts w:cstheme="minorHAnsi"/>
         </w:rPr>
@@ -2017,22 +2358,686 @@
           <w:rFonts w:cstheme="minorHAnsi"/>
         </w:rPr>
         <w:t xml:space="preserve">Self is </w:t>
+      </w:r>
+      <w:r>
+        <w:rPr>
+          <w:rFonts w:cstheme="minorHAnsi"/>
+        </w:rPr>
+        <w:t>an</w:t>
+      </w:r>
+      <w:r>
+        <w:rPr>
+          <w:rFonts w:cstheme="minorHAnsi"/>
+        </w:rPr>
+        <w:t xml:space="preserve"> implicit property which equals to the instance of itself.</w:t>
+      </w:r>
+    </w:p>
+    <w:p>
+      <w:pPr>
+        <w:pStyle w:val="ListParagraph"/>
+        <w:numPr>
+          <w:ilvl w:val="1"/>
+          <w:numId w:val="1"/>
+        </w:numPr>
+        <w:tabs>
+          <w:tab w:val="left" w:pos="2580"/>
+        </w:tabs>
+        <w:spacing w:line="276" w:lineRule="auto"/>
+        <w:rPr>
+          <w:rFonts w:cstheme="minorHAnsi"/>
+        </w:rPr>
+      </w:pPr>
+      <w:r>
+        <w:rPr>
+          <w:rFonts w:cstheme="minorHAnsi"/>
+        </w:rPr>
+        <w:t xml:space="preserve">Its uses </w:t>
+      </w:r>
+      <w:r>
+        <w:rPr>
+          <w:rFonts w:cstheme="minorHAnsi"/>
+        </w:rPr>
+        <w:t>are:</w:t>
+      </w:r>
+      <w:r>
+        <w:rPr>
+          <w:rFonts w:cstheme="minorHAnsi"/>
+        </w:rPr>
+        <w:t xml:space="preserve"> - </w:t>
+      </w:r>
+    </w:p>
+    <w:p>
+      <w:pPr>
+        <w:pStyle w:val="ListParagraph"/>
+        <w:numPr>
+          <w:ilvl w:val="2"/>
+          <w:numId w:val="1"/>
+        </w:numPr>
+        <w:tabs>
+          <w:tab w:val="left" w:pos="2580"/>
+        </w:tabs>
+        <w:spacing w:line="276" w:lineRule="auto"/>
+        <w:rPr>
+          <w:rFonts w:cstheme="minorHAnsi"/>
+        </w:rPr>
+      </w:pPr>
+      <w:r>
+        <w:rPr>
+          <w:rFonts w:cstheme="minorHAnsi"/>
+        </w:rPr>
+        <w:t>To differentiate between property names and argument in initializers</w:t>
+      </w:r>
+    </w:p>
+    <w:p>
+      <w:pPr>
+        <w:pStyle w:val="ListParagraph"/>
+        <w:numPr>
+          <w:ilvl w:val="2"/>
+          <w:numId w:val="1"/>
+        </w:numPr>
+        <w:tabs>
+          <w:tab w:val="left" w:pos="2580"/>
+        </w:tabs>
+        <w:spacing w:line="276" w:lineRule="auto"/>
+        <w:rPr>
+          <w:rFonts w:cstheme="minorHAnsi"/>
+        </w:rPr>
+      </w:pPr>
+      <w:r>
+        <w:rPr>
+          <w:rFonts w:cstheme="minorHAnsi"/>
+        </w:rPr>
+        <w:t>When referencing properties in closure express as required by the compiler</w:t>
+      </w:r>
+    </w:p>
+    <w:p>
+      <w:pPr>
+        <w:pStyle w:val="ListParagraph"/>
+        <w:tabs>
+          <w:tab w:val="left" w:pos="2580"/>
+        </w:tabs>
+        <w:spacing w:line="276" w:lineRule="auto"/>
+        <w:rPr>
+          <w:rFonts w:cstheme="minorHAnsi"/>
+          <w:b/>
+          <w:bCs/>
+        </w:rPr>
+      </w:pPr>
+    </w:p>
+    <w:p>
+      <w:pPr>
+        <w:pStyle w:val="ListParagraph"/>
+        <w:tabs>
+          <w:tab w:val="left" w:pos="2580"/>
+        </w:tabs>
+        <w:spacing w:line="276" w:lineRule="auto"/>
+        <w:rPr>
+          <w:rFonts w:cstheme="minorHAnsi"/>
+          <w:b/>
+          <w:bCs/>
+        </w:rPr>
+      </w:pPr>
+    </w:p>
+    <w:p>
+      <w:pPr>
+        <w:pStyle w:val="ListParagraph"/>
+        <w:tabs>
+          <w:tab w:val="left" w:pos="2580"/>
+        </w:tabs>
+        <w:spacing w:line="276" w:lineRule="auto"/>
+        <w:rPr>
+          <w:rFonts w:cstheme="minorHAnsi"/>
+          <w:b/>
+          <w:bCs/>
+        </w:rPr>
+      </w:pPr>
+    </w:p>
+    <w:p>
+      <w:pPr>
+        <w:pStyle w:val="ListParagraph"/>
+        <w:numPr>
+          <w:ilvl w:val="0"/>
+          <w:numId w:val="1"/>
+        </w:numPr>
+        <w:tabs>
+          <w:tab w:val="left" w:pos="2580"/>
+        </w:tabs>
+        <w:spacing w:line="276" w:lineRule="auto"/>
+        <w:rPr>
+          <w:rFonts w:cstheme="minorHAnsi"/>
+          <w:b/>
+          <w:bCs/>
+        </w:rPr>
+      </w:pPr>
+      <w:r>
+        <w:rPr>
+          <w:rFonts w:cstheme="minorHAnsi"/>
+          <w:b/>
+          <w:bCs/>
+        </w:rPr>
+        <w:t>What is subscript?</w:t>
+      </w:r>
+    </w:p>
+    <w:p>
+      <w:pPr>
+        <w:pStyle w:val="ListParagraph"/>
+        <w:numPr>
+          <w:ilvl w:val="1"/>
+          <w:numId w:val="1"/>
+        </w:numPr>
+        <w:tabs>
+          <w:tab w:val="left" w:pos="2580"/>
+        </w:tabs>
+        <w:spacing w:line="276" w:lineRule="auto"/>
+        <w:rPr>
+          <w:rFonts w:cstheme="minorHAnsi"/>
+        </w:rPr>
+      </w:pPr>
+      <w:r>
+        <w:rPr>
+          <w:rFonts w:cstheme="minorHAnsi"/>
+        </w:rPr>
+        <w:t>Shortcuts for accessing the member elements fo</w:t>
+      </w:r>
+      <w:r>
+        <w:rPr>
+          <w:rFonts w:cstheme="minorHAnsi"/>
+        </w:rPr>
+        <w:t>r</w:t>
+      </w:r>
+      <w:r>
+        <w:rPr>
+          <w:rFonts w:cstheme="minorHAnsi"/>
+        </w:rPr>
+        <w:t xml:space="preserve"> a collection, </w:t>
+      </w:r>
+      <w:r>
+        <w:rPr>
+          <w:rFonts w:cstheme="minorHAnsi"/>
+        </w:rPr>
+        <w:t>list,</w:t>
+      </w:r>
+      <w:r>
+        <w:rPr>
+          <w:rFonts w:cstheme="minorHAnsi"/>
+        </w:rPr>
+        <w:t xml:space="preserve"> or sequence.</w:t>
+      </w:r>
+    </w:p>
+    <w:p>
+      <w:pPr>
+        <w:pStyle w:val="ListParagraph"/>
+        <w:numPr>
+          <w:ilvl w:val="1"/>
+          <w:numId w:val="1"/>
+        </w:numPr>
+        <w:tabs>
+          <w:tab w:val="left" w:pos="2580"/>
+        </w:tabs>
+        <w:spacing w:line="276" w:lineRule="auto"/>
+        <w:rPr>
+          <w:rFonts w:cstheme="minorHAnsi"/>
+        </w:rPr>
+      </w:pPr>
+      <w:r>
+        <w:rPr>
+          <w:rFonts w:cstheme="minorHAnsi"/>
+        </w:rPr>
+        <w:t>Usage:</w:t>
+      </w:r>
+    </w:p>
+    <w:p>
+      <w:pPr>
+        <w:pStyle w:val="ListParagraph"/>
+        <w:numPr>
+          <w:ilvl w:val="2"/>
+          <w:numId w:val="1"/>
+        </w:numPr>
+        <w:tabs>
+          <w:tab w:val="left" w:pos="2580"/>
+        </w:tabs>
+        <w:spacing w:line="276" w:lineRule="auto"/>
+        <w:rPr>
+          <w:rFonts w:cstheme="minorHAnsi"/>
+        </w:rPr>
+      </w:pPr>
+      <w:r>
+        <w:rPr>
+          <w:rFonts w:cstheme="minorHAnsi"/>
+        </w:rPr>
+        <w:t>To set and retrieve values by index without needing separate methods.</w:t>
+      </w:r>
+    </w:p>
+    <w:p>
+      <w:pPr>
+        <w:pStyle w:val="ListParagraph"/>
+        <w:numPr>
+          <w:ilvl w:val="0"/>
+          <w:numId w:val="1"/>
+        </w:numPr>
+        <w:tabs>
+          <w:tab w:val="left" w:pos="2580"/>
+        </w:tabs>
+        <w:spacing w:line="276" w:lineRule="auto"/>
+        <w:rPr>
+          <w:rFonts w:cstheme="minorHAnsi"/>
+          <w:b/>
+          <w:bCs/>
+        </w:rPr>
+      </w:pPr>
+      <w:r>
+        <w:rPr>
+          <w:rFonts w:cstheme="minorHAnsi"/>
+          <w:b/>
+          <w:bCs/>
+        </w:rPr>
+        <w:t>What is inheritance?</w:t>
+      </w:r>
+    </w:p>
+    <w:p>
+      <w:pPr>
+        <w:pStyle w:val="ListParagraph"/>
+        <w:numPr>
+          <w:ilvl w:val="1"/>
+          <w:numId w:val="1"/>
+        </w:numPr>
+        <w:tabs>
+          <w:tab w:val="left" w:pos="2580"/>
+        </w:tabs>
+        <w:spacing w:line="276" w:lineRule="auto"/>
+        <w:rPr>
+          <w:rFonts w:cstheme="minorHAnsi"/>
+        </w:rPr>
+      </w:pPr>
+      <w:r>
+        <w:rPr>
+          <w:rFonts w:cstheme="minorHAnsi"/>
+        </w:rPr>
+        <w:t>It’s a technique to inherit the methods, properties, and other characteristics from another class.</w:t>
+      </w:r>
+    </w:p>
+    <w:p>
+      <w:pPr>
+        <w:pStyle w:val="ListParagraph"/>
+        <w:numPr>
+          <w:ilvl w:val="1"/>
+          <w:numId w:val="1"/>
+        </w:numPr>
+        <w:tabs>
+          <w:tab w:val="left" w:pos="2580"/>
+        </w:tabs>
+        <w:spacing w:line="276" w:lineRule="auto"/>
+        <w:rPr>
+          <w:rFonts w:cstheme="minorHAnsi"/>
+        </w:rPr>
+      </w:pPr>
+      <w:r>
+        <w:rPr>
+          <w:rFonts w:cstheme="minorHAnsi"/>
+        </w:rPr>
+        <w:t xml:space="preserve">When one class inherit from another, the inheriting class in known as </w:t>
+      </w:r>
+      <w:r>
+        <w:rPr>
+          <w:rFonts w:cstheme="minorHAnsi"/>
+          <w:b/>
+          <w:bCs/>
+        </w:rPr>
+        <w:t>Subclass</w:t>
+      </w:r>
+      <w:r>
+        <w:rPr>
+          <w:rFonts w:cstheme="minorHAnsi"/>
+        </w:rPr>
+        <w:t xml:space="preserve">, and the class its inheriting from is </w:t>
+      </w:r>
+      <w:r>
+        <w:rPr>
+          <w:rFonts w:cstheme="minorHAnsi"/>
+          <w:b/>
+          <w:bCs/>
+        </w:rPr>
+        <w:t>Superclass</w:t>
+      </w:r>
+    </w:p>
+    <w:p>
+      <w:pPr>
+        <w:pStyle w:val="ListParagraph"/>
+        <w:numPr>
+          <w:ilvl w:val="1"/>
+          <w:numId w:val="1"/>
+        </w:numPr>
+        <w:tabs>
+          <w:tab w:val="left" w:pos="2580"/>
+        </w:tabs>
+        <w:spacing w:line="276" w:lineRule="auto"/>
+        <w:rPr>
+          <w:rFonts w:cstheme="minorHAnsi"/>
+        </w:rPr>
+      </w:pPr>
+      <w:r>
+        <w:rPr>
+          <w:rFonts w:cstheme="minorHAnsi"/>
+        </w:rPr>
+        <w:t>Subclass can change characteristics of a superclass by using @</w:t>
+      </w:r>
+      <w:r>
+        <w:rPr>
+          <w:rFonts w:cstheme="minorHAnsi"/>
+          <w:b/>
+          <w:bCs/>
+        </w:rPr>
+        <w:t>override</w:t>
+      </w:r>
+    </w:p>
+    <w:p>
+      <w:pPr>
+        <w:pStyle w:val="ListParagraph"/>
+        <w:numPr>
+          <w:ilvl w:val="2"/>
+          <w:numId w:val="1"/>
+        </w:numPr>
+        <w:tabs>
+          <w:tab w:val="left" w:pos="2580"/>
+        </w:tabs>
+        <w:spacing w:line="276" w:lineRule="auto"/>
+        <w:rPr>
+          <w:rFonts w:cstheme="minorHAnsi"/>
+        </w:rPr>
+      </w:pPr>
+      <w:r>
+        <w:rPr>
+          <w:rFonts w:cstheme="minorHAnsi"/>
+        </w:rPr>
+        <w:t>the override makes the swift compiler check the superclass for matching declaration.</w:t>
+      </w:r>
+    </w:p>
+    <w:p>
+      <w:pPr>
+        <w:pStyle w:val="ListParagraph"/>
+        <w:numPr>
+          <w:ilvl w:val="0"/>
+          <w:numId w:val="1"/>
+        </w:numPr>
+        <w:tabs>
+          <w:tab w:val="left" w:pos="2580"/>
+        </w:tabs>
+        <w:spacing w:line="276" w:lineRule="auto"/>
+        <w:rPr>
+          <w:rFonts w:cstheme="minorHAnsi"/>
+          <w:b/>
+          <w:bCs/>
+        </w:rPr>
+      </w:pPr>
+      <w:r>
+        <w:rPr>
+          <w:rFonts w:cstheme="minorHAnsi"/>
+          <w:b/>
+          <w:bCs/>
+        </w:rPr>
+        <w:t>What is initialization?</w:t>
+      </w:r>
+    </w:p>
+    <w:p>
+      <w:pPr>
+        <w:pStyle w:val="ListParagraph"/>
+        <w:numPr>
+          <w:ilvl w:val="1"/>
+          <w:numId w:val="1"/>
+        </w:numPr>
+        <w:tabs>
+          <w:tab w:val="left" w:pos="2580"/>
+        </w:tabs>
+        <w:spacing w:line="276" w:lineRule="auto"/>
+        <w:rPr>
+          <w:rFonts w:cstheme="minorHAnsi"/>
+        </w:rPr>
+      </w:pPr>
+      <w:r>
+        <w:rPr>
+          <w:rFonts w:cstheme="minorHAnsi"/>
+        </w:rPr>
+        <w:t>It’s a process of preparing enumeration, instance of class or structure for use. The process involves: -</w:t>
+      </w:r>
+    </w:p>
+    <w:p>
+      <w:pPr>
+        <w:pStyle w:val="ListParagraph"/>
+        <w:numPr>
+          <w:ilvl w:val="2"/>
+          <w:numId w:val="1"/>
+        </w:numPr>
+        <w:tabs>
+          <w:tab w:val="left" w:pos="2580"/>
+        </w:tabs>
+        <w:spacing w:line="276" w:lineRule="auto"/>
+        <w:rPr>
+          <w:rFonts w:cstheme="minorHAnsi"/>
+        </w:rPr>
+      </w:pPr>
+      <w:r>
+        <w:rPr>
+          <w:rFonts w:cstheme="minorHAnsi"/>
+        </w:rPr>
+        <w:t>Setting initial value for each stored property</w:t>
+      </w:r>
+    </w:p>
+    <w:p>
+      <w:pPr>
+        <w:pStyle w:val="ListParagraph"/>
+        <w:numPr>
+          <w:ilvl w:val="2"/>
+          <w:numId w:val="1"/>
+        </w:numPr>
+        <w:tabs>
+          <w:tab w:val="left" w:pos="2580"/>
+        </w:tabs>
+        <w:spacing w:line="276" w:lineRule="auto"/>
+        <w:rPr>
+          <w:rFonts w:cstheme="minorHAnsi"/>
+        </w:rPr>
+      </w:pPr>
+      <w:r>
+        <w:rPr>
+          <w:rFonts w:cstheme="minorHAnsi"/>
+        </w:rPr>
+        <w:t>Performing any other setup or initialization required before new instance is ready for use.</w:t>
+      </w:r>
+    </w:p>
+    <w:p>
+      <w:pPr>
+        <w:pStyle w:val="ListParagraph"/>
+        <w:numPr>
+          <w:ilvl w:val="1"/>
+          <w:numId w:val="1"/>
+        </w:numPr>
+        <w:tabs>
+          <w:tab w:val="left" w:pos="2580"/>
+        </w:tabs>
+        <w:spacing w:line="276" w:lineRule="auto"/>
+        <w:rPr>
+          <w:rFonts w:cstheme="minorHAnsi"/>
+        </w:rPr>
+      </w:pPr>
+      <w:r>
+        <w:rPr>
+          <w:rFonts w:cstheme="minorHAnsi"/>
+        </w:rPr>
+        <w:t>Syntax:</w:t>
+      </w:r>
+      <w:r>
+        <w:rPr>
+          <w:rFonts w:cstheme="minorHAnsi"/>
+        </w:rPr>
+        <w:t xml:space="preserve"> </w:t>
+      </w:r>
+      <w:r>
+        <w:rPr>
+          <w:rFonts w:cstheme="minorHAnsi"/>
+        </w:rPr>
+        <w:t>like</w:t>
+      </w:r>
+      <w:r>
+        <w:rPr>
+          <w:rFonts w:cstheme="minorHAnsi"/>
+        </w:rPr>
+        <w:t xml:space="preserve"> method but </w:t>
+      </w:r>
+      <w:r>
+        <w:rPr>
+          <w:rFonts w:cstheme="minorHAnsi"/>
+        </w:rPr>
+        <w:t>doesn’t</w:t>
+      </w:r>
+      <w:r>
+        <w:rPr>
+          <w:rFonts w:cstheme="minorHAnsi"/>
+        </w:rPr>
+        <w:t xml:space="preserve"> have a name. use keyword </w:t>
       </w:r>
       <w:proofErr w:type="spellStart"/>
       <w:proofErr w:type="gramStart"/>
       <w:r>
         <w:rPr>
           <w:rFonts w:cstheme="minorHAnsi"/>
+          <w:b/>
+          <w:bCs/>
+        </w:rPr>
+        <w:t>init</w:t>
+      </w:r>
+      <w:proofErr w:type="spellEnd"/>
+      <w:r>
+        <w:rPr>
+          <w:rFonts w:cstheme="minorHAnsi"/>
+          <w:b/>
+          <w:bCs/>
+        </w:rPr>
+        <w:t>(</w:t>
+      </w:r>
+      <w:proofErr w:type="gramEnd"/>
+      <w:r>
+        <w:rPr>
+          <w:rFonts w:cstheme="minorHAnsi"/>
+          <w:b/>
+          <w:bCs/>
+        </w:rPr>
+        <w:t>)</w:t>
+      </w:r>
+      <w:r>
+        <w:rPr>
+          <w:rFonts w:cstheme="minorHAnsi"/>
+        </w:rPr>
+        <w:t xml:space="preserve">. </w:t>
+      </w:r>
+      <w:proofErr w:type="gramStart"/>
+      <w:r>
+        <w:rPr>
+          <w:rFonts w:cstheme="minorHAnsi"/>
+        </w:rPr>
+        <w:t>So</w:t>
+      </w:r>
+      <w:proofErr w:type="gramEnd"/>
+      <w:r>
+        <w:rPr>
+          <w:rFonts w:cstheme="minorHAnsi"/>
+        </w:rPr>
+        <w:t xml:space="preserve"> the parameter name are important to specify which </w:t>
+      </w:r>
+      <w:r>
+        <w:rPr>
+          <w:rFonts w:cstheme="minorHAnsi"/>
+        </w:rPr>
+        <w:t>initializers</w:t>
+      </w:r>
+      <w:r>
+        <w:rPr>
+          <w:rFonts w:cstheme="minorHAnsi"/>
+        </w:rPr>
+        <w:t xml:space="preserve"> is being called.</w:t>
+      </w:r>
+    </w:p>
+    <w:p>
+      <w:pPr>
+        <w:pStyle w:val="ListParagraph"/>
+        <w:numPr>
+          <w:ilvl w:val="0"/>
+          <w:numId w:val="1"/>
+        </w:numPr>
+        <w:tabs>
+          <w:tab w:val="left" w:pos="2580"/>
+        </w:tabs>
+        <w:spacing w:line="276" w:lineRule="auto"/>
+        <w:rPr>
+          <w:rFonts w:cstheme="minorHAnsi"/>
+          <w:b/>
+          <w:bCs/>
+        </w:rPr>
+      </w:pPr>
+      <w:r>
+        <w:rPr>
+          <w:rFonts w:cstheme="minorHAnsi"/>
+          <w:b/>
+          <w:bCs/>
+        </w:rPr>
+        <w:t>What is optional chaining?</w:t>
+      </w:r>
+    </w:p>
+    <w:p>
+      <w:pPr>
+        <w:pStyle w:val="ListParagraph"/>
+        <w:numPr>
+          <w:ilvl w:val="1"/>
+          <w:numId w:val="1"/>
+        </w:numPr>
+        <w:tabs>
+          <w:tab w:val="left" w:pos="2580"/>
+        </w:tabs>
+        <w:spacing w:line="276" w:lineRule="auto"/>
+        <w:rPr>
+          <w:rFonts w:cstheme="minorHAnsi"/>
+        </w:rPr>
+      </w:pPr>
+      <w:r>
+        <w:rPr>
+          <w:rFonts w:cstheme="minorHAnsi"/>
+        </w:rPr>
+        <w:t xml:space="preserve">Is a process for querying and calling properties, methods, and subscripts on </w:t>
+      </w:r>
+      <w:proofErr w:type="gramStart"/>
+      <w:r>
+        <w:rPr>
+          <w:rFonts w:cstheme="minorHAnsi"/>
         </w:rPr>
         <w:t>a</w:t>
       </w:r>
-      <w:proofErr w:type="spellEnd"/>
       <w:proofErr w:type="gramEnd"/>
       <w:r>
         <w:rPr>
           <w:rFonts w:cstheme="minorHAnsi"/>
         </w:rPr>
-        <w:t xml:space="preserve"> implicit property which equals to the instance of itself.</w:t>
+        <w:t xml:space="preserve"> optional that might currently be nil.</w:t>
+      </w:r>
+    </w:p>
+    <w:p>
+      <w:pPr>
+        <w:pStyle w:val="ListParagraph"/>
+        <w:numPr>
+          <w:ilvl w:val="2"/>
+          <w:numId w:val="1"/>
+        </w:numPr>
+        <w:tabs>
+          <w:tab w:val="left" w:pos="2580"/>
+        </w:tabs>
+        <w:spacing w:line="276" w:lineRule="auto"/>
+        <w:rPr>
+          <w:rFonts w:cstheme="minorHAnsi"/>
+        </w:rPr>
+      </w:pPr>
+      <w:r>
+        <w:rPr>
+          <w:rFonts w:cstheme="minorHAnsi"/>
+        </w:rPr>
+        <w:t>If the optional has value, the call will succeed, if it has nil return nil.</w:t>
       </w:r>
     </w:p>
     <w:p>
@@ -2045,29 +3050,22 @@
         <w:tabs>
           <w:tab w:val="left" w:pos="2580"/>
         </w:tabs>
-        <w:rPr>
-          <w:rFonts w:cstheme="minorHAnsi"/>
-        </w:rPr>
-      </w:pPr>
-      <w:r>
-        <w:rPr>
-          <w:rFonts w:cstheme="minorHAnsi"/>
-        </w:rPr>
-        <w:t xml:space="preserve">Its uses </w:t>
-      </w:r>
-      <w:proofErr w:type="gramStart"/>
-      <w:r>
-        <w:rPr>
-          <w:rFonts w:cstheme="minorHAnsi"/>
-        </w:rPr>
-        <w:t>are :</w:t>
-      </w:r>
-      <w:proofErr w:type="gramEnd"/>
-      <w:r>
-        <w:rPr>
-          <w:rFonts w:cstheme="minorHAnsi"/>
-        </w:rPr>
-        <w:t xml:space="preserve"> - </w:t>
+        <w:spacing w:line="276" w:lineRule="auto"/>
+        <w:rPr>
+          <w:rFonts w:cstheme="minorHAnsi"/>
+        </w:rPr>
+      </w:pPr>
+      <w:r>
+        <w:rPr>
+          <w:rFonts w:cstheme="minorHAnsi"/>
+        </w:rPr>
+        <w:t>Optional chaining vs forced unwrapping</w:t>
+      </w:r>
+      <w:r>
+        <w:rPr>
+          <w:rFonts w:cstheme="minorHAnsi"/>
+        </w:rPr>
+        <w:t>.</w:t>
       </w:r>
     </w:p>
     <w:p>
@@ -2080,15 +3078,28 @@
         <w:tabs>
           <w:tab w:val="left" w:pos="2580"/>
         </w:tabs>
-        <w:rPr>
-          <w:rFonts w:cstheme="minorHAnsi"/>
-        </w:rPr>
-      </w:pPr>
-      <w:r>
-        <w:rPr>
-          <w:rFonts w:cstheme="minorHAnsi"/>
-        </w:rPr>
-        <w:t>To differentiate between property names and argument in initializers</w:t>
+        <w:spacing w:line="276" w:lineRule="auto"/>
+        <w:rPr>
+          <w:rFonts w:cstheme="minorHAnsi"/>
+        </w:rPr>
+      </w:pPr>
+      <w:r>
+        <w:rPr>
+          <w:rFonts w:cstheme="minorHAnsi"/>
+        </w:rPr>
+        <w:t xml:space="preserve">Optional chain will return a value (if it exist) or nil, while forced unwrapping </w:t>
+      </w:r>
+      <w:r>
+        <w:rPr>
+          <w:rFonts w:cstheme="minorHAnsi"/>
+        </w:rPr>
+        <w:t>must</w:t>
+      </w:r>
+      <w:r>
+        <w:rPr>
+          <w:rFonts w:cstheme="minorHAnsi"/>
+        </w:rPr>
+        <w:t xml:space="preserve"> have a value or else it crashes.</w:t>
       </w:r>
     </w:p>
     <w:p>
@@ -2101,6 +3112,7 @@
         <w:tabs>
           <w:tab w:val="left" w:pos="2580"/>
         </w:tabs>
+        <w:spacing w:line="276" w:lineRule="auto"/>
         <w:rPr>
           <w:rFonts w:cstheme="minorHAnsi"/>
         </w:rPr>
@@ -2110,7 +3122,13 @@
           <w:rFonts w:cstheme="minorHAnsi"/>
         </w:rPr>
         <w:lastRenderedPageBreak/>
-        <w:t>When referencing properties in closure express as required by the compiler</w:t>
+        <w:t>Optional chain fails gracefully, while forced unwrapping crashes</w:t>
+      </w:r>
+      <w:r>
+        <w:rPr>
+          <w:rFonts w:cstheme="minorHAnsi"/>
+        </w:rPr>
+        <w:t>.</w:t>
       </w:r>
     </w:p>
     <w:p>
@@ -2123,19 +3141,20 @@
         <w:tabs>
           <w:tab w:val="left" w:pos="2580"/>
         </w:tabs>
-        <w:rPr>
-          <w:rFonts w:cstheme="minorHAnsi"/>
-          <w:b/>
-          <w:bCs/>
-        </w:rPr>
-      </w:pPr>
-      <w:r>
-        <w:rPr>
-          <w:rFonts w:cstheme="minorHAnsi"/>
-          <w:b/>
-          <w:bCs/>
-        </w:rPr>
-        <w:t>What is subscript?</w:t>
+        <w:spacing w:line="276" w:lineRule="auto"/>
+        <w:rPr>
+          <w:rFonts w:cstheme="minorHAnsi"/>
+          <w:b/>
+          <w:bCs/>
+        </w:rPr>
+      </w:pPr>
+      <w:r>
+        <w:rPr>
+          <w:rFonts w:cstheme="minorHAnsi"/>
+          <w:b/>
+          <w:bCs/>
+        </w:rPr>
+        <w:t>What is error handling?</w:t>
       </w:r>
     </w:p>
     <w:p>
@@ -2148,41 +3167,209 @@
         <w:tabs>
           <w:tab w:val="left" w:pos="2580"/>
         </w:tabs>
-        <w:rPr>
-          <w:rFonts w:cstheme="minorHAnsi"/>
-        </w:rPr>
-      </w:pPr>
-      <w:r>
-        <w:rPr>
-          <w:rFonts w:cstheme="minorHAnsi"/>
-        </w:rPr>
-        <w:t>Shortcuts for accessing the member elements fo</w:t>
-      </w:r>
-      <w:r>
-        <w:rPr>
-          <w:rFonts w:cstheme="minorHAnsi"/>
-        </w:rPr>
-        <w:t>r</w:t>
-      </w:r>
-      <w:r>
-        <w:rPr>
-          <w:rFonts w:cstheme="minorHAnsi"/>
-        </w:rPr>
-        <w:t xml:space="preserve"> a collection, </w:t>
-      </w:r>
-      <w:proofErr w:type="gramStart"/>
-      <w:r>
-        <w:rPr>
-          <w:rFonts w:cstheme="minorHAnsi"/>
-        </w:rPr>
-        <w:t>list</w:t>
-      </w:r>
-      <w:proofErr w:type="gramEnd"/>
-      <w:r>
-        <w:rPr>
-          <w:rFonts w:cstheme="minorHAnsi"/>
-        </w:rPr>
-        <w:t xml:space="preserve"> or sequence.</w:t>
+        <w:spacing w:line="276" w:lineRule="auto"/>
+        <w:rPr>
+          <w:rFonts w:cstheme="minorHAnsi"/>
+        </w:rPr>
+      </w:pPr>
+      <w:r>
+        <w:rPr>
+          <w:rFonts w:cstheme="minorHAnsi"/>
+        </w:rPr>
+        <w:t>Error handling is a process of responding to and recovering from error conditions in your program. Swift provides support for various error handling techniques.</w:t>
+      </w:r>
+    </w:p>
+    <w:p>
+      <w:pPr>
+        <w:pStyle w:val="ListParagraph"/>
+        <w:numPr>
+          <w:ilvl w:val="2"/>
+          <w:numId w:val="1"/>
+        </w:numPr>
+        <w:tabs>
+          <w:tab w:val="left" w:pos="2580"/>
+        </w:tabs>
+        <w:spacing w:line="276" w:lineRule="auto"/>
+        <w:rPr>
+          <w:rFonts w:cstheme="minorHAnsi"/>
+        </w:rPr>
+      </w:pPr>
+      <w:r>
+        <w:rPr>
+          <w:rFonts w:cstheme="minorHAnsi"/>
+        </w:rPr>
+        <w:t xml:space="preserve">You can </w:t>
+      </w:r>
+      <w:r>
+        <w:rPr>
+          <w:rFonts w:cstheme="minorHAnsi"/>
+          <w:b/>
+          <w:bCs/>
+          <w:u w:val="single"/>
+        </w:rPr>
+        <w:t>propagate</w:t>
+      </w:r>
+      <w:r>
+        <w:rPr>
+          <w:rFonts w:cstheme="minorHAnsi"/>
+        </w:rPr>
+        <w:t xml:space="preserve"> the error from a function to the code that calls that function.</w:t>
+      </w:r>
+    </w:p>
+    <w:p>
+      <w:pPr>
+        <w:pStyle w:val="ListParagraph"/>
+        <w:numPr>
+          <w:ilvl w:val="3"/>
+          <w:numId w:val="1"/>
+        </w:numPr>
+        <w:tabs>
+          <w:tab w:val="left" w:pos="2580"/>
+        </w:tabs>
+        <w:spacing w:line="276" w:lineRule="auto"/>
+        <w:rPr>
+          <w:rFonts w:cstheme="minorHAnsi"/>
+        </w:rPr>
+      </w:pPr>
+      <w:r>
+        <w:rPr>
+          <w:rFonts w:cstheme="minorHAnsi"/>
+        </w:rPr>
+        <w:t xml:space="preserve">Only throwing functions can propagate errors, else you </w:t>
+      </w:r>
+      <w:r>
+        <w:rPr>
+          <w:rFonts w:cstheme="minorHAnsi"/>
+        </w:rPr>
+        <w:t>must</w:t>
+      </w:r>
+      <w:r>
+        <w:rPr>
+          <w:rFonts w:cstheme="minorHAnsi"/>
+        </w:rPr>
+        <w:t xml:space="preserve"> handle the error inside the function.</w:t>
+      </w:r>
+    </w:p>
+    <w:p>
+      <w:pPr>
+        <w:pStyle w:val="ListParagraph"/>
+        <w:numPr>
+          <w:ilvl w:val="2"/>
+          <w:numId w:val="1"/>
+        </w:numPr>
+        <w:tabs>
+          <w:tab w:val="left" w:pos="2580"/>
+        </w:tabs>
+        <w:spacing w:line="276" w:lineRule="auto"/>
+        <w:rPr>
+          <w:rFonts w:cstheme="minorHAnsi"/>
+        </w:rPr>
+      </w:pPr>
+      <w:r>
+        <w:rPr>
+          <w:rFonts w:cstheme="minorHAnsi"/>
+        </w:rPr>
+        <w:t xml:space="preserve">You can use </w:t>
+      </w:r>
+      <w:r>
+        <w:rPr>
+          <w:rFonts w:cstheme="minorHAnsi"/>
+          <w:b/>
+          <w:bCs/>
+          <w:u w:val="single"/>
+        </w:rPr>
+        <w:t>do-catch</w:t>
+      </w:r>
+      <w:r>
+        <w:rPr>
+          <w:rFonts w:cstheme="minorHAnsi"/>
+        </w:rPr>
+        <w:t xml:space="preserve"> statement to handle the error.</w:t>
+      </w:r>
+    </w:p>
+    <w:p>
+      <w:pPr>
+        <w:pStyle w:val="ListParagraph"/>
+        <w:numPr>
+          <w:ilvl w:val="2"/>
+          <w:numId w:val="1"/>
+        </w:numPr>
+        <w:tabs>
+          <w:tab w:val="left" w:pos="2580"/>
+        </w:tabs>
+        <w:spacing w:line="276" w:lineRule="auto"/>
+        <w:rPr>
+          <w:rFonts w:cstheme="minorHAnsi"/>
+        </w:rPr>
+      </w:pPr>
+      <w:r>
+        <w:rPr>
+          <w:rFonts w:cstheme="minorHAnsi"/>
+        </w:rPr>
+        <w:t xml:space="preserve">You can use an </w:t>
+      </w:r>
+      <w:r>
+        <w:rPr>
+          <w:rFonts w:cstheme="minorHAnsi"/>
+          <w:b/>
+          <w:bCs/>
+          <w:u w:val="single"/>
+        </w:rPr>
+        <w:t>optional value</w:t>
+      </w:r>
+      <w:r>
+        <w:rPr>
+          <w:rFonts w:cstheme="minorHAnsi"/>
+        </w:rPr>
+        <w:t xml:space="preserve"> to handle the error</w:t>
+      </w:r>
+    </w:p>
+    <w:p>
+      <w:pPr>
+        <w:pStyle w:val="ListParagraph"/>
+        <w:numPr>
+          <w:ilvl w:val="2"/>
+          <w:numId w:val="1"/>
+        </w:numPr>
+        <w:tabs>
+          <w:tab w:val="left" w:pos="2580"/>
+        </w:tabs>
+        <w:spacing w:line="276" w:lineRule="auto"/>
+        <w:rPr>
+          <w:rFonts w:cstheme="minorHAnsi"/>
+        </w:rPr>
+      </w:pPr>
+      <w:r>
+        <w:rPr>
+          <w:rFonts w:cstheme="minorHAnsi"/>
+        </w:rPr>
+        <w:t>You can assert that the error will not occur.</w:t>
+      </w:r>
+    </w:p>
+    <w:p>
+      <w:pPr>
+        <w:pStyle w:val="ListParagraph"/>
+        <w:numPr>
+          <w:ilvl w:val="0"/>
+          <w:numId w:val="1"/>
+        </w:numPr>
+        <w:tabs>
+          <w:tab w:val="left" w:pos="2580"/>
+        </w:tabs>
+        <w:spacing w:line="276" w:lineRule="auto"/>
+        <w:rPr>
+          <w:rFonts w:cstheme="minorHAnsi"/>
+          <w:b/>
+          <w:bCs/>
+        </w:rPr>
+      </w:pPr>
+      <w:r>
+        <w:rPr>
+          <w:rFonts w:cstheme="minorHAnsi"/>
+          <w:b/>
+          <w:bCs/>
+        </w:rPr>
+        <w:t>What is concurrency?</w:t>
       </w:r>
     </w:p>
     <w:p>
@@ -2195,15 +3382,38 @@
         <w:tabs>
           <w:tab w:val="left" w:pos="2580"/>
         </w:tabs>
-        <w:rPr>
-          <w:rFonts w:cstheme="minorHAnsi"/>
-        </w:rPr>
-      </w:pPr>
-      <w:r>
-        <w:rPr>
-          <w:rFonts w:cstheme="minorHAnsi"/>
-        </w:rPr>
-        <w:t>Usage:</w:t>
+        <w:spacing w:line="276" w:lineRule="auto"/>
+        <w:rPr>
+          <w:rFonts w:cstheme="minorHAnsi"/>
+        </w:rPr>
+      </w:pPr>
+      <w:r>
+        <w:rPr>
+          <w:rFonts w:cstheme="minorHAnsi"/>
+        </w:rPr>
+        <w:t>Concurrency means multiple computations running at the same time.</w:t>
+      </w:r>
+    </w:p>
+    <w:p>
+      <w:pPr>
+        <w:pStyle w:val="ListParagraph"/>
+        <w:numPr>
+          <w:ilvl w:val="1"/>
+          <w:numId w:val="1"/>
+        </w:numPr>
+        <w:tabs>
+          <w:tab w:val="left" w:pos="2580"/>
+        </w:tabs>
+        <w:spacing w:line="276" w:lineRule="auto"/>
+        <w:rPr>
+          <w:rFonts w:cstheme="minorHAnsi"/>
+        </w:rPr>
+      </w:pPr>
+      <w:r>
+        <w:rPr>
+          <w:rFonts w:cstheme="minorHAnsi"/>
+        </w:rPr>
+        <w:t>Why use? Because it runs multiple operations at the same time, which suspends operations that are waiting for an external system and makes it easier to write this code in a memory-safe way.</w:t>
       </w:r>
     </w:p>
     <w:p>
@@ -2216,15 +3426,216 @@
         <w:tabs>
           <w:tab w:val="left" w:pos="2580"/>
         </w:tabs>
-        <w:rPr>
-          <w:rFonts w:cstheme="minorHAnsi"/>
-        </w:rPr>
-      </w:pPr>
-      <w:r>
-        <w:rPr>
-          <w:rFonts w:cstheme="minorHAnsi"/>
-        </w:rPr>
-        <w:t>To set and retrieve values by index without needing separate methods.</w:t>
+        <w:spacing w:line="276" w:lineRule="auto"/>
+        <w:rPr>
+          <w:rFonts w:cstheme="minorHAnsi"/>
+        </w:rPr>
+      </w:pPr>
+      <w:r>
+        <w:rPr>
+          <w:rFonts w:cstheme="minorHAnsi"/>
+        </w:rPr>
+        <w:t xml:space="preserve">Asynchronous </w:t>
+      </w:r>
+      <w:r>
+        <w:rPr>
+          <w:rFonts w:cstheme="minorHAnsi"/>
+        </w:rPr>
+        <w:t>code</w:t>
+      </w:r>
+    </w:p>
+    <w:p>
+      <w:pPr>
+        <w:pStyle w:val="ListParagraph"/>
+        <w:numPr>
+          <w:ilvl w:val="3"/>
+          <w:numId w:val="1"/>
+        </w:numPr>
+        <w:tabs>
+          <w:tab w:val="left" w:pos="2580"/>
+        </w:tabs>
+        <w:spacing w:line="276" w:lineRule="auto"/>
+        <w:rPr>
+          <w:rFonts w:cstheme="minorHAnsi"/>
+        </w:rPr>
+      </w:pPr>
+      <w:r>
+        <w:rPr>
+          <w:rFonts w:cstheme="minorHAnsi"/>
+        </w:rPr>
+        <w:t xml:space="preserve">Asynchronous code </w:t>
+      </w:r>
+      <w:r>
+        <w:rPr>
+          <w:rFonts w:cstheme="minorHAnsi"/>
+        </w:rPr>
+        <w:t>is a code</w:t>
+      </w:r>
+      <w:r>
+        <w:rPr>
+          <w:rFonts w:cstheme="minorHAnsi"/>
+        </w:rPr>
+        <w:t xml:space="preserve"> that can be stopped and resumed later</w:t>
+      </w:r>
+      <w:r>
+        <w:rPr>
+          <w:rFonts w:cstheme="minorHAnsi"/>
+        </w:rPr>
+        <w:t>. The code executes one at a time.</w:t>
+      </w:r>
+    </w:p>
+    <w:p>
+      <w:pPr>
+        <w:tabs>
+          <w:tab w:val="left" w:pos="2580"/>
+        </w:tabs>
+        <w:spacing w:line="276" w:lineRule="auto"/>
+        <w:rPr>
+          <w:rFonts w:cstheme="minorHAnsi"/>
+        </w:rPr>
+      </w:pPr>
+    </w:p>
+    <w:p>
+      <w:pPr>
+        <w:tabs>
+          <w:tab w:val="left" w:pos="2580"/>
+        </w:tabs>
+        <w:spacing w:line="276" w:lineRule="auto"/>
+        <w:rPr>
+          <w:rFonts w:cstheme="minorHAnsi"/>
+        </w:rPr>
+      </w:pPr>
+    </w:p>
+    <w:p>
+      <w:pPr>
+        <w:pStyle w:val="ListParagraph"/>
+        <w:numPr>
+          <w:ilvl w:val="2"/>
+          <w:numId w:val="1"/>
+        </w:numPr>
+        <w:tabs>
+          <w:tab w:val="left" w:pos="2580"/>
+        </w:tabs>
+        <w:spacing w:line="276" w:lineRule="auto"/>
+        <w:rPr>
+          <w:rFonts w:cstheme="minorHAnsi"/>
+        </w:rPr>
+      </w:pPr>
+      <w:r>
+        <w:rPr>
+          <w:rFonts w:cstheme="minorHAnsi"/>
+        </w:rPr>
+        <w:t>Parallel code:</w:t>
+      </w:r>
+    </w:p>
+    <w:p>
+      <w:pPr>
+        <w:pStyle w:val="ListParagraph"/>
+        <w:numPr>
+          <w:ilvl w:val="3"/>
+          <w:numId w:val="1"/>
+        </w:numPr>
+        <w:tabs>
+          <w:tab w:val="left" w:pos="2580"/>
+        </w:tabs>
+        <w:spacing w:line="276" w:lineRule="auto"/>
+        <w:rPr>
+          <w:rFonts w:cstheme="minorHAnsi"/>
+        </w:rPr>
+      </w:pPr>
+      <w:r>
+        <w:rPr>
+          <w:rFonts w:cstheme="minorHAnsi"/>
+        </w:rPr>
+        <w:t>Parallel code is a code that can run multiple pieces of code at the same time.</w:t>
+      </w:r>
+    </w:p>
+    <w:p>
+      <w:pPr>
+        <w:pStyle w:val="ListParagraph"/>
+        <w:numPr>
+          <w:ilvl w:val="1"/>
+          <w:numId w:val="1"/>
+        </w:numPr>
+        <w:tabs>
+          <w:tab w:val="left" w:pos="2580"/>
+        </w:tabs>
+        <w:spacing w:line="276" w:lineRule="auto"/>
+        <w:rPr>
+          <w:rFonts w:cstheme="minorHAnsi"/>
+        </w:rPr>
+      </w:pPr>
+      <w:r>
+        <w:rPr>
+          <w:rFonts w:cstheme="minorHAnsi"/>
+        </w:rPr>
+        <w:t>Task:</w:t>
+      </w:r>
+    </w:p>
+    <w:p>
+      <w:pPr>
+        <w:pStyle w:val="ListParagraph"/>
+        <w:numPr>
+          <w:ilvl w:val="2"/>
+          <w:numId w:val="1"/>
+        </w:numPr>
+        <w:tabs>
+          <w:tab w:val="left" w:pos="2580"/>
+        </w:tabs>
+        <w:spacing w:line="276" w:lineRule="auto"/>
+        <w:rPr>
+          <w:rFonts w:cstheme="minorHAnsi"/>
+        </w:rPr>
+      </w:pPr>
+      <w:r>
+        <w:rPr>
+          <w:rFonts w:cstheme="minorHAnsi"/>
+        </w:rPr>
+        <w:t>You can use tasks to break up your program into isolated, concurrent pieces. Task are isolated from each other, which is what make it safe from them to run at the same time.</w:t>
+      </w:r>
+    </w:p>
+    <w:p>
+      <w:pPr>
+        <w:pStyle w:val="ListParagraph"/>
+        <w:numPr>
+          <w:ilvl w:val="1"/>
+          <w:numId w:val="1"/>
+        </w:numPr>
+        <w:tabs>
+          <w:tab w:val="left" w:pos="2580"/>
+        </w:tabs>
+        <w:spacing w:line="276" w:lineRule="auto"/>
+        <w:rPr>
+          <w:rFonts w:cstheme="minorHAnsi"/>
+        </w:rPr>
+      </w:pPr>
+      <w:r>
+        <w:rPr>
+          <w:rFonts w:cstheme="minorHAnsi"/>
+        </w:rPr>
+        <w:t>Actors:</w:t>
+      </w:r>
+    </w:p>
+    <w:p>
+      <w:pPr>
+        <w:pStyle w:val="ListParagraph"/>
+        <w:numPr>
+          <w:ilvl w:val="2"/>
+          <w:numId w:val="1"/>
+        </w:numPr>
+        <w:tabs>
+          <w:tab w:val="left" w:pos="2580"/>
+        </w:tabs>
+        <w:spacing w:line="276" w:lineRule="auto"/>
+        <w:rPr>
+          <w:rFonts w:cstheme="minorHAnsi"/>
+        </w:rPr>
+      </w:pPr>
+      <w:r>
+        <w:rPr>
+          <w:rFonts w:cstheme="minorHAnsi"/>
+        </w:rPr>
+        <w:t>Actors let you safely share information between concurrent code. Actors allows only one Task to access their mutable state at a time.</w:t>
       </w:r>
     </w:p>
     <w:p>
@@ -2237,19 +3648,20 @@
         <w:tabs>
           <w:tab w:val="left" w:pos="2580"/>
         </w:tabs>
-        <w:rPr>
-          <w:rFonts w:cstheme="minorHAnsi"/>
-          <w:b/>
-          <w:bCs/>
-        </w:rPr>
-      </w:pPr>
-      <w:r>
-        <w:rPr>
-          <w:rFonts w:cstheme="minorHAnsi"/>
-          <w:b/>
-          <w:bCs/>
-        </w:rPr>
-        <w:t>What is inheritance?</w:t>
+        <w:spacing w:line="276" w:lineRule="auto"/>
+        <w:rPr>
+          <w:rFonts w:cstheme="minorHAnsi"/>
+          <w:b/>
+          <w:bCs/>
+        </w:rPr>
+      </w:pPr>
+      <w:r>
+        <w:rPr>
+          <w:rFonts w:cstheme="minorHAnsi"/>
+          <w:b/>
+          <w:bCs/>
+        </w:rPr>
+        <w:t>What is typecasting?</w:t>
       </w:r>
     </w:p>
     <w:p>
@@ -2262,15 +3674,197 @@
         <w:tabs>
           <w:tab w:val="left" w:pos="2580"/>
         </w:tabs>
-        <w:rPr>
-          <w:rFonts w:cstheme="minorHAnsi"/>
-        </w:rPr>
-      </w:pPr>
-      <w:r>
-        <w:rPr>
-          <w:rFonts w:cstheme="minorHAnsi"/>
-        </w:rPr>
-        <w:t>It’s a technique to inherit the methods, properties, and other characteristics from another class.</w:t>
+        <w:spacing w:line="276" w:lineRule="auto"/>
+        <w:rPr>
+          <w:rFonts w:cstheme="minorHAnsi"/>
+        </w:rPr>
+      </w:pPr>
+      <w:r>
+        <w:rPr>
+          <w:rFonts w:cstheme="minorHAnsi"/>
+        </w:rPr>
+        <w:t>Type casting is way to check the type of an instance, or to treat that instance as a different superclass or subclass form somewhere else in its own class hierarchy.</w:t>
+      </w:r>
+    </w:p>
+    <w:p>
+      <w:pPr>
+        <w:pStyle w:val="ListParagraph"/>
+        <w:numPr>
+          <w:ilvl w:val="2"/>
+          <w:numId w:val="1"/>
+        </w:numPr>
+        <w:tabs>
+          <w:tab w:val="left" w:pos="2580"/>
+        </w:tabs>
+        <w:spacing w:line="276" w:lineRule="auto"/>
+        <w:rPr>
+          <w:rFonts w:cstheme="minorHAnsi"/>
+        </w:rPr>
+      </w:pPr>
+      <w:r>
+        <w:rPr>
+          <w:rFonts w:cstheme="minorHAnsi"/>
+        </w:rPr>
+        <w:t xml:space="preserve">Implemented using </w:t>
+      </w:r>
+      <w:r>
+        <w:rPr>
+          <w:rFonts w:cstheme="minorHAnsi"/>
+          <w:b/>
+          <w:bCs/>
+          <w:u w:val="single"/>
+        </w:rPr>
+        <w:t>is</w:t>
+      </w:r>
+      <w:r>
+        <w:rPr>
+          <w:rFonts w:cstheme="minorHAnsi"/>
+        </w:rPr>
+        <w:t xml:space="preserve"> and </w:t>
+      </w:r>
+      <w:r>
+        <w:rPr>
+          <w:rFonts w:cstheme="minorHAnsi"/>
+          <w:b/>
+          <w:bCs/>
+          <w:u w:val="single"/>
+        </w:rPr>
+        <w:t>as</w:t>
+      </w:r>
+      <w:r>
+        <w:rPr>
+          <w:rFonts w:cstheme="minorHAnsi"/>
+        </w:rPr>
+        <w:t xml:space="preserve"> operators</w:t>
+      </w:r>
+    </w:p>
+    <w:p>
+      <w:pPr>
+        <w:pStyle w:val="ListParagraph"/>
+        <w:numPr>
+          <w:ilvl w:val="3"/>
+          <w:numId w:val="1"/>
+        </w:numPr>
+        <w:tabs>
+          <w:tab w:val="left" w:pos="2580"/>
+        </w:tabs>
+        <w:spacing w:line="276" w:lineRule="auto"/>
+        <w:rPr>
+          <w:rFonts w:cstheme="minorHAnsi"/>
+        </w:rPr>
+      </w:pPr>
+      <w:r>
+        <w:rPr>
+          <w:rFonts w:cstheme="minorHAnsi"/>
+        </w:rPr>
+        <w:t xml:space="preserve">as for upcasting </w:t>
+      </w:r>
+    </w:p>
+    <w:p>
+      <w:pPr>
+        <w:pStyle w:val="ListParagraph"/>
+        <w:numPr>
+          <w:ilvl w:val="3"/>
+          <w:numId w:val="1"/>
+        </w:numPr>
+        <w:tabs>
+          <w:tab w:val="left" w:pos="2580"/>
+        </w:tabs>
+        <w:spacing w:line="276" w:lineRule="auto"/>
+        <w:rPr>
+          <w:rFonts w:cstheme="minorHAnsi"/>
+        </w:rPr>
+      </w:pPr>
+      <w:r>
+        <w:rPr>
+          <w:rFonts w:cstheme="minorHAnsi"/>
+        </w:rPr>
+        <w:t>is for type checking</w:t>
+      </w:r>
+    </w:p>
+    <w:p>
+      <w:pPr>
+        <w:pStyle w:val="ListParagraph"/>
+        <w:numPr>
+          <w:ilvl w:val="3"/>
+          <w:numId w:val="1"/>
+        </w:numPr>
+        <w:tabs>
+          <w:tab w:val="left" w:pos="2580"/>
+        </w:tabs>
+        <w:spacing w:line="276" w:lineRule="auto"/>
+        <w:rPr>
+          <w:rFonts w:cstheme="minorHAnsi"/>
+        </w:rPr>
+      </w:pPr>
+      <w:r>
+        <w:rPr>
+          <w:rFonts w:cstheme="minorHAnsi"/>
+        </w:rPr>
+        <w:t xml:space="preserve">as! For force downcasting </w:t>
+      </w:r>
+    </w:p>
+    <w:p>
+      <w:pPr>
+        <w:pStyle w:val="ListParagraph"/>
+        <w:numPr>
+          <w:ilvl w:val="3"/>
+          <w:numId w:val="1"/>
+        </w:numPr>
+        <w:tabs>
+          <w:tab w:val="left" w:pos="2580"/>
+        </w:tabs>
+        <w:spacing w:line="276" w:lineRule="auto"/>
+        <w:rPr>
+          <w:rFonts w:cstheme="minorHAnsi"/>
+        </w:rPr>
+      </w:pPr>
+      <w:r>
+        <w:rPr>
+          <w:rFonts w:cstheme="minorHAnsi"/>
+        </w:rPr>
+        <w:lastRenderedPageBreak/>
+        <w:t>as? For optional downcastin</w:t>
+      </w:r>
+      <w:r>
+        <w:rPr>
+          <w:rFonts w:cstheme="minorHAnsi"/>
+        </w:rPr>
+        <w:t>g</w:t>
+      </w:r>
+    </w:p>
+    <w:p>
+      <w:pPr>
+        <w:pStyle w:val="ListParagraph"/>
+        <w:numPr>
+          <w:ilvl w:val="0"/>
+          <w:numId w:val="1"/>
+        </w:numPr>
+        <w:tabs>
+          <w:tab w:val="left" w:pos="2580"/>
+        </w:tabs>
+        <w:spacing w:line="276" w:lineRule="auto"/>
+        <w:rPr>
+          <w:rFonts w:cstheme="minorHAnsi"/>
+        </w:rPr>
+      </w:pPr>
+      <w:r>
+        <w:rPr>
+          <w:rFonts w:cstheme="minorHAnsi"/>
+        </w:rPr>
+        <w:t xml:space="preserve">what </w:t>
+      </w:r>
+      <w:r>
+        <w:rPr>
+          <w:rFonts w:cstheme="minorHAnsi"/>
+        </w:rPr>
+        <w:t>are</w:t>
+      </w:r>
+      <w:r>
+        <w:rPr>
+          <w:rFonts w:cstheme="minorHAnsi"/>
+        </w:rPr>
+        <w:t xml:space="preserve"> Extensions?</w:t>
       </w:r>
     </w:p>
     <w:p>
@@ -2283,82 +3877,16 @@
         <w:tabs>
           <w:tab w:val="left" w:pos="2580"/>
         </w:tabs>
-        <w:rPr>
-          <w:rFonts w:cstheme="minorHAnsi"/>
-        </w:rPr>
-      </w:pPr>
-      <w:r>
-        <w:rPr>
-          <w:rFonts w:cstheme="minorHAnsi"/>
-        </w:rPr>
-        <w:t xml:space="preserve">When one class inherit from another, the inheriting class in known as </w:t>
-      </w:r>
-      <w:r>
-        <w:rPr>
-          <w:rFonts w:cstheme="minorHAnsi"/>
-          <w:b/>
-          <w:bCs/>
-        </w:rPr>
-        <w:t>S</w:t>
-      </w:r>
-      <w:r>
-        <w:rPr>
-          <w:rFonts w:cstheme="minorHAnsi"/>
-          <w:b/>
-          <w:bCs/>
-        </w:rPr>
-        <w:t>ubclass</w:t>
-      </w:r>
-      <w:r>
-        <w:rPr>
-          <w:rFonts w:cstheme="minorHAnsi"/>
-        </w:rPr>
-        <w:t xml:space="preserve">, and the class its inheriting from is </w:t>
-      </w:r>
-      <w:r>
-        <w:rPr>
-          <w:rFonts w:cstheme="minorHAnsi"/>
-          <w:b/>
-          <w:bCs/>
-        </w:rPr>
-        <w:t>S</w:t>
-      </w:r>
-      <w:r>
-        <w:rPr>
-          <w:rFonts w:cstheme="minorHAnsi"/>
-          <w:b/>
-          <w:bCs/>
-        </w:rPr>
-        <w:t>uperclass</w:t>
-      </w:r>
-    </w:p>
-    <w:p>
-      <w:pPr>
-        <w:pStyle w:val="ListParagraph"/>
-        <w:numPr>
-          <w:ilvl w:val="1"/>
-          <w:numId w:val="1"/>
-        </w:numPr>
-        <w:tabs>
-          <w:tab w:val="left" w:pos="2580"/>
-        </w:tabs>
-        <w:rPr>
-          <w:rFonts w:cstheme="minorHAnsi"/>
-        </w:rPr>
-      </w:pPr>
-      <w:r>
-        <w:rPr>
-          <w:rFonts w:cstheme="minorHAnsi"/>
-        </w:rPr>
-        <w:t>Subclass can change characteristics of a superclass by using @</w:t>
-      </w:r>
-      <w:r>
-        <w:rPr>
-          <w:rFonts w:cstheme="minorHAnsi"/>
-          <w:b/>
-          <w:bCs/>
-        </w:rPr>
-        <w:t>override</w:t>
+        <w:spacing w:line="276" w:lineRule="auto"/>
+        <w:rPr>
+          <w:rFonts w:cstheme="minorHAnsi"/>
+        </w:rPr>
+      </w:pPr>
+      <w:r>
+        <w:rPr>
+          <w:rFonts w:cstheme="minorHAnsi"/>
+        </w:rPr>
+        <w:t>The ability to add new functionality to existing types.</w:t>
       </w:r>
     </w:p>
     <w:p>
@@ -2371,61 +3899,24 @@
         <w:tabs>
           <w:tab w:val="left" w:pos="2580"/>
         </w:tabs>
-        <w:rPr>
-          <w:rFonts w:cstheme="minorHAnsi"/>
-        </w:rPr>
-      </w:pPr>
-      <w:r>
-        <w:rPr>
-          <w:rFonts w:cstheme="minorHAnsi"/>
-        </w:rPr>
-        <w:t>the override makes the swift compiler check the superclass for matching declaration.</w:t>
-      </w:r>
-    </w:p>
-    <w:p>
-      <w:pPr>
-        <w:pStyle w:val="ListParagraph"/>
-        <w:numPr>
-          <w:ilvl w:val="0"/>
-          <w:numId w:val="1"/>
-        </w:numPr>
-        <w:tabs>
-          <w:tab w:val="left" w:pos="2580"/>
-        </w:tabs>
-        <w:rPr>
-          <w:rFonts w:cstheme="minorHAnsi"/>
-          <w:b/>
-          <w:bCs/>
-        </w:rPr>
-      </w:pPr>
-      <w:r>
-        <w:rPr>
-          <w:rFonts w:cstheme="minorHAnsi"/>
-          <w:b/>
-          <w:bCs/>
-        </w:rPr>
-        <w:t>What is initialization?</w:t>
-      </w:r>
-    </w:p>
-    <w:p>
-      <w:pPr>
-        <w:pStyle w:val="ListParagraph"/>
-        <w:numPr>
-          <w:ilvl w:val="1"/>
-          <w:numId w:val="1"/>
-        </w:numPr>
-        <w:tabs>
-          <w:tab w:val="left" w:pos="2580"/>
-        </w:tabs>
-        <w:rPr>
-          <w:rFonts w:cstheme="minorHAnsi"/>
-        </w:rPr>
-      </w:pPr>
-      <w:r>
-        <w:rPr>
-          <w:rFonts w:cstheme="minorHAnsi"/>
-        </w:rPr>
-        <w:t>It’s a process of preparing enumeration, instance of class or structure for use. The process involves: -</w:t>
+        <w:spacing w:line="276" w:lineRule="auto"/>
+        <w:rPr>
+          <w:rFonts w:cstheme="minorHAnsi"/>
+        </w:rPr>
+      </w:pPr>
+      <w:r>
+        <w:rPr>
+          <w:rFonts w:cstheme="minorHAnsi"/>
+        </w:rPr>
+        <w:t xml:space="preserve">Keyword </w:t>
+      </w:r>
+      <w:r>
+        <w:rPr>
+          <w:rFonts w:cstheme="minorHAnsi"/>
+          <w:b/>
+          <w:bCs/>
+        </w:rPr>
+        <w:t>extension</w:t>
       </w:r>
     </w:p>
     <w:p>
@@ -2438,57 +3929,22 @@
         <w:tabs>
           <w:tab w:val="left" w:pos="2580"/>
         </w:tabs>
-        <w:rPr>
-          <w:rFonts w:cstheme="minorHAnsi"/>
-        </w:rPr>
-      </w:pPr>
-      <w:r>
-        <w:rPr>
-          <w:rFonts w:cstheme="minorHAnsi"/>
-        </w:rPr>
-        <w:t>Setting initial value for each stored property</w:t>
-      </w:r>
-    </w:p>
-    <w:p>
-      <w:pPr>
-        <w:pStyle w:val="ListParagraph"/>
-        <w:numPr>
-          <w:ilvl w:val="2"/>
-          <w:numId w:val="1"/>
-        </w:numPr>
-        <w:tabs>
-          <w:tab w:val="left" w:pos="2580"/>
-        </w:tabs>
-        <w:rPr>
-          <w:rFonts w:cstheme="minorHAnsi"/>
-        </w:rPr>
-      </w:pPr>
-      <w:r>
-        <w:rPr>
-          <w:rFonts w:cstheme="minorHAnsi"/>
-        </w:rPr>
-        <w:t>Performing any other setup or initialization required before new instance is ready for use.</w:t>
-      </w:r>
-    </w:p>
-    <w:p>
-      <w:pPr>
-        <w:pStyle w:val="ListParagraph"/>
-        <w:numPr>
-          <w:ilvl w:val="1"/>
-          <w:numId w:val="1"/>
-        </w:numPr>
-        <w:tabs>
-          <w:tab w:val="left" w:pos="2580"/>
-        </w:tabs>
-        <w:rPr>
-          <w:rFonts w:cstheme="minorHAnsi"/>
-        </w:rPr>
-      </w:pPr>
-      <w:r>
-        <w:rPr>
-          <w:rFonts w:cstheme="minorHAnsi"/>
-        </w:rPr>
-        <w:t>Syntax:</w:t>
+        <w:spacing w:line="276" w:lineRule="auto"/>
+        <w:rPr>
+          <w:rFonts w:cstheme="minorHAnsi"/>
+        </w:rPr>
+      </w:pPr>
+      <w:r>
+        <w:rPr>
+          <w:rFonts w:cstheme="minorHAnsi"/>
+        </w:rPr>
+        <w:t xml:space="preserve">Access using class </w:t>
+      </w:r>
+      <w:r>
+        <w:rPr>
+          <w:rFonts w:cstheme="minorHAnsi"/>
+        </w:rPr>
+        <w:t>object</w:t>
       </w:r>
       <w:r>
         <w:rPr>
@@ -2496,48 +3952,24 @@
         </w:rPr>
         <w:t xml:space="preserve"> </w:t>
       </w:r>
-      <w:proofErr w:type="gramStart"/>
-      <w:r>
-        <w:rPr>
-          <w:rFonts w:cstheme="minorHAnsi"/>
-        </w:rPr>
-        <w:t>similar to</w:t>
-      </w:r>
-      <w:proofErr w:type="gramEnd"/>
-      <w:r>
-        <w:rPr>
-          <w:rFonts w:cstheme="minorHAnsi"/>
-        </w:rPr>
-        <w:t xml:space="preserve"> method but </w:t>
-      </w:r>
-      <w:r>
-        <w:rPr>
-          <w:rFonts w:cstheme="minorHAnsi"/>
-        </w:rPr>
-        <w:t>doesn’t</w:t>
-      </w:r>
-      <w:r>
-        <w:rPr>
-          <w:rFonts w:cstheme="minorHAnsi"/>
-        </w:rPr>
-        <w:t xml:space="preserve"> have a name. use keyword </w:t>
+      <w:r>
+        <w:rPr>
+          <w:rFonts w:cstheme="minorHAnsi"/>
+        </w:rPr>
+        <w:t xml:space="preserve">var. </w:t>
       </w:r>
       <w:proofErr w:type="spellStart"/>
       <w:proofErr w:type="gramStart"/>
       <w:r>
         <w:rPr>
           <w:rFonts w:cstheme="minorHAnsi"/>
-          <w:b/>
-          <w:bCs/>
-        </w:rPr>
-        <w:t>init</w:t>
+        </w:rPr>
+        <w:t>func</w:t>
       </w:r>
       <w:proofErr w:type="spellEnd"/>
       <w:r>
         <w:rPr>
           <w:rFonts w:cstheme="minorHAnsi"/>
-          <w:b/>
-          <w:bCs/>
         </w:rPr>
         <w:t>(</w:t>
       </w:r>
@@ -2545,101 +3977,678 @@
       <w:r>
         <w:rPr>
           <w:rFonts w:cstheme="minorHAnsi"/>
-          <w:b/>
-          <w:bCs/>
         </w:rPr>
         <w:t>)</w:t>
       </w:r>
-      <w:r>
-        <w:rPr>
-          <w:rFonts w:cstheme="minorHAnsi"/>
-        </w:rPr>
-        <w:t xml:space="preserve">.So the parameter name are important to specify which </w:t>
-      </w:r>
-      <w:r>
-        <w:rPr>
-          <w:rFonts w:cstheme="minorHAnsi"/>
-        </w:rPr>
-        <w:t>initializers</w:t>
-      </w:r>
-      <w:r>
-        <w:rPr>
-          <w:rFonts w:cstheme="minorHAnsi"/>
-        </w:rPr>
-        <w:t xml:space="preserve"> is being called.</w:t>
-      </w:r>
-    </w:p>
-    <w:p>
-      <w:pPr>
-        <w:pStyle w:val="ListParagraph"/>
+    </w:p>
+    <w:p>
+      <w:pPr>
+        <w:pStyle w:val="ListParagraph"/>
+        <w:numPr>
+          <w:ilvl w:val="1"/>
+          <w:numId w:val="1"/>
+        </w:numPr>
+        <w:tabs>
+          <w:tab w:val="left" w:pos="2580"/>
+        </w:tabs>
+        <w:spacing w:line="276" w:lineRule="auto"/>
+        <w:rPr>
+          <w:rFonts w:cstheme="minorHAnsi"/>
+        </w:rPr>
+      </w:pPr>
+      <w:r>
+        <w:rPr>
+          <w:rFonts w:cstheme="minorHAnsi"/>
+          <w:b/>
+          <w:bCs/>
+        </w:rPr>
+        <w:t>Why?</w:t>
+      </w:r>
+    </w:p>
+    <w:p>
+      <w:pPr>
+        <w:pStyle w:val="ListParagraph"/>
+        <w:numPr>
+          <w:ilvl w:val="2"/>
+          <w:numId w:val="1"/>
+        </w:numPr>
+        <w:tabs>
+          <w:tab w:val="left" w:pos="2580"/>
+        </w:tabs>
+        <w:spacing w:line="276" w:lineRule="auto"/>
+        <w:rPr>
+          <w:rFonts w:cstheme="minorHAnsi"/>
+        </w:rPr>
+      </w:pPr>
+      <w:r>
+        <w:rPr>
+          <w:rFonts w:cstheme="minorHAnsi"/>
+        </w:rPr>
+        <w:t xml:space="preserve">if the code is large, </w:t>
+      </w:r>
+      <w:r>
+        <w:rPr>
+          <w:rFonts w:cstheme="minorHAnsi"/>
+        </w:rPr>
+        <w:t>it’s</w:t>
+      </w:r>
+      <w:r>
+        <w:rPr>
+          <w:rFonts w:cstheme="minorHAnsi"/>
+        </w:rPr>
+        <w:t xml:space="preserve"> easier to read when its split</w:t>
+      </w:r>
+    </w:p>
+    <w:p>
+      <w:pPr>
+        <w:pStyle w:val="ListParagraph"/>
+        <w:numPr>
+          <w:ilvl w:val="2"/>
+          <w:numId w:val="1"/>
+        </w:numPr>
+        <w:tabs>
+          <w:tab w:val="left" w:pos="2580"/>
+        </w:tabs>
+        <w:spacing w:line="276" w:lineRule="auto"/>
+        <w:rPr>
+          <w:rFonts w:cstheme="minorHAnsi"/>
+        </w:rPr>
+      </w:pPr>
+      <w:r>
+        <w:rPr>
+          <w:rFonts w:cstheme="minorHAnsi"/>
+        </w:rPr>
+        <w:t xml:space="preserve">adds more functionality to already existing </w:t>
+      </w:r>
+      <w:r>
+        <w:rPr>
+          <w:rFonts w:cstheme="minorHAnsi"/>
+        </w:rPr>
+        <w:t>class, structure</w:t>
+      </w:r>
+      <w:r>
+        <w:rPr>
+          <w:rFonts w:cstheme="minorHAnsi"/>
+        </w:rPr>
+        <w:t xml:space="preserve">, </w:t>
+      </w:r>
+      <w:proofErr w:type="gramStart"/>
+      <w:r>
+        <w:rPr>
+          <w:rFonts w:cstheme="minorHAnsi"/>
+        </w:rPr>
+        <w:t>enumeration</w:t>
+      </w:r>
+      <w:proofErr w:type="gramEnd"/>
+      <w:r>
+        <w:rPr>
+          <w:rFonts w:cstheme="minorHAnsi"/>
+        </w:rPr>
+        <w:t xml:space="preserve"> or protocol type.</w:t>
+      </w:r>
+    </w:p>
+    <w:p>
+      <w:pPr>
+        <w:pStyle w:val="ListParagraph"/>
+        <w:numPr>
+          <w:ilvl w:val="2"/>
+          <w:numId w:val="1"/>
+        </w:numPr>
+        <w:tabs>
+          <w:tab w:val="left" w:pos="2580"/>
+        </w:tabs>
+        <w:spacing w:line="276" w:lineRule="auto"/>
+        <w:rPr>
+          <w:rFonts w:cstheme="minorHAnsi"/>
+        </w:rPr>
+      </w:pPr>
+      <w:r>
+        <w:rPr>
+          <w:rFonts w:cstheme="minorHAnsi"/>
+        </w:rPr>
+        <w:t>Add computed instance properties and computed type properties</w:t>
+      </w:r>
+    </w:p>
+    <w:p>
+      <w:pPr>
+        <w:pStyle w:val="ListParagraph"/>
+        <w:numPr>
+          <w:ilvl w:val="2"/>
+          <w:numId w:val="1"/>
+        </w:numPr>
+        <w:tabs>
+          <w:tab w:val="left" w:pos="2580"/>
+        </w:tabs>
+        <w:spacing w:line="276" w:lineRule="auto"/>
+        <w:rPr>
+          <w:rFonts w:cstheme="minorHAnsi"/>
+        </w:rPr>
+      </w:pPr>
+      <w:r>
+        <w:rPr>
+          <w:rFonts w:cstheme="minorHAnsi"/>
+        </w:rPr>
+        <w:t>Define instance methods and type methods</w:t>
+      </w:r>
+    </w:p>
+    <w:p>
+      <w:pPr>
+        <w:pStyle w:val="ListParagraph"/>
+        <w:numPr>
+          <w:ilvl w:val="2"/>
+          <w:numId w:val="1"/>
+        </w:numPr>
+        <w:tabs>
+          <w:tab w:val="left" w:pos="2580"/>
+        </w:tabs>
+        <w:spacing w:line="276" w:lineRule="auto"/>
+        <w:rPr>
+          <w:rFonts w:cstheme="minorHAnsi"/>
+        </w:rPr>
+      </w:pPr>
+      <w:r>
+        <w:rPr>
+          <w:rFonts w:cstheme="minorHAnsi"/>
+        </w:rPr>
+        <w:t>Define subscripts</w:t>
+      </w:r>
+    </w:p>
+    <w:p>
+      <w:pPr>
+        <w:pStyle w:val="ListParagraph"/>
+        <w:numPr>
+          <w:ilvl w:val="2"/>
+          <w:numId w:val="1"/>
+        </w:numPr>
+        <w:tabs>
+          <w:tab w:val="left" w:pos="2580"/>
+        </w:tabs>
+        <w:spacing w:line="276" w:lineRule="auto"/>
+        <w:rPr>
+          <w:rFonts w:cstheme="minorHAnsi"/>
+        </w:rPr>
+      </w:pPr>
+      <w:r>
+        <w:rPr>
+          <w:rFonts w:cstheme="minorHAnsi"/>
+        </w:rPr>
+        <w:t>Define and use new nested types</w:t>
+      </w:r>
+    </w:p>
+    <w:p>
+      <w:pPr>
+        <w:pStyle w:val="ListParagraph"/>
+        <w:numPr>
+          <w:ilvl w:val="2"/>
+          <w:numId w:val="1"/>
+        </w:numPr>
+        <w:tabs>
+          <w:tab w:val="left" w:pos="2580"/>
+        </w:tabs>
+        <w:spacing w:line="276" w:lineRule="auto"/>
+        <w:rPr>
+          <w:rFonts w:cstheme="minorHAnsi"/>
+        </w:rPr>
+      </w:pPr>
+      <w:r>
+        <w:rPr>
+          <w:rFonts w:cstheme="minorHAnsi"/>
+        </w:rPr>
+        <w:t>Make an existing type conform to a protocol (looks like subclassing a protocol and extension)</w:t>
+      </w:r>
+    </w:p>
+    <w:p>
+      <w:pPr>
         <w:numPr>
           <w:ilvl w:val="0"/>
           <w:numId w:val="1"/>
         </w:numPr>
-        <w:tabs>
-          <w:tab w:val="left" w:pos="2580"/>
-        </w:tabs>
-        <w:rPr>
-          <w:rFonts w:cstheme="minorHAnsi"/>
-          <w:b/>
-          <w:bCs/>
-        </w:rPr>
-      </w:pPr>
-      <w:r>
-        <w:rPr>
-          <w:rFonts w:cstheme="minorHAnsi"/>
-          <w:b/>
-          <w:bCs/>
-        </w:rPr>
-        <w:t>What is optional chaining?</w:t>
-      </w:r>
-    </w:p>
-    <w:p>
-      <w:pPr>
-        <w:pStyle w:val="ListParagraph"/>
+        <w:spacing w:before="60" w:after="100" w:afterAutospacing="1" w:line="276" w:lineRule="auto"/>
+        <w:rPr>
+          <w:rFonts w:eastAsia="Times New Roman" w:cstheme="minorHAnsi"/>
+          <w:color w:val="24292F"/>
+        </w:rPr>
+      </w:pPr>
+      <w:r>
+        <w:rPr>
+          <w:rFonts w:eastAsia="Times New Roman" w:cstheme="minorHAnsi"/>
+          <w:color w:val="24292F"/>
+        </w:rPr>
+        <w:t>What is protocol?</w:t>
+      </w:r>
+    </w:p>
+    <w:p>
+      <w:pPr>
         <w:numPr>
           <w:ilvl w:val="1"/>
           <w:numId w:val="1"/>
         </w:numPr>
-        <w:tabs>
-          <w:tab w:val="left" w:pos="2580"/>
-        </w:tabs>
-        <w:rPr>
-          <w:rFonts w:cstheme="minorHAnsi"/>
-        </w:rPr>
-      </w:pPr>
-      <w:r>
-        <w:rPr>
-          <w:rFonts w:cstheme="minorHAnsi"/>
-        </w:rPr>
-        <w:t xml:space="preserve">Is a process for querying and calling properties, methods, and subscripts on a </w:t>
-      </w:r>
-      <w:r>
-        <w:rPr>
-          <w:rFonts w:cstheme="minorHAnsi"/>
-        </w:rPr>
-        <w:t>op</w:t>
-      </w:r>
-      <w:r>
-        <w:rPr>
-          <w:rFonts w:cstheme="minorHAnsi"/>
-        </w:rPr>
-        <w:t xml:space="preserve">tional that might </w:t>
-      </w:r>
-      <w:r>
-        <w:rPr>
-          <w:rFonts w:cstheme="minorHAnsi"/>
-        </w:rPr>
-        <w:t xml:space="preserve">currently be </w:t>
+        <w:spacing w:before="60" w:after="100" w:afterAutospacing="1" w:line="276" w:lineRule="auto"/>
+        <w:rPr>
+          <w:rFonts w:eastAsia="Times New Roman" w:cstheme="minorHAnsi"/>
+          <w:color w:val="24292F"/>
+        </w:rPr>
+      </w:pPr>
+      <w:r>
+        <w:rPr>
+          <w:rFonts w:eastAsia="Times New Roman" w:cstheme="minorHAnsi"/>
+          <w:color w:val="24292F"/>
+        </w:rPr>
+        <w:t xml:space="preserve">A protocol defines a blueprint of methods, properties, and other requirements that suit a particular task or functionality. It can be adopted by class, </w:t>
+      </w:r>
+      <w:r>
+        <w:rPr>
+          <w:rFonts w:eastAsia="Times New Roman" w:cstheme="minorHAnsi"/>
+          <w:color w:val="24292F"/>
+        </w:rPr>
+        <w:t>structure,</w:t>
+      </w:r>
+      <w:r>
+        <w:rPr>
+          <w:rFonts w:eastAsia="Times New Roman" w:cstheme="minorHAnsi"/>
+          <w:color w:val="24292F"/>
+        </w:rPr>
+        <w:t xml:space="preserve"> or enumeration to provide an actual implementation of those requirements. Any type that satisfies the requirements of protocol is said to conform to that protocol. Can be extended. </w:t>
+      </w:r>
+    </w:p>
+    <w:p>
+      <w:pPr>
+        <w:numPr>
+          <w:ilvl w:val="1"/>
+          <w:numId w:val="1"/>
+        </w:numPr>
+        <w:spacing w:before="60" w:after="100" w:afterAutospacing="1" w:line="276" w:lineRule="auto"/>
+        <w:rPr>
+          <w:rFonts w:eastAsia="Times New Roman" w:cstheme="minorHAnsi"/>
+          <w:color w:val="24292F"/>
+        </w:rPr>
+      </w:pPr>
+      <w:r>
+        <w:rPr>
+          <w:rFonts w:eastAsia="Times New Roman" w:cstheme="minorHAnsi"/>
+          <w:color w:val="24292F"/>
+        </w:rPr>
+        <w:t xml:space="preserve"> Protocol requirements: </w:t>
+      </w:r>
+    </w:p>
+    <w:p>
+      <w:pPr>
+        <w:numPr>
+          <w:ilvl w:val="2"/>
+          <w:numId w:val="1"/>
+        </w:numPr>
+        <w:spacing w:before="60" w:after="100" w:afterAutospacing="1" w:line="276" w:lineRule="auto"/>
+        <w:rPr>
+          <w:rFonts w:eastAsia="Times New Roman" w:cstheme="minorHAnsi"/>
+          <w:color w:val="24292F"/>
+        </w:rPr>
+      </w:pPr>
+      <w:r>
+        <w:rPr>
+          <w:rFonts w:eastAsia="Times New Roman" w:cstheme="minorHAnsi"/>
+          <w:color w:val="24292F"/>
+        </w:rPr>
+        <w:t>Property requirements.</w:t>
+      </w:r>
+    </w:p>
+    <w:p>
+      <w:pPr>
+        <w:numPr>
+          <w:ilvl w:val="3"/>
+          <w:numId w:val="1"/>
+        </w:numPr>
+        <w:spacing w:before="60" w:after="100" w:afterAutospacing="1" w:line="276" w:lineRule="auto"/>
+        <w:rPr>
+          <w:rFonts w:eastAsia="Times New Roman" w:cstheme="minorHAnsi"/>
+          <w:color w:val="24292F"/>
+        </w:rPr>
+      </w:pPr>
+      <w:r>
+        <w:rPr>
+          <w:rFonts w:eastAsia="Times New Roman" w:cstheme="minorHAnsi"/>
+          <w:color w:val="24292F"/>
+        </w:rPr>
+        <w:t>Requires just name and type in property. So doesn’t matter if its property or computed.</w:t>
+      </w:r>
+    </w:p>
+    <w:p>
+      <w:pPr>
+        <w:numPr>
+          <w:ilvl w:val="3"/>
+          <w:numId w:val="1"/>
+        </w:numPr>
+        <w:spacing w:before="60" w:after="100" w:afterAutospacing="1" w:line="276" w:lineRule="auto"/>
+        <w:rPr>
+          <w:rFonts w:eastAsia="Times New Roman" w:cstheme="minorHAnsi"/>
+          <w:color w:val="24292F"/>
+        </w:rPr>
+      </w:pPr>
+      <w:r>
+        <w:rPr>
+          <w:rFonts w:eastAsia="Times New Roman" w:cstheme="minorHAnsi"/>
+          <w:color w:val="24292F"/>
+        </w:rPr>
+        <w:t>Definition of variable should be same between protocol and the object its being adopted and conformed to</w:t>
+      </w:r>
+    </w:p>
+    <w:p>
+      <w:pPr>
+        <w:numPr>
+          <w:ilvl w:val="3"/>
+          <w:numId w:val="1"/>
+        </w:numPr>
+        <w:spacing w:before="60" w:after="100" w:afterAutospacing="1" w:line="276" w:lineRule="auto"/>
+        <w:rPr>
+          <w:rFonts w:eastAsia="Times New Roman" w:cstheme="minorHAnsi"/>
+          <w:color w:val="24292F"/>
+        </w:rPr>
+      </w:pPr>
+      <w:r>
+        <w:rPr>
+          <w:rFonts w:eastAsia="Times New Roman" w:cstheme="minorHAnsi"/>
+          <w:color w:val="24292F"/>
+        </w:rPr>
+        <w:t>Must be gettable or gettable and settable</w:t>
+      </w:r>
+    </w:p>
+    <w:p>
+      <w:pPr>
+        <w:numPr>
+          <w:ilvl w:val="4"/>
+          <w:numId w:val="1"/>
+        </w:numPr>
+        <w:spacing w:before="60" w:after="100" w:afterAutospacing="1" w:line="276" w:lineRule="auto"/>
+        <w:rPr>
+          <w:rFonts w:eastAsia="Times New Roman" w:cstheme="minorHAnsi"/>
+          <w:color w:val="24292F"/>
+        </w:rPr>
+      </w:pPr>
+      <w:r>
+        <w:rPr>
+          <w:rFonts w:eastAsia="Times New Roman" w:cstheme="minorHAnsi"/>
+          <w:color w:val="24292F"/>
+        </w:rPr>
+        <w:t xml:space="preserve">If it’s both gettable and settable, it can’t be fulfilled by a constant stored property or read-only computed property. </w:t>
+      </w:r>
+    </w:p>
+    <w:p>
+      <w:pPr>
+        <w:pStyle w:val="ListParagraph"/>
+        <w:numPr>
+          <w:ilvl w:val="2"/>
+          <w:numId w:val="1"/>
+        </w:numPr>
+        <w:spacing w:before="60" w:after="100" w:afterAutospacing="1" w:line="276" w:lineRule="auto"/>
+        <w:rPr>
+          <w:rFonts w:eastAsia="Times New Roman" w:cstheme="minorHAnsi"/>
+          <w:color w:val="24292F"/>
+        </w:rPr>
+      </w:pPr>
+      <w:r>
+        <w:rPr>
+          <w:rFonts w:eastAsia="Times New Roman" w:cstheme="minorHAnsi"/>
+          <w:color w:val="24292F"/>
+        </w:rPr>
+        <w:t>Methods requirements</w:t>
+      </w:r>
+    </w:p>
+    <w:p>
+      <w:pPr>
+        <w:numPr>
+          <w:ilvl w:val="3"/>
+          <w:numId w:val="1"/>
+        </w:numPr>
+        <w:spacing w:before="60" w:after="100" w:afterAutospacing="1" w:line="276" w:lineRule="auto"/>
+        <w:rPr>
+          <w:rFonts w:eastAsia="Times New Roman" w:cstheme="minorHAnsi"/>
+          <w:color w:val="24292F"/>
+        </w:rPr>
+      </w:pPr>
+      <w:r>
+        <w:rPr>
+          <w:rFonts w:eastAsia="Times New Roman" w:cstheme="minorHAnsi"/>
+          <w:color w:val="24292F"/>
+        </w:rPr>
+        <w:t>Type methods should be prefixed with @static when defined in protocol.</w:t>
+      </w:r>
+    </w:p>
+    <w:p>
+      <w:pPr>
+        <w:numPr>
+          <w:ilvl w:val="3"/>
+          <w:numId w:val="1"/>
+        </w:numPr>
+        <w:spacing w:before="60" w:after="100" w:afterAutospacing="1" w:line="276" w:lineRule="auto"/>
+        <w:rPr>
+          <w:rFonts w:eastAsia="Times New Roman" w:cstheme="minorHAnsi"/>
+          <w:color w:val="24292F"/>
+        </w:rPr>
+      </w:pPr>
+      <w:r>
+        <w:rPr>
+          <w:rFonts w:eastAsia="Times New Roman" w:cstheme="minorHAnsi"/>
+          <w:color w:val="24292F"/>
+        </w:rPr>
+        <w:t xml:space="preserve">Methods in protocols cannot have bodies </w:t>
+      </w:r>
+    </w:p>
+    <w:p>
+      <w:pPr>
+        <w:pStyle w:val="ListParagraph"/>
+        <w:numPr>
+          <w:ilvl w:val="2"/>
+          <w:numId w:val="1"/>
+        </w:numPr>
+        <w:spacing w:before="60" w:after="100" w:afterAutospacing="1" w:line="276" w:lineRule="auto"/>
+        <w:rPr>
+          <w:rFonts w:eastAsia="Times New Roman" w:cstheme="minorHAnsi"/>
+          <w:color w:val="24292F"/>
+        </w:rPr>
+      </w:pPr>
+      <w:r>
+        <w:rPr>
+          <w:rFonts w:eastAsia="Times New Roman" w:cstheme="minorHAnsi"/>
+          <w:color w:val="24292F"/>
+        </w:rPr>
+        <w:t>Mutating Method Requirements.</w:t>
+      </w:r>
+    </w:p>
+    <w:p>
+      <w:pPr>
+        <w:pStyle w:val="ListParagraph"/>
+        <w:numPr>
+          <w:ilvl w:val="3"/>
+          <w:numId w:val="1"/>
+        </w:numPr>
+        <w:spacing w:before="60" w:after="100" w:afterAutospacing="1" w:line="276" w:lineRule="auto"/>
+        <w:rPr>
+          <w:rFonts w:eastAsia="Times New Roman" w:cstheme="minorHAnsi"/>
+          <w:color w:val="24292F"/>
+        </w:rPr>
+      </w:pPr>
+      <w:r>
+        <w:rPr>
+          <w:rFonts w:eastAsia="Times New Roman" w:cstheme="minorHAnsi"/>
+          <w:color w:val="24292F"/>
+        </w:rPr>
+        <w:t>@</w:t>
+      </w:r>
+      <w:r>
+        <w:rPr>
+          <w:rFonts w:eastAsia="Times New Roman" w:cstheme="minorHAnsi"/>
+          <w:color w:val="24292F"/>
+        </w:rPr>
+        <w:t>m</w:t>
+      </w:r>
+      <w:r>
+        <w:rPr>
+          <w:rFonts w:eastAsia="Times New Roman" w:cstheme="minorHAnsi"/>
+          <w:color w:val="24292F"/>
+        </w:rPr>
+        <w:t>utating</w:t>
+      </w:r>
+      <w:r>
+        <w:rPr>
+          <w:rFonts w:eastAsia="Times New Roman" w:cstheme="minorHAnsi"/>
+          <w:color w:val="24292F"/>
+        </w:rPr>
+        <w:t xml:space="preserve"> keyword</w:t>
+      </w:r>
+    </w:p>
+    <w:p>
+      <w:pPr>
+        <w:pStyle w:val="ListParagraph"/>
+        <w:numPr>
+          <w:ilvl w:val="4"/>
+          <w:numId w:val="1"/>
+        </w:numPr>
+        <w:spacing w:before="60" w:after="100" w:afterAutospacing="1" w:line="276" w:lineRule="auto"/>
+        <w:rPr>
+          <w:rFonts w:eastAsia="Times New Roman" w:cstheme="minorHAnsi"/>
+          <w:color w:val="24292F"/>
+        </w:rPr>
+      </w:pPr>
+      <w:r>
+        <w:rPr>
+          <w:rFonts w:eastAsia="Times New Roman" w:cstheme="minorHAnsi"/>
+          <w:color w:val="24292F"/>
+        </w:rPr>
+        <w:lastRenderedPageBreak/>
+        <w:t>Must</w:t>
+      </w:r>
+      <w:r>
+        <w:rPr>
+          <w:rFonts w:eastAsia="Times New Roman" w:cstheme="minorHAnsi"/>
+          <w:color w:val="24292F"/>
+        </w:rPr>
+        <w:t xml:space="preserve"> match in enum and structure but not class.</w:t>
+      </w:r>
+    </w:p>
+    <w:p>
+      <w:pPr>
+        <w:pStyle w:val="ListParagraph"/>
+        <w:numPr>
+          <w:ilvl w:val="2"/>
+          <w:numId w:val="1"/>
+        </w:numPr>
+        <w:tabs>
+          <w:tab w:val="left" w:pos="2580"/>
+        </w:tabs>
+        <w:spacing w:line="276" w:lineRule="auto"/>
+        <w:rPr>
+          <w:rFonts w:cstheme="minorHAnsi"/>
+        </w:rPr>
+      </w:pPr>
+      <w:r>
+        <w:rPr>
+          <w:rFonts w:cstheme="minorHAnsi"/>
+        </w:rPr>
+        <w:t>Initializer Requirements</w:t>
+      </w:r>
+    </w:p>
+    <w:p>
+      <w:pPr>
+        <w:pStyle w:val="ListParagraph"/>
+        <w:numPr>
+          <w:ilvl w:val="3"/>
+          <w:numId w:val="1"/>
+        </w:numPr>
+        <w:tabs>
+          <w:tab w:val="left" w:pos="2580"/>
+        </w:tabs>
+        <w:spacing w:line="276" w:lineRule="auto"/>
+        <w:rPr>
+          <w:rFonts w:cstheme="minorHAnsi"/>
+        </w:rPr>
+      </w:pPr>
+      <w:r>
+        <w:rPr>
+          <w:rFonts w:cstheme="minorHAnsi"/>
+        </w:rPr>
+        <w:t xml:space="preserve">An initializer protocol on a conforming class can be designated initializers or convenience </w:t>
+      </w:r>
+      <w:r>
+        <w:rPr>
+          <w:rFonts w:cstheme="minorHAnsi"/>
+        </w:rPr>
+        <w:t xml:space="preserve">initializers </w:t>
+      </w:r>
+      <w:r>
+        <w:rPr>
+          <w:rFonts w:cstheme="minorHAnsi"/>
+        </w:rPr>
+        <w:t>but either way use the keyword @required</w:t>
+      </w:r>
+      <w:r>
+        <w:rPr>
+          <w:rFonts w:cstheme="minorHAnsi"/>
+        </w:rPr>
+        <w:t>.</w:t>
+      </w:r>
+    </w:p>
+    <w:p>
+      <w:pPr>
+        <w:pStyle w:val="ListParagraph"/>
+        <w:numPr>
+          <w:ilvl w:val="1"/>
+          <w:numId w:val="1"/>
+        </w:numPr>
+        <w:tabs>
+          <w:tab w:val="left" w:pos="2580"/>
+        </w:tabs>
+        <w:spacing w:line="276" w:lineRule="auto"/>
+        <w:rPr>
+          <w:rFonts w:cstheme="minorHAnsi"/>
+        </w:rPr>
+      </w:pPr>
+      <w:r>
+        <w:rPr>
+          <w:rFonts w:cstheme="minorHAnsi"/>
+        </w:rPr>
+        <w:t>Protocols as types</w:t>
+      </w:r>
+    </w:p>
+    <w:p>
+      <w:pPr>
+        <w:pStyle w:val="ListParagraph"/>
+        <w:numPr>
+          <w:ilvl w:val="2"/>
+          <w:numId w:val="1"/>
+        </w:numPr>
+        <w:tabs>
+          <w:tab w:val="left" w:pos="2580"/>
+        </w:tabs>
+        <w:spacing w:line="276" w:lineRule="auto"/>
+        <w:rPr>
+          <w:rFonts w:cstheme="minorHAnsi"/>
+        </w:rPr>
+      </w:pPr>
+      <w:r>
+        <w:rPr>
+          <w:rFonts w:cstheme="minorHAnsi"/>
+        </w:rPr>
+        <w:t xml:space="preserve">Thought it doesn’t have a functionality on its own, we can implement protocols as a type. And like most types, it can </w:t>
       </w:r>
       <w:proofErr w:type="gramStart"/>
       <w:r>
         <w:rPr>
           <w:rFonts w:cstheme="minorHAnsi"/>
         </w:rPr>
-        <w:t>nil.</w:t>
+        <w:t>be:</w:t>
+      </w:r>
+      <w:r>
+        <w:rPr>
+          <w:rFonts w:cstheme="minorHAnsi"/>
+        </w:rPr>
+        <w:t>-</w:t>
       </w:r>
       <w:proofErr w:type="gramEnd"/>
+      <w:r>
+        <w:rPr>
+          <w:rFonts w:cstheme="minorHAnsi"/>
+        </w:rPr>
+        <w:t xml:space="preserve"> </w:t>
+      </w:r>
     </w:p>
     <w:p>
       <w:pPr>
@@ -2651,15 +4660,60 @@
         <w:tabs>
           <w:tab w:val="left" w:pos="2580"/>
         </w:tabs>
-        <w:rPr>
-          <w:rFonts w:cstheme="minorHAnsi"/>
-        </w:rPr>
-      </w:pPr>
-      <w:r>
-        <w:rPr>
-          <w:rFonts w:cstheme="minorHAnsi"/>
-        </w:rPr>
-        <w:t>If the optional has value, the call will succeed, if it has nil return nil.</w:t>
+        <w:spacing w:line="276" w:lineRule="auto"/>
+        <w:rPr>
+          <w:rFonts w:cstheme="minorHAnsi"/>
+        </w:rPr>
+      </w:pPr>
+      <w:r>
+        <w:rPr>
+          <w:rFonts w:cstheme="minorHAnsi"/>
+        </w:rPr>
+        <w:t>Can be used as a parameter type or return type in a function, initializer, or method.</w:t>
+      </w:r>
+    </w:p>
+    <w:p>
+      <w:pPr>
+        <w:pStyle w:val="ListParagraph"/>
+        <w:numPr>
+          <w:ilvl w:val="2"/>
+          <w:numId w:val="1"/>
+        </w:numPr>
+        <w:tabs>
+          <w:tab w:val="left" w:pos="2580"/>
+        </w:tabs>
+        <w:spacing w:line="276" w:lineRule="auto"/>
+        <w:rPr>
+          <w:rFonts w:cstheme="minorHAnsi"/>
+        </w:rPr>
+      </w:pPr>
+      <w:r>
+        <w:rPr>
+          <w:rFonts w:cstheme="minorHAnsi"/>
+        </w:rPr>
+        <w:t>Can be used as a type of a constant, variable, or property.</w:t>
+      </w:r>
+    </w:p>
+    <w:p>
+      <w:pPr>
+        <w:pStyle w:val="ListParagraph"/>
+        <w:numPr>
+          <w:ilvl w:val="2"/>
+          <w:numId w:val="1"/>
+        </w:numPr>
+        <w:tabs>
+          <w:tab w:val="left" w:pos="2580"/>
+        </w:tabs>
+        <w:spacing w:line="276" w:lineRule="auto"/>
+        <w:rPr>
+          <w:rFonts w:cstheme="minorHAnsi"/>
+        </w:rPr>
+      </w:pPr>
+      <w:r>
+        <w:rPr>
+          <w:rFonts w:cstheme="minorHAnsi"/>
+        </w:rPr>
+        <w:t>Can be types of items in an array, dictionary, or other container.</w:t>
       </w:r>
     </w:p>
     <w:p>
@@ -2672,21 +4726,16 @@
         <w:tabs>
           <w:tab w:val="left" w:pos="2580"/>
         </w:tabs>
-        <w:rPr>
-          <w:rFonts w:cstheme="minorHAnsi"/>
-        </w:rPr>
-      </w:pPr>
-      <w:r>
-        <w:rPr>
-          <w:rFonts w:cstheme="minorHAnsi"/>
-        </w:rPr>
-        <w:t>Optional chaining vs forced unwrapping</w:t>
-      </w:r>
-      <w:r>
-        <w:rPr>
-          <w:rFonts w:cstheme="minorHAnsi"/>
-        </w:rPr>
-        <w:t>.</w:t>
+        <w:spacing w:line="276" w:lineRule="auto"/>
+        <w:rPr>
+          <w:rFonts w:cstheme="minorHAnsi"/>
+        </w:rPr>
+      </w:pPr>
+      <w:r>
+        <w:rPr>
+          <w:rFonts w:cstheme="minorHAnsi"/>
+        </w:rPr>
+        <w:t>Delegation</w:t>
       </w:r>
     </w:p>
     <w:p>
@@ -2699,29 +4748,84 @@
         <w:tabs>
           <w:tab w:val="left" w:pos="2580"/>
         </w:tabs>
-        <w:rPr>
-          <w:rFonts w:cstheme="minorHAnsi"/>
-        </w:rPr>
-      </w:pPr>
-      <w:r>
-        <w:rPr>
-          <w:rFonts w:cstheme="minorHAnsi"/>
-        </w:rPr>
-        <w:t xml:space="preserve">Optional chain will return a value (if it exist) or nil, while forced unwrapping </w:t>
-      </w:r>
-      <w:proofErr w:type="gramStart"/>
-      <w:r>
-        <w:rPr>
-          <w:rFonts w:cstheme="minorHAnsi"/>
-        </w:rPr>
-        <w:t>has to</w:t>
-      </w:r>
-      <w:proofErr w:type="gramEnd"/>
-      <w:r>
-        <w:rPr>
-          <w:rFonts w:cstheme="minorHAnsi"/>
-        </w:rPr>
-        <w:t xml:space="preserve"> have a value or else it crashes.</w:t>
+        <w:spacing w:line="276" w:lineRule="auto"/>
+        <w:rPr>
+          <w:rFonts w:cstheme="minorHAnsi"/>
+        </w:rPr>
+      </w:pPr>
+      <w:r>
+        <w:rPr>
+          <w:rFonts w:cstheme="minorHAnsi"/>
+        </w:rPr>
+        <w:t xml:space="preserve">Delegation is a design pattern that enables a class or structure to hand </w:t>
+      </w:r>
+      <w:r>
+        <w:rPr>
+          <w:rFonts w:cstheme="minorHAnsi"/>
+        </w:rPr>
+        <w:t>off (</w:t>
+      </w:r>
+      <w:r>
+        <w:rPr>
+          <w:rFonts w:cstheme="minorHAnsi"/>
+        </w:rPr>
+        <w:t>or delegate) some of its responsibilities to an instance of another type.</w:t>
+      </w:r>
+    </w:p>
+    <w:p>
+      <w:pPr>
+        <w:pStyle w:val="ListParagraph"/>
+        <w:numPr>
+          <w:ilvl w:val="3"/>
+          <w:numId w:val="1"/>
+        </w:numPr>
+        <w:tabs>
+          <w:tab w:val="left" w:pos="2580"/>
+        </w:tabs>
+        <w:spacing w:line="276" w:lineRule="auto"/>
+        <w:rPr>
+          <w:rFonts w:cstheme="minorHAnsi"/>
+        </w:rPr>
+      </w:pPr>
+      <w:r>
+        <w:rPr>
+          <w:rFonts w:cstheme="minorHAnsi"/>
+        </w:rPr>
+        <w:t xml:space="preserve">Delegation can be used to respond to an </w:t>
+      </w:r>
+      <w:r>
+        <w:rPr>
+          <w:rFonts w:cstheme="minorHAnsi"/>
+        </w:rPr>
+        <w:t>action or</w:t>
+      </w:r>
+      <w:r>
+        <w:rPr>
+          <w:rFonts w:cstheme="minorHAnsi"/>
+        </w:rPr>
+        <w:t xml:space="preserve"> retrieve data from an external source without needing to know its underlying type of that source.</w:t>
+      </w:r>
+    </w:p>
+    <w:p>
+      <w:pPr>
+        <w:pStyle w:val="ListParagraph"/>
+        <w:numPr>
+          <w:ilvl w:val="1"/>
+          <w:numId w:val="1"/>
+        </w:numPr>
+        <w:tabs>
+          <w:tab w:val="left" w:pos="2580"/>
+        </w:tabs>
+        <w:spacing w:line="276" w:lineRule="auto"/>
+        <w:rPr>
+          <w:rFonts w:cstheme="minorHAnsi"/>
+        </w:rPr>
+      </w:pPr>
+      <w:r>
+        <w:rPr>
+          <w:rFonts w:cstheme="minorHAnsi"/>
+        </w:rPr>
+        <w:t>Adding protocol conformance with an extension</w:t>
       </w:r>
     </w:p>
     <w:p>
@@ -2734,67 +4838,52 @@
         <w:tabs>
           <w:tab w:val="left" w:pos="2580"/>
         </w:tabs>
-        <w:rPr>
-          <w:rFonts w:cstheme="minorHAnsi"/>
-        </w:rPr>
-      </w:pPr>
-      <w:r>
-        <w:rPr>
-          <w:rFonts w:cstheme="minorHAnsi"/>
-        </w:rPr>
-        <w:t>Optional chain fails gracefully, while forced unwrapping crashes</w:t>
-      </w:r>
-      <w:r>
-        <w:rPr>
-          <w:rFonts w:cstheme="minorHAnsi"/>
-        </w:rPr>
-        <w:t>.</w:t>
-      </w:r>
-    </w:p>
-    <w:p>
-      <w:pPr>
-        <w:pStyle w:val="ListParagraph"/>
-        <w:numPr>
-          <w:ilvl w:val="0"/>
-          <w:numId w:val="1"/>
-        </w:numPr>
-        <w:tabs>
-          <w:tab w:val="left" w:pos="2580"/>
-        </w:tabs>
-        <w:rPr>
-          <w:rFonts w:cstheme="minorHAnsi"/>
-          <w:b/>
-          <w:bCs/>
-        </w:rPr>
-      </w:pPr>
-      <w:r>
-        <w:rPr>
-          <w:rFonts w:cstheme="minorHAnsi"/>
-          <w:b/>
-          <w:bCs/>
-        </w:rPr>
-        <w:t>What is error handling?</w:t>
-      </w:r>
-    </w:p>
-    <w:p>
-      <w:pPr>
-        <w:pStyle w:val="ListParagraph"/>
-        <w:numPr>
-          <w:ilvl w:val="1"/>
-          <w:numId w:val="1"/>
-        </w:numPr>
-        <w:tabs>
-          <w:tab w:val="left" w:pos="2580"/>
-        </w:tabs>
-        <w:rPr>
-          <w:rFonts w:cstheme="minorHAnsi"/>
-        </w:rPr>
-      </w:pPr>
-      <w:r>
-        <w:rPr>
-          <w:rFonts w:cstheme="minorHAnsi"/>
-        </w:rPr>
-        <w:t>Error handling is a process of responding to and recovering from error conditions in your program. Swift provides support for various error handling techniques.</w:t>
+        <w:spacing w:line="276" w:lineRule="auto"/>
+        <w:rPr>
+          <w:rFonts w:cstheme="minorHAnsi"/>
+        </w:rPr>
+      </w:pPr>
+      <w:r>
+        <w:rPr>
+          <w:rFonts w:cstheme="minorHAnsi"/>
+        </w:rPr>
+        <w:t xml:space="preserve">You can extend existing type to adopt and conform to new protocol, even if you don’t have access to the source code. For the existing </w:t>
+      </w:r>
+      <w:r>
+        <w:rPr>
+          <w:rFonts w:cstheme="minorHAnsi"/>
+        </w:rPr>
+        <w:t>type. Extension</w:t>
+      </w:r>
+      <w:r>
+        <w:rPr>
+          <w:rFonts w:cstheme="minorHAnsi"/>
+        </w:rPr>
+        <w:t xml:space="preserve"> can add new properties,</w:t>
+      </w:r>
+      <w:r>
+        <w:rPr>
+          <w:rFonts w:cstheme="minorHAnsi"/>
+        </w:rPr>
+        <w:t xml:space="preserve"> </w:t>
+      </w:r>
+      <w:r>
+        <w:rPr>
+          <w:rFonts w:cstheme="minorHAnsi"/>
+        </w:rPr>
+        <w:t>method,</w:t>
+      </w:r>
+      <w:r>
+        <w:rPr>
+          <w:rFonts w:cstheme="minorHAnsi"/>
+        </w:rPr>
+        <w:t xml:space="preserve"> </w:t>
+      </w:r>
+      <w:r>
+        <w:rPr>
+          <w:rFonts w:cstheme="minorHAnsi"/>
+        </w:rPr>
+        <w:t>and subscripts to an existing type. Existing instances of a type automatically adopt and conform to a protocol when conformance is added to the instances type in an extension.</w:t>
       </w:r>
     </w:p>
     <w:p>
@@ -2807,983 +4896,7 @@
         <w:tabs>
           <w:tab w:val="left" w:pos="2580"/>
         </w:tabs>
-        <w:rPr>
-          <w:rFonts w:cstheme="minorHAnsi"/>
-        </w:rPr>
-      </w:pPr>
-      <w:r>
-        <w:rPr>
-          <w:rFonts w:cstheme="minorHAnsi"/>
-        </w:rPr>
-        <w:t xml:space="preserve">You can </w:t>
-      </w:r>
-      <w:r>
-        <w:rPr>
-          <w:rFonts w:cstheme="minorHAnsi"/>
-          <w:b/>
-          <w:bCs/>
-          <w:u w:val="single"/>
-        </w:rPr>
-        <w:t>propagate</w:t>
-      </w:r>
-      <w:r>
-        <w:rPr>
-          <w:rFonts w:cstheme="minorHAnsi"/>
-        </w:rPr>
-        <w:t xml:space="preserve"> the error from a function to the code that calls that function.</w:t>
-      </w:r>
-    </w:p>
-    <w:p>
-      <w:pPr>
-        <w:pStyle w:val="ListParagraph"/>
-        <w:numPr>
-          <w:ilvl w:val="3"/>
-          <w:numId w:val="1"/>
-        </w:numPr>
-        <w:tabs>
-          <w:tab w:val="left" w:pos="2580"/>
-        </w:tabs>
-        <w:rPr>
-          <w:rFonts w:cstheme="minorHAnsi"/>
-        </w:rPr>
-      </w:pPr>
-      <w:r>
-        <w:rPr>
-          <w:rFonts w:cstheme="minorHAnsi"/>
-        </w:rPr>
-        <w:t>Only throwing functions can propagate errors, else you have to handle the error inside the function.</w:t>
-      </w:r>
-    </w:p>
-    <w:p>
-      <w:pPr>
-        <w:pStyle w:val="ListParagraph"/>
-        <w:numPr>
-          <w:ilvl w:val="2"/>
-          <w:numId w:val="1"/>
-        </w:numPr>
-        <w:tabs>
-          <w:tab w:val="left" w:pos="2580"/>
-        </w:tabs>
-        <w:rPr>
-          <w:rFonts w:cstheme="minorHAnsi"/>
-        </w:rPr>
-      </w:pPr>
-      <w:r>
-        <w:rPr>
-          <w:rFonts w:cstheme="minorHAnsi"/>
-        </w:rPr>
-        <w:t xml:space="preserve">You can use </w:t>
-      </w:r>
-      <w:r>
-        <w:rPr>
-          <w:rFonts w:cstheme="minorHAnsi"/>
-          <w:b/>
-          <w:bCs/>
-          <w:u w:val="single"/>
-        </w:rPr>
-        <w:t>do-catch</w:t>
-      </w:r>
-      <w:r>
-        <w:rPr>
-          <w:rFonts w:cstheme="minorHAnsi"/>
-        </w:rPr>
-        <w:t xml:space="preserve"> statement to handle the error.</w:t>
-      </w:r>
-    </w:p>
-    <w:p>
-      <w:pPr>
-        <w:pStyle w:val="ListParagraph"/>
-        <w:numPr>
-          <w:ilvl w:val="2"/>
-          <w:numId w:val="1"/>
-        </w:numPr>
-        <w:tabs>
-          <w:tab w:val="left" w:pos="2580"/>
-        </w:tabs>
-        <w:rPr>
-          <w:rFonts w:cstheme="minorHAnsi"/>
-        </w:rPr>
-      </w:pPr>
-      <w:r>
-        <w:rPr>
-          <w:rFonts w:cstheme="minorHAnsi"/>
-        </w:rPr>
-        <w:t xml:space="preserve">You can use an </w:t>
-      </w:r>
-      <w:r>
-        <w:rPr>
-          <w:rFonts w:cstheme="minorHAnsi"/>
-          <w:b/>
-          <w:bCs/>
-          <w:u w:val="single"/>
-        </w:rPr>
-        <w:t>optional value</w:t>
-      </w:r>
-      <w:r>
-        <w:rPr>
-          <w:rFonts w:cstheme="minorHAnsi"/>
-        </w:rPr>
-        <w:t xml:space="preserve"> to handle the error</w:t>
-      </w:r>
-    </w:p>
-    <w:p>
-      <w:pPr>
-        <w:pStyle w:val="ListParagraph"/>
-        <w:numPr>
-          <w:ilvl w:val="2"/>
-          <w:numId w:val="1"/>
-        </w:numPr>
-        <w:tabs>
-          <w:tab w:val="left" w:pos="2580"/>
-        </w:tabs>
-        <w:rPr>
-          <w:rFonts w:cstheme="minorHAnsi"/>
-        </w:rPr>
-      </w:pPr>
-      <w:r>
-        <w:rPr>
-          <w:rFonts w:cstheme="minorHAnsi"/>
-        </w:rPr>
-        <w:t>You can assert that the error will not occur.</w:t>
-      </w:r>
-    </w:p>
-    <w:p>
-      <w:pPr>
-        <w:pStyle w:val="ListParagraph"/>
-        <w:numPr>
-          <w:ilvl w:val="0"/>
-          <w:numId w:val="1"/>
-        </w:numPr>
-        <w:tabs>
-          <w:tab w:val="left" w:pos="2580"/>
-        </w:tabs>
-        <w:rPr>
-          <w:rFonts w:cstheme="minorHAnsi"/>
-          <w:b/>
-          <w:bCs/>
-        </w:rPr>
-      </w:pPr>
-      <w:r>
-        <w:rPr>
-          <w:rFonts w:cstheme="minorHAnsi"/>
-          <w:b/>
-          <w:bCs/>
-        </w:rPr>
-        <w:t>What is concurrency?</w:t>
-      </w:r>
-    </w:p>
-    <w:p>
-      <w:pPr>
-        <w:pStyle w:val="ListParagraph"/>
-        <w:numPr>
-          <w:ilvl w:val="1"/>
-          <w:numId w:val="1"/>
-        </w:numPr>
-        <w:tabs>
-          <w:tab w:val="left" w:pos="2580"/>
-        </w:tabs>
-        <w:rPr>
-          <w:rFonts w:cstheme="minorHAnsi"/>
-        </w:rPr>
-      </w:pPr>
-      <w:r>
-        <w:rPr>
-          <w:rFonts w:cstheme="minorHAnsi"/>
-        </w:rPr>
-        <w:t>Concurrency means multiple computations running at the same time.</w:t>
-      </w:r>
-    </w:p>
-    <w:p>
-      <w:pPr>
-        <w:pStyle w:val="ListParagraph"/>
-        <w:numPr>
-          <w:ilvl w:val="1"/>
-          <w:numId w:val="1"/>
-        </w:numPr>
-        <w:tabs>
-          <w:tab w:val="left" w:pos="2580"/>
-        </w:tabs>
-        <w:rPr>
-          <w:rFonts w:cstheme="minorHAnsi"/>
-        </w:rPr>
-      </w:pPr>
-      <w:r>
-        <w:rPr>
-          <w:rFonts w:cstheme="minorHAnsi"/>
-        </w:rPr>
-        <w:lastRenderedPageBreak/>
-        <w:t>Why use? Because it runs multiple operations at the same time, which suspends operations that are waiting for an external system and makes it easier to write this code in a memory-safe way.</w:t>
-      </w:r>
-    </w:p>
-    <w:p>
-      <w:pPr>
-        <w:pStyle w:val="ListParagraph"/>
-        <w:numPr>
-          <w:ilvl w:val="2"/>
-          <w:numId w:val="1"/>
-        </w:numPr>
-        <w:tabs>
-          <w:tab w:val="left" w:pos="2580"/>
-        </w:tabs>
-        <w:rPr>
-          <w:rFonts w:cstheme="minorHAnsi"/>
-        </w:rPr>
-      </w:pPr>
-      <w:r>
-        <w:rPr>
-          <w:rFonts w:cstheme="minorHAnsi"/>
-        </w:rPr>
-        <w:t xml:space="preserve">Asynchronous </w:t>
-      </w:r>
-      <w:r>
-        <w:rPr>
-          <w:rFonts w:cstheme="minorHAnsi"/>
-        </w:rPr>
-        <w:t>code</w:t>
-      </w:r>
-    </w:p>
-    <w:p>
-      <w:pPr>
-        <w:pStyle w:val="ListParagraph"/>
-        <w:numPr>
-          <w:ilvl w:val="3"/>
-          <w:numId w:val="1"/>
-        </w:numPr>
-        <w:tabs>
-          <w:tab w:val="left" w:pos="2580"/>
-        </w:tabs>
-        <w:rPr>
-          <w:rFonts w:cstheme="minorHAnsi"/>
-        </w:rPr>
-      </w:pPr>
-      <w:r>
-        <w:rPr>
-          <w:rFonts w:cstheme="minorHAnsi"/>
-        </w:rPr>
-        <w:t xml:space="preserve">Asynchronous code </w:t>
-      </w:r>
-      <w:r>
-        <w:rPr>
-          <w:rFonts w:cstheme="minorHAnsi"/>
-        </w:rPr>
-        <w:t>is a code</w:t>
-      </w:r>
-      <w:r>
-        <w:rPr>
-          <w:rFonts w:cstheme="minorHAnsi"/>
-        </w:rPr>
-        <w:t xml:space="preserve"> that can be stopped and resumed later</w:t>
-      </w:r>
-      <w:r>
-        <w:rPr>
-          <w:rFonts w:cstheme="minorHAnsi"/>
-        </w:rPr>
-        <w:t>. The code executes one at a time.</w:t>
-      </w:r>
-    </w:p>
-    <w:p>
-      <w:pPr>
-        <w:tabs>
-          <w:tab w:val="left" w:pos="2580"/>
-        </w:tabs>
-        <w:rPr>
-          <w:rFonts w:cstheme="minorHAnsi"/>
-        </w:rPr>
-      </w:pPr>
-    </w:p>
-    <w:p>
-      <w:pPr>
-        <w:tabs>
-          <w:tab w:val="left" w:pos="2580"/>
-        </w:tabs>
-        <w:rPr>
-          <w:rFonts w:cstheme="minorHAnsi"/>
-        </w:rPr>
-      </w:pPr>
-    </w:p>
-    <w:p>
-      <w:pPr>
-        <w:pStyle w:val="ListParagraph"/>
-        <w:numPr>
-          <w:ilvl w:val="2"/>
-          <w:numId w:val="1"/>
-        </w:numPr>
-        <w:tabs>
-          <w:tab w:val="left" w:pos="2580"/>
-        </w:tabs>
-        <w:rPr>
-          <w:rFonts w:cstheme="minorHAnsi"/>
-        </w:rPr>
-      </w:pPr>
-      <w:r>
-        <w:rPr>
-          <w:rFonts w:cstheme="minorHAnsi"/>
-        </w:rPr>
-        <w:t>Parallel code:</w:t>
-      </w:r>
-    </w:p>
-    <w:p>
-      <w:pPr>
-        <w:pStyle w:val="ListParagraph"/>
-        <w:numPr>
-          <w:ilvl w:val="3"/>
-          <w:numId w:val="1"/>
-        </w:numPr>
-        <w:tabs>
-          <w:tab w:val="left" w:pos="2580"/>
-        </w:tabs>
-        <w:rPr>
-          <w:rFonts w:cstheme="minorHAnsi"/>
-        </w:rPr>
-      </w:pPr>
-      <w:r>
-        <w:rPr>
-          <w:rFonts w:cstheme="minorHAnsi"/>
-        </w:rPr>
-        <w:t>Parallel code is a code that can run multiple pieces of code at the same time.</w:t>
-      </w:r>
-    </w:p>
-    <w:p>
-      <w:pPr>
-        <w:pStyle w:val="ListParagraph"/>
-        <w:numPr>
-          <w:ilvl w:val="1"/>
-          <w:numId w:val="1"/>
-        </w:numPr>
-        <w:tabs>
-          <w:tab w:val="left" w:pos="2580"/>
-        </w:tabs>
-        <w:rPr>
-          <w:rFonts w:cstheme="minorHAnsi"/>
-        </w:rPr>
-      </w:pPr>
-      <w:proofErr w:type="gramStart"/>
-      <w:r>
-        <w:rPr>
-          <w:rFonts w:cstheme="minorHAnsi"/>
-        </w:rPr>
-        <w:t>Task :</w:t>
-      </w:r>
-      <w:proofErr w:type="gramEnd"/>
-    </w:p>
-    <w:p>
-      <w:pPr>
-        <w:pStyle w:val="ListParagraph"/>
-        <w:numPr>
-          <w:ilvl w:val="2"/>
-          <w:numId w:val="1"/>
-        </w:numPr>
-        <w:tabs>
-          <w:tab w:val="left" w:pos="2580"/>
-        </w:tabs>
-        <w:rPr>
-          <w:rFonts w:cstheme="minorHAnsi"/>
-        </w:rPr>
-      </w:pPr>
-      <w:r>
-        <w:rPr>
-          <w:rFonts w:cstheme="minorHAnsi"/>
-        </w:rPr>
-        <w:t>You can use tasks to break up your program into isolated, concurrent pieces. Task are isolated from each other, which is what make it safe from them to run at the same time.</w:t>
-      </w:r>
-    </w:p>
-    <w:p>
-      <w:pPr>
-        <w:pStyle w:val="ListParagraph"/>
-        <w:numPr>
-          <w:ilvl w:val="1"/>
-          <w:numId w:val="1"/>
-        </w:numPr>
-        <w:tabs>
-          <w:tab w:val="left" w:pos="2580"/>
-        </w:tabs>
-        <w:rPr>
-          <w:rFonts w:cstheme="minorHAnsi"/>
-        </w:rPr>
-      </w:pPr>
-      <w:r>
-        <w:rPr>
-          <w:rFonts w:cstheme="minorHAnsi"/>
-        </w:rPr>
-        <w:t>Actors:</w:t>
-      </w:r>
-    </w:p>
-    <w:p>
-      <w:pPr>
-        <w:pStyle w:val="ListParagraph"/>
-        <w:numPr>
-          <w:ilvl w:val="2"/>
-          <w:numId w:val="1"/>
-        </w:numPr>
-        <w:tabs>
-          <w:tab w:val="left" w:pos="2580"/>
-        </w:tabs>
-        <w:rPr>
-          <w:rFonts w:cstheme="minorHAnsi"/>
-        </w:rPr>
-      </w:pPr>
-      <w:r>
-        <w:rPr>
-          <w:rFonts w:cstheme="minorHAnsi"/>
-        </w:rPr>
-        <w:t>Actors let you safely share information between concurrent code. Actors allows only one Task to access their mutable state at a time.</w:t>
-      </w:r>
-    </w:p>
-    <w:p>
-      <w:pPr>
-        <w:pStyle w:val="ListParagraph"/>
-        <w:numPr>
-          <w:ilvl w:val="0"/>
-          <w:numId w:val="1"/>
-        </w:numPr>
-        <w:tabs>
-          <w:tab w:val="left" w:pos="2580"/>
-        </w:tabs>
-        <w:rPr>
-          <w:rFonts w:cstheme="minorHAnsi"/>
-          <w:b/>
-          <w:bCs/>
-        </w:rPr>
-      </w:pPr>
-      <w:r>
-        <w:rPr>
-          <w:rFonts w:cstheme="minorHAnsi"/>
-          <w:b/>
-          <w:bCs/>
-        </w:rPr>
-        <w:t>What is typecasting?</w:t>
-      </w:r>
-    </w:p>
-    <w:p>
-      <w:pPr>
-        <w:pStyle w:val="ListParagraph"/>
-        <w:numPr>
-          <w:ilvl w:val="1"/>
-          <w:numId w:val="1"/>
-        </w:numPr>
-        <w:tabs>
-          <w:tab w:val="left" w:pos="2580"/>
-        </w:tabs>
-        <w:rPr>
-          <w:rFonts w:cstheme="minorHAnsi"/>
-        </w:rPr>
-      </w:pPr>
-      <w:r>
-        <w:rPr>
-          <w:rFonts w:cstheme="minorHAnsi"/>
-        </w:rPr>
-        <w:t>Type casting is way to check the type of an instance, or to treat that instance as a different superclass or subclass form somewhere else in its own class hierarchy.</w:t>
-      </w:r>
-    </w:p>
-    <w:p>
-      <w:pPr>
-        <w:pStyle w:val="ListParagraph"/>
-        <w:numPr>
-          <w:ilvl w:val="2"/>
-          <w:numId w:val="1"/>
-        </w:numPr>
-        <w:tabs>
-          <w:tab w:val="left" w:pos="2580"/>
-        </w:tabs>
-        <w:rPr>
-          <w:rFonts w:cstheme="minorHAnsi"/>
-        </w:rPr>
-      </w:pPr>
-      <w:r>
-        <w:rPr>
-          <w:rFonts w:cstheme="minorHAnsi"/>
-        </w:rPr>
-        <w:t xml:space="preserve">Implemented using </w:t>
-      </w:r>
-      <w:r>
-        <w:rPr>
-          <w:rFonts w:cstheme="minorHAnsi"/>
-          <w:b/>
-          <w:bCs/>
-          <w:u w:val="single"/>
-        </w:rPr>
-        <w:t>is</w:t>
-      </w:r>
-      <w:r>
-        <w:rPr>
-          <w:rFonts w:cstheme="minorHAnsi"/>
-        </w:rPr>
-        <w:t xml:space="preserve"> and </w:t>
-      </w:r>
-      <w:r>
-        <w:rPr>
-          <w:rFonts w:cstheme="minorHAnsi"/>
-          <w:b/>
-          <w:bCs/>
-          <w:u w:val="single"/>
-        </w:rPr>
-        <w:t>as</w:t>
-      </w:r>
-      <w:r>
-        <w:rPr>
-          <w:rFonts w:cstheme="minorHAnsi"/>
-        </w:rPr>
-        <w:t xml:space="preserve"> operators</w:t>
-      </w:r>
-    </w:p>
-    <w:p>
-      <w:pPr>
-        <w:pStyle w:val="ListParagraph"/>
-        <w:numPr>
-          <w:ilvl w:val="3"/>
-          <w:numId w:val="1"/>
-        </w:numPr>
-        <w:tabs>
-          <w:tab w:val="left" w:pos="2580"/>
-        </w:tabs>
-        <w:rPr>
-          <w:rFonts w:cstheme="minorHAnsi"/>
-        </w:rPr>
-      </w:pPr>
-      <w:r>
-        <w:rPr>
-          <w:rFonts w:cstheme="minorHAnsi"/>
-        </w:rPr>
-        <w:t xml:space="preserve">as for upcasting </w:t>
-      </w:r>
-    </w:p>
-    <w:p>
-      <w:pPr>
-        <w:pStyle w:val="ListParagraph"/>
-        <w:numPr>
-          <w:ilvl w:val="3"/>
-          <w:numId w:val="1"/>
-        </w:numPr>
-        <w:tabs>
-          <w:tab w:val="left" w:pos="2580"/>
-        </w:tabs>
-        <w:rPr>
-          <w:rFonts w:cstheme="minorHAnsi"/>
-        </w:rPr>
-      </w:pPr>
-      <w:r>
-        <w:rPr>
-          <w:rFonts w:cstheme="minorHAnsi"/>
-        </w:rPr>
-        <w:t>is for type checking</w:t>
-      </w:r>
-    </w:p>
-    <w:p>
-      <w:pPr>
-        <w:pStyle w:val="ListParagraph"/>
-        <w:numPr>
-          <w:ilvl w:val="3"/>
-          <w:numId w:val="1"/>
-        </w:numPr>
-        <w:tabs>
-          <w:tab w:val="left" w:pos="2580"/>
-        </w:tabs>
-        <w:rPr>
-          <w:rFonts w:cstheme="minorHAnsi"/>
-        </w:rPr>
-      </w:pPr>
-      <w:r>
-        <w:rPr>
-          <w:rFonts w:cstheme="minorHAnsi"/>
-        </w:rPr>
-        <w:t xml:space="preserve">as! For force </w:t>
-      </w:r>
-      <w:proofErr w:type="spellStart"/>
-      <w:r>
-        <w:rPr>
-          <w:rFonts w:cstheme="minorHAnsi"/>
-        </w:rPr>
-        <w:t>downcasting</w:t>
-      </w:r>
-      <w:proofErr w:type="spellEnd"/>
-      <w:r>
-        <w:rPr>
-          <w:rFonts w:cstheme="minorHAnsi"/>
-        </w:rPr>
-        <w:t xml:space="preserve"> </w:t>
-      </w:r>
-    </w:p>
-    <w:p>
-      <w:pPr>
-        <w:pStyle w:val="ListParagraph"/>
-        <w:numPr>
-          <w:ilvl w:val="3"/>
-          <w:numId w:val="1"/>
-        </w:numPr>
-        <w:tabs>
-          <w:tab w:val="left" w:pos="2580"/>
-        </w:tabs>
-        <w:rPr>
-          <w:rFonts w:cstheme="minorHAnsi"/>
-        </w:rPr>
-      </w:pPr>
-      <w:r>
-        <w:rPr>
-          <w:rFonts w:cstheme="minorHAnsi"/>
-        </w:rPr>
-        <w:t xml:space="preserve">as? For optional </w:t>
-      </w:r>
-      <w:proofErr w:type="spellStart"/>
-      <w:r>
-        <w:rPr>
-          <w:rFonts w:cstheme="minorHAnsi"/>
-        </w:rPr>
-        <w:t>downcastin</w:t>
-      </w:r>
-      <w:r>
-        <w:rPr>
-          <w:rFonts w:cstheme="minorHAnsi"/>
-        </w:rPr>
-        <w:t>g</w:t>
-      </w:r>
-      <w:proofErr w:type="spellEnd"/>
-    </w:p>
-    <w:p>
-      <w:pPr>
-        <w:pStyle w:val="ListParagraph"/>
-        <w:numPr>
-          <w:ilvl w:val="0"/>
-          <w:numId w:val="1"/>
-        </w:numPr>
-        <w:tabs>
-          <w:tab w:val="left" w:pos="2580"/>
-        </w:tabs>
-        <w:rPr>
-          <w:rFonts w:cstheme="minorHAnsi"/>
-        </w:rPr>
-      </w:pPr>
-      <w:r>
-        <w:rPr>
-          <w:rFonts w:cstheme="minorHAnsi"/>
-        </w:rPr>
-        <w:t xml:space="preserve">what </w:t>
-      </w:r>
-      <w:proofErr w:type="gramStart"/>
-      <w:r>
-        <w:rPr>
-          <w:rFonts w:cstheme="minorHAnsi"/>
-        </w:rPr>
-        <w:t>is</w:t>
-      </w:r>
-      <w:proofErr w:type="gramEnd"/>
-      <w:r>
-        <w:rPr>
-          <w:rFonts w:cstheme="minorHAnsi"/>
-        </w:rPr>
-        <w:t xml:space="preserve"> Extensions?</w:t>
-      </w:r>
-    </w:p>
-    <w:p>
-      <w:pPr>
-        <w:pStyle w:val="ListParagraph"/>
-        <w:numPr>
-          <w:ilvl w:val="1"/>
-          <w:numId w:val="1"/>
-        </w:numPr>
-        <w:tabs>
-          <w:tab w:val="left" w:pos="2580"/>
-        </w:tabs>
-        <w:rPr>
-          <w:rFonts w:cstheme="minorHAnsi"/>
-        </w:rPr>
-      </w:pPr>
-      <w:r>
-        <w:rPr>
-          <w:rFonts w:cstheme="minorHAnsi"/>
-        </w:rPr>
-        <w:t>The ability to add new functionality to existing types.</w:t>
-      </w:r>
-    </w:p>
-    <w:p>
-      <w:pPr>
-        <w:pStyle w:val="ListParagraph"/>
-        <w:numPr>
-          <w:ilvl w:val="2"/>
-          <w:numId w:val="1"/>
-        </w:numPr>
-        <w:tabs>
-          <w:tab w:val="left" w:pos="2580"/>
-        </w:tabs>
-        <w:rPr>
-          <w:rFonts w:cstheme="minorHAnsi"/>
-        </w:rPr>
-      </w:pPr>
-      <w:r>
-        <w:rPr>
-          <w:rFonts w:cstheme="minorHAnsi"/>
-        </w:rPr>
-        <w:t xml:space="preserve">Keyword </w:t>
-      </w:r>
-      <w:r>
-        <w:rPr>
-          <w:rFonts w:cstheme="minorHAnsi"/>
-          <w:b/>
-          <w:bCs/>
-        </w:rPr>
-        <w:t>extension</w:t>
-      </w:r>
-    </w:p>
-    <w:p>
-      <w:pPr>
-        <w:pStyle w:val="ListParagraph"/>
-        <w:numPr>
-          <w:ilvl w:val="2"/>
-          <w:numId w:val="1"/>
-        </w:numPr>
-        <w:tabs>
-          <w:tab w:val="left" w:pos="2580"/>
-        </w:tabs>
-        <w:rPr>
-          <w:rFonts w:cstheme="minorHAnsi"/>
-        </w:rPr>
-      </w:pPr>
-      <w:r>
-        <w:rPr>
-          <w:rFonts w:cstheme="minorHAnsi"/>
-        </w:rPr>
-        <w:t xml:space="preserve">Access using class </w:t>
-      </w:r>
-      <w:proofErr w:type="spellStart"/>
-      <w:r>
-        <w:rPr>
-          <w:rFonts w:cstheme="minorHAnsi"/>
-        </w:rPr>
-        <w:t>oject</w:t>
-      </w:r>
-      <w:proofErr w:type="spellEnd"/>
-      <w:r>
-        <w:rPr>
-          <w:rFonts w:cstheme="minorHAnsi"/>
-        </w:rPr>
-        <w:t xml:space="preserve"> </w:t>
-      </w:r>
-      <w:proofErr w:type="spellStart"/>
-      <w:proofErr w:type="gramStart"/>
-      <w:r>
-        <w:rPr>
-          <w:rFonts w:cstheme="minorHAnsi"/>
-        </w:rPr>
-        <w:t>var.func</w:t>
-      </w:r>
-      <w:proofErr w:type="spellEnd"/>
-      <w:proofErr w:type="gramEnd"/>
-      <w:r>
-        <w:rPr>
-          <w:rFonts w:cstheme="minorHAnsi"/>
-        </w:rPr>
-        <w:t>()</w:t>
-      </w:r>
-    </w:p>
-    <w:p>
-      <w:pPr>
-        <w:pStyle w:val="ListParagraph"/>
-        <w:numPr>
-          <w:ilvl w:val="1"/>
-          <w:numId w:val="1"/>
-        </w:numPr>
-        <w:tabs>
-          <w:tab w:val="left" w:pos="2580"/>
-        </w:tabs>
-        <w:rPr>
-          <w:rFonts w:cstheme="minorHAnsi"/>
-        </w:rPr>
-      </w:pPr>
-      <w:r>
-        <w:rPr>
-          <w:rFonts w:cstheme="minorHAnsi"/>
-          <w:b/>
-          <w:bCs/>
-        </w:rPr>
-        <w:t>Why?</w:t>
-      </w:r>
-    </w:p>
-    <w:p>
-      <w:pPr>
-        <w:pStyle w:val="ListParagraph"/>
-        <w:numPr>
-          <w:ilvl w:val="2"/>
-          <w:numId w:val="1"/>
-        </w:numPr>
-        <w:tabs>
-          <w:tab w:val="left" w:pos="2580"/>
-        </w:tabs>
-        <w:rPr>
-          <w:rFonts w:cstheme="minorHAnsi"/>
-        </w:rPr>
-      </w:pPr>
-      <w:r>
-        <w:rPr>
-          <w:rFonts w:cstheme="minorHAnsi"/>
-        </w:rPr>
-        <w:t xml:space="preserve">if the code is large, </w:t>
-      </w:r>
-      <w:proofErr w:type="spellStart"/>
-      <w:r>
-        <w:rPr>
-          <w:rFonts w:cstheme="minorHAnsi"/>
-        </w:rPr>
-        <w:t>its</w:t>
-      </w:r>
-      <w:proofErr w:type="spellEnd"/>
-      <w:r>
-        <w:rPr>
-          <w:rFonts w:cstheme="minorHAnsi"/>
-        </w:rPr>
-        <w:t xml:space="preserve"> easier to read when its split</w:t>
-      </w:r>
-    </w:p>
-    <w:p>
-      <w:pPr>
-        <w:pStyle w:val="ListParagraph"/>
-        <w:numPr>
-          <w:ilvl w:val="2"/>
-          <w:numId w:val="1"/>
-        </w:numPr>
-        <w:tabs>
-          <w:tab w:val="left" w:pos="2580"/>
-        </w:tabs>
-        <w:rPr>
-          <w:rFonts w:cstheme="minorHAnsi"/>
-        </w:rPr>
-      </w:pPr>
-      <w:r>
-        <w:rPr>
-          <w:rFonts w:cstheme="minorHAnsi"/>
-        </w:rPr>
-        <w:t xml:space="preserve">adds more functionality to already existing </w:t>
-      </w:r>
-      <w:proofErr w:type="spellStart"/>
-      <w:proofErr w:type="gramStart"/>
-      <w:r>
-        <w:rPr>
-          <w:rFonts w:cstheme="minorHAnsi"/>
-        </w:rPr>
-        <w:t>class,structure</w:t>
-      </w:r>
-      <w:proofErr w:type="spellEnd"/>
-      <w:proofErr w:type="gramEnd"/>
-      <w:r>
-        <w:rPr>
-          <w:rFonts w:cstheme="minorHAnsi"/>
-        </w:rPr>
-        <w:t>, enumeration or protocol type.</w:t>
-      </w:r>
-    </w:p>
-    <w:p>
-      <w:pPr>
-        <w:pStyle w:val="ListParagraph"/>
-        <w:numPr>
-          <w:ilvl w:val="2"/>
-          <w:numId w:val="1"/>
-        </w:numPr>
-        <w:tabs>
-          <w:tab w:val="left" w:pos="2580"/>
-        </w:tabs>
-        <w:rPr>
-          <w:rFonts w:cstheme="minorHAnsi"/>
-        </w:rPr>
-      </w:pPr>
-      <w:r>
-        <w:rPr>
-          <w:rFonts w:cstheme="minorHAnsi"/>
-        </w:rPr>
-        <w:t>Add computed instance properties and computed type properties</w:t>
-      </w:r>
-    </w:p>
-    <w:p>
-      <w:pPr>
-        <w:pStyle w:val="ListParagraph"/>
-        <w:numPr>
-          <w:ilvl w:val="2"/>
-          <w:numId w:val="1"/>
-        </w:numPr>
-        <w:tabs>
-          <w:tab w:val="left" w:pos="2580"/>
-        </w:tabs>
-        <w:rPr>
-          <w:rFonts w:cstheme="minorHAnsi"/>
-        </w:rPr>
-      </w:pPr>
-      <w:r>
-        <w:rPr>
-          <w:rFonts w:cstheme="minorHAnsi"/>
-        </w:rPr>
-        <w:t>Define instance methods and type methods</w:t>
-      </w:r>
-    </w:p>
-    <w:p>
-      <w:pPr>
-        <w:pStyle w:val="ListParagraph"/>
-        <w:numPr>
-          <w:ilvl w:val="2"/>
-          <w:numId w:val="1"/>
-        </w:numPr>
-        <w:tabs>
-          <w:tab w:val="left" w:pos="2580"/>
-        </w:tabs>
-        <w:rPr>
-          <w:rFonts w:cstheme="minorHAnsi"/>
-        </w:rPr>
-      </w:pPr>
-      <w:r>
-        <w:rPr>
-          <w:rFonts w:cstheme="minorHAnsi"/>
-        </w:rPr>
-        <w:t>Define subscripts</w:t>
-      </w:r>
-    </w:p>
-    <w:p>
-      <w:pPr>
-        <w:pStyle w:val="ListParagraph"/>
-        <w:numPr>
-          <w:ilvl w:val="2"/>
-          <w:numId w:val="1"/>
-        </w:numPr>
-        <w:tabs>
-          <w:tab w:val="left" w:pos="2580"/>
-        </w:tabs>
-        <w:rPr>
-          <w:rFonts w:cstheme="minorHAnsi"/>
-        </w:rPr>
-      </w:pPr>
-      <w:r>
-        <w:rPr>
-          <w:rFonts w:cstheme="minorHAnsi"/>
-        </w:rPr>
-        <w:t>Define and use new nested types</w:t>
-      </w:r>
-    </w:p>
-    <w:p>
-      <w:pPr>
-        <w:pStyle w:val="ListParagraph"/>
-        <w:numPr>
-          <w:ilvl w:val="2"/>
-          <w:numId w:val="1"/>
-        </w:numPr>
-        <w:tabs>
-          <w:tab w:val="left" w:pos="2580"/>
-        </w:tabs>
-        <w:rPr>
-          <w:rFonts w:cstheme="minorHAnsi"/>
-        </w:rPr>
-      </w:pPr>
-      <w:r>
-        <w:rPr>
-          <w:rFonts w:cstheme="minorHAnsi"/>
-        </w:rPr>
-        <w:t>Make an existing type conform to a protocol (looks like subclassing a protocol and extension)</w:t>
-      </w:r>
-    </w:p>
-    <w:p>
-      <w:pPr>
-        <w:pStyle w:val="ListParagraph"/>
-        <w:numPr>
-          <w:ilvl w:val="0"/>
-          <w:numId w:val="1"/>
-        </w:numPr>
-        <w:tabs>
-          <w:tab w:val="left" w:pos="2580"/>
-        </w:tabs>
+        <w:spacing w:line="276" w:lineRule="auto"/>
         <w:rPr>
           <w:rFonts w:cstheme="minorHAnsi"/>
         </w:rPr>
@@ -4084,6 +5197,92 @@
     </w:lvl>
   </w:abstractNum>
   <w:abstractNum w:abstractNumId="2" w15:restartNumberingAfterBreak="0">
+    <w:nsid w:val="165F78BD"/>
+    <w:multiLevelType w:val="hybridMultilevel"/>
+    <w:tmpl w:val="596CEBD6"/>
+    <w:lvl w:ilvl="0" w:tplc="04090013">
+      <w:start w:val="1"/>
+      <w:numFmt w:val="upperRoman"/>
+      <w:lvlText w:val="%1."/>
+      <w:lvlJc w:val="right"/>
+      <w:pPr>
+        <w:ind w:left="4320" w:hanging="360"/>
+      </w:pPr>
+    </w:lvl>
+    <w:lvl w:ilvl="1" w:tplc="04090019" w:tentative="1">
+      <w:start w:val="1"/>
+      <w:numFmt w:val="lowerLetter"/>
+      <w:lvlText w:val="%2."/>
+      <w:lvlJc w:val="left"/>
+      <w:pPr>
+        <w:ind w:left="5040" w:hanging="360"/>
+      </w:pPr>
+    </w:lvl>
+    <w:lvl w:ilvl="2" w:tplc="0409001B" w:tentative="1">
+      <w:start w:val="1"/>
+      <w:numFmt w:val="lowerRoman"/>
+      <w:lvlText w:val="%3."/>
+      <w:lvlJc w:val="right"/>
+      <w:pPr>
+        <w:ind w:left="5760" w:hanging="180"/>
+      </w:pPr>
+    </w:lvl>
+    <w:lvl w:ilvl="3" w:tplc="0409000F" w:tentative="1">
+      <w:start w:val="1"/>
+      <w:numFmt w:val="decimal"/>
+      <w:lvlText w:val="%4."/>
+      <w:lvlJc w:val="left"/>
+      <w:pPr>
+        <w:ind w:left="6480" w:hanging="360"/>
+      </w:pPr>
+    </w:lvl>
+    <w:lvl w:ilvl="4" w:tplc="04090019" w:tentative="1">
+      <w:start w:val="1"/>
+      <w:numFmt w:val="lowerLetter"/>
+      <w:lvlText w:val="%5."/>
+      <w:lvlJc w:val="left"/>
+      <w:pPr>
+        <w:ind w:left="7200" w:hanging="360"/>
+      </w:pPr>
+    </w:lvl>
+    <w:lvl w:ilvl="5" w:tplc="0409001B" w:tentative="1">
+      <w:start w:val="1"/>
+      <w:numFmt w:val="lowerRoman"/>
+      <w:lvlText w:val="%6."/>
+      <w:lvlJc w:val="right"/>
+      <w:pPr>
+        <w:ind w:left="7920" w:hanging="180"/>
+      </w:pPr>
+    </w:lvl>
+    <w:lvl w:ilvl="6" w:tplc="0409000F" w:tentative="1">
+      <w:start w:val="1"/>
+      <w:numFmt w:val="decimal"/>
+      <w:lvlText w:val="%7."/>
+      <w:lvlJc w:val="left"/>
+      <w:pPr>
+        <w:ind w:left="8640" w:hanging="360"/>
+      </w:pPr>
+    </w:lvl>
+    <w:lvl w:ilvl="7" w:tplc="04090019" w:tentative="1">
+      <w:start w:val="1"/>
+      <w:numFmt w:val="lowerLetter"/>
+      <w:lvlText w:val="%8."/>
+      <w:lvlJc w:val="left"/>
+      <w:pPr>
+        <w:ind w:left="9360" w:hanging="360"/>
+      </w:pPr>
+    </w:lvl>
+    <w:lvl w:ilvl="8" w:tplc="0409001B" w:tentative="1">
+      <w:start w:val="1"/>
+      <w:numFmt w:val="lowerRoman"/>
+      <w:lvlText w:val="%9."/>
+      <w:lvlJc w:val="right"/>
+      <w:pPr>
+        <w:ind w:left="10080" w:hanging="180"/>
+      </w:pPr>
+    </w:lvl>
+  </w:abstractNum>
+  <w:abstractNum w:abstractNumId="3" w15:restartNumberingAfterBreak="0">
     <w:nsid w:val="195E69C8"/>
     <w:multiLevelType w:val="multilevel"/>
     <w:tmpl w:val="F4483074"/>
@@ -4224,7 +5423,7 @@
       </w:rPr>
     </w:lvl>
   </w:abstractNum>
-  <w:abstractNum w:abstractNumId="3" w15:restartNumberingAfterBreak="0">
+  <w:abstractNum w:abstractNumId="4" w15:restartNumberingAfterBreak="0">
     <w:nsid w:val="35A244C3"/>
     <w:multiLevelType w:val="multilevel"/>
     <w:tmpl w:val="747E6F44"/>
@@ -4365,7 +5564,112 @@
       </w:rPr>
     </w:lvl>
   </w:abstractNum>
-  <w:abstractNum w:abstractNumId="4" w15:restartNumberingAfterBreak="0">
+  <w:abstractNum w:abstractNumId="5" w15:restartNumberingAfterBreak="0">
+    <w:nsid w:val="46C8267B"/>
+    <w:multiLevelType w:val="multilevel"/>
+    <w:tmpl w:val="D90C4D08"/>
+    <w:lvl w:ilvl="0">
+      <w:start w:val="1"/>
+      <w:numFmt w:val="decimal"/>
+      <w:lvlText w:val="%1."/>
+      <w:lvlJc w:val="left"/>
+      <w:pPr>
+        <w:tabs>
+          <w:tab w:val="num" w:pos="720"/>
+        </w:tabs>
+        <w:ind w:left="720" w:hanging="360"/>
+      </w:pPr>
+    </w:lvl>
+    <w:lvl w:ilvl="1" w:tentative="1">
+      <w:numFmt w:val="decimal"/>
+      <w:lvlText w:val="%2."/>
+      <w:lvlJc w:val="left"/>
+      <w:pPr>
+        <w:tabs>
+          <w:tab w:val="num" w:pos="1440"/>
+        </w:tabs>
+        <w:ind w:left="1440" w:hanging="360"/>
+      </w:pPr>
+    </w:lvl>
+    <w:lvl w:ilvl="2" w:tentative="1">
+      <w:numFmt w:val="decimal"/>
+      <w:lvlText w:val="%3."/>
+      <w:lvlJc w:val="left"/>
+      <w:pPr>
+        <w:tabs>
+          <w:tab w:val="num" w:pos="2160"/>
+        </w:tabs>
+        <w:ind w:left="2160" w:hanging="360"/>
+      </w:pPr>
+    </w:lvl>
+    <w:lvl w:ilvl="3" w:tentative="1">
+      <w:numFmt w:val="decimal"/>
+      <w:lvlText w:val="%4."/>
+      <w:lvlJc w:val="left"/>
+      <w:pPr>
+        <w:tabs>
+          <w:tab w:val="num" w:pos="2880"/>
+        </w:tabs>
+        <w:ind w:left="2880" w:hanging="360"/>
+      </w:pPr>
+    </w:lvl>
+    <w:lvl w:ilvl="4" w:tentative="1">
+      <w:numFmt w:val="decimal"/>
+      <w:lvlText w:val="%5."/>
+      <w:lvlJc w:val="left"/>
+      <w:pPr>
+        <w:tabs>
+          <w:tab w:val="num" w:pos="3600"/>
+        </w:tabs>
+        <w:ind w:left="3600" w:hanging="360"/>
+      </w:pPr>
+    </w:lvl>
+    <w:lvl w:ilvl="5" w:tentative="1">
+      <w:numFmt w:val="decimal"/>
+      <w:lvlText w:val="%6."/>
+      <w:lvlJc w:val="left"/>
+      <w:pPr>
+        <w:tabs>
+          <w:tab w:val="num" w:pos="4320"/>
+        </w:tabs>
+        <w:ind w:left="4320" w:hanging="360"/>
+      </w:pPr>
+    </w:lvl>
+    <w:lvl w:ilvl="6" w:tentative="1">
+      <w:numFmt w:val="decimal"/>
+      <w:lvlText w:val="%7."/>
+      <w:lvlJc w:val="left"/>
+      <w:pPr>
+        <w:tabs>
+          <w:tab w:val="num" w:pos="5040"/>
+        </w:tabs>
+        <w:ind w:left="5040" w:hanging="360"/>
+      </w:pPr>
+    </w:lvl>
+    <w:lvl w:ilvl="7" w:tentative="1">
+      <w:numFmt w:val="decimal"/>
+      <w:lvlText w:val="%8."/>
+      <w:lvlJc w:val="left"/>
+      <w:pPr>
+        <w:tabs>
+          <w:tab w:val="num" w:pos="5760"/>
+        </w:tabs>
+        <w:ind w:left="5760" w:hanging="360"/>
+      </w:pPr>
+    </w:lvl>
+    <w:lvl w:ilvl="8" w:tentative="1">
+      <w:numFmt w:val="decimal"/>
+      <w:lvlText w:val="%9."/>
+      <w:lvlJc w:val="left"/>
+      <w:pPr>
+        <w:tabs>
+          <w:tab w:val="num" w:pos="6480"/>
+        </w:tabs>
+        <w:ind w:left="6480" w:hanging="360"/>
+      </w:pPr>
+    </w:lvl>
+  </w:abstractNum>
+  <w:abstractNum w:abstractNumId="6" w15:restartNumberingAfterBreak="0">
     <w:nsid w:val="485B1430"/>
     <w:multiLevelType w:val="multilevel"/>
     <w:tmpl w:val="59684772"/>
@@ -4506,7 +5810,93 @@
       </w:rPr>
     </w:lvl>
   </w:abstractNum>
-  <w:abstractNum w:abstractNumId="5" w15:restartNumberingAfterBreak="0">
+  <w:abstractNum w:abstractNumId="7" w15:restartNumberingAfterBreak="0">
+    <w:nsid w:val="50C7240A"/>
+    <w:multiLevelType w:val="hybridMultilevel"/>
+    <w:tmpl w:val="EAF68CCC"/>
+    <w:lvl w:ilvl="0" w:tplc="04090013">
+      <w:start w:val="1"/>
+      <w:numFmt w:val="upperRoman"/>
+      <w:lvlText w:val="%1."/>
+      <w:lvlJc w:val="right"/>
+      <w:pPr>
+        <w:ind w:left="2340" w:hanging="360"/>
+      </w:pPr>
+    </w:lvl>
+    <w:lvl w:ilvl="1" w:tplc="FFFFFFFF" w:tentative="1">
+      <w:start w:val="1"/>
+      <w:numFmt w:val="lowerLetter"/>
+      <w:lvlText w:val="%2."/>
+      <w:lvlJc w:val="left"/>
+      <w:pPr>
+        <w:ind w:left="6660" w:hanging="360"/>
+      </w:pPr>
+    </w:lvl>
+    <w:lvl w:ilvl="2" w:tplc="FFFFFFFF" w:tentative="1">
+      <w:start w:val="1"/>
+      <w:numFmt w:val="lowerRoman"/>
+      <w:lvlText w:val="%3."/>
+      <w:lvlJc w:val="right"/>
+      <w:pPr>
+        <w:ind w:left="7380" w:hanging="180"/>
+      </w:pPr>
+    </w:lvl>
+    <w:lvl w:ilvl="3" w:tplc="FFFFFFFF" w:tentative="1">
+      <w:start w:val="1"/>
+      <w:numFmt w:val="decimal"/>
+      <w:lvlText w:val="%4."/>
+      <w:lvlJc w:val="left"/>
+      <w:pPr>
+        <w:ind w:left="8100" w:hanging="360"/>
+      </w:pPr>
+    </w:lvl>
+    <w:lvl w:ilvl="4" w:tplc="FFFFFFFF" w:tentative="1">
+      <w:start w:val="1"/>
+      <w:numFmt w:val="lowerLetter"/>
+      <w:lvlText w:val="%5."/>
+      <w:lvlJc w:val="left"/>
+      <w:pPr>
+        <w:ind w:left="8820" w:hanging="360"/>
+      </w:pPr>
+    </w:lvl>
+    <w:lvl w:ilvl="5" w:tplc="FFFFFFFF" w:tentative="1">
+      <w:start w:val="1"/>
+      <w:numFmt w:val="lowerRoman"/>
+      <w:lvlText w:val="%6."/>
+      <w:lvlJc w:val="right"/>
+      <w:pPr>
+        <w:ind w:left="9540" w:hanging="180"/>
+      </w:pPr>
+    </w:lvl>
+    <w:lvl w:ilvl="6" w:tplc="FFFFFFFF" w:tentative="1">
+      <w:start w:val="1"/>
+      <w:numFmt w:val="decimal"/>
+      <w:lvlText w:val="%7."/>
+      <w:lvlJc w:val="left"/>
+      <w:pPr>
+        <w:ind w:left="10260" w:hanging="360"/>
+      </w:pPr>
+    </w:lvl>
+    <w:lvl w:ilvl="7" w:tplc="FFFFFFFF" w:tentative="1">
+      <w:start w:val="1"/>
+      <w:numFmt w:val="lowerLetter"/>
+      <w:lvlText w:val="%8."/>
+      <w:lvlJc w:val="left"/>
+      <w:pPr>
+        <w:ind w:left="10980" w:hanging="360"/>
+      </w:pPr>
+    </w:lvl>
+    <w:lvl w:ilvl="8" w:tplc="FFFFFFFF" w:tentative="1">
+      <w:start w:val="1"/>
+      <w:numFmt w:val="lowerRoman"/>
+      <w:lvlText w:val="%9."/>
+      <w:lvlJc w:val="right"/>
+      <w:pPr>
+        <w:ind w:left="11700" w:hanging="180"/>
+      </w:pPr>
+    </w:lvl>
+  </w:abstractNum>
+  <w:abstractNum w:abstractNumId="8" w15:restartNumberingAfterBreak="0">
     <w:nsid w:val="52042B84"/>
     <w:multiLevelType w:val="multilevel"/>
     <w:tmpl w:val="4F804920"/>
@@ -4647,7 +6037,7 @@
       </w:rPr>
     </w:lvl>
   </w:abstractNum>
-  <w:abstractNum w:abstractNumId="6" w15:restartNumberingAfterBreak="0">
+  <w:abstractNum w:abstractNumId="9" w15:restartNumberingAfterBreak="0">
     <w:nsid w:val="52096E15"/>
     <w:multiLevelType w:val="multilevel"/>
     <w:tmpl w:val="F5F091B0"/>
@@ -4788,7 +6178,7 @@
       </w:rPr>
     </w:lvl>
   </w:abstractNum>
-  <w:abstractNum w:abstractNumId="7" w15:restartNumberingAfterBreak="0">
+  <w:abstractNum w:abstractNumId="10" w15:restartNumberingAfterBreak="0">
     <w:nsid w:val="55A433CE"/>
     <w:multiLevelType w:val="hybridMultilevel"/>
     <w:tmpl w:val="45C4C388"/>
@@ -4837,7 +6227,7 @@
         <w:ind w:left="3600" w:hanging="360"/>
       </w:pPr>
     </w:lvl>
-    <w:lvl w:ilvl="5" w:tplc="0409001B" w:tentative="1">
+    <w:lvl w:ilvl="5" w:tplc="0409001B">
       <w:start w:val="1"/>
       <w:numFmt w:val="lowerRoman"/>
       <w:lvlText w:val="%6."/>
@@ -4846,7 +6236,7 @@
         <w:ind w:left="4320" w:hanging="180"/>
       </w:pPr>
     </w:lvl>
-    <w:lvl w:ilvl="6" w:tplc="0409000F" w:tentative="1">
+    <w:lvl w:ilvl="6" w:tplc="0409000F">
       <w:start w:val="1"/>
       <w:numFmt w:val="decimal"/>
       <w:lvlText w:val="%7."/>
@@ -4855,7 +6245,7 @@
         <w:ind w:left="5040" w:hanging="360"/>
       </w:pPr>
     </w:lvl>
-    <w:lvl w:ilvl="7" w:tplc="04090019" w:tentative="1">
+    <w:lvl w:ilvl="7" w:tplc="04090019">
       <w:start w:val="1"/>
       <w:numFmt w:val="lowerLetter"/>
       <w:lvlText w:val="%8."/>
@@ -4864,7 +6254,7 @@
         <w:ind w:left="5760" w:hanging="360"/>
       </w:pPr>
     </w:lvl>
-    <w:lvl w:ilvl="8" w:tplc="0409001B" w:tentative="1">
+    <w:lvl w:ilvl="8" w:tplc="0409001B">
       <w:start w:val="1"/>
       <w:numFmt w:val="lowerRoman"/>
       <w:lvlText w:val="%9."/>
@@ -4874,7 +6264,7 @@
       </w:pPr>
     </w:lvl>
   </w:abstractNum>
-  <w:abstractNum w:abstractNumId="8" w15:restartNumberingAfterBreak="0">
+  <w:abstractNum w:abstractNumId="11" w15:restartNumberingAfterBreak="0">
     <w:nsid w:val="61541249"/>
     <w:multiLevelType w:val="multilevel"/>
     <w:tmpl w:val="4BB85E8A"/>
@@ -5015,7 +6405,7 @@
       </w:rPr>
     </w:lvl>
   </w:abstractNum>
-  <w:abstractNum w:abstractNumId="9" w15:restartNumberingAfterBreak="0">
+  <w:abstractNum w:abstractNumId="12" w15:restartNumberingAfterBreak="0">
     <w:nsid w:val="6C8612AD"/>
     <w:multiLevelType w:val="multilevel"/>
     <w:tmpl w:val="447E0B84"/>
@@ -5156,7 +6546,7 @@
       </w:rPr>
     </w:lvl>
   </w:abstractNum>
-  <w:abstractNum w:abstractNumId="10" w15:restartNumberingAfterBreak="0">
+  <w:abstractNum w:abstractNumId="13" w15:restartNumberingAfterBreak="0">
     <w:nsid w:val="74C92208"/>
     <w:multiLevelType w:val="multilevel"/>
     <w:tmpl w:val="A058CDF8"/>
@@ -5297,7 +6687,7 @@
       </w:rPr>
     </w:lvl>
   </w:abstractNum>
-  <w:abstractNum w:abstractNumId="11" w15:restartNumberingAfterBreak="0">
+  <w:abstractNum w:abstractNumId="14" w15:restartNumberingAfterBreak="0">
     <w:nsid w:val="77DA399D"/>
     <w:multiLevelType w:val="multilevel"/>
     <w:tmpl w:val="F2DA1E3A"/>
@@ -5439,28 +6829,28 @@
     </w:lvl>
   </w:abstractNum>
   <w:num w:numId="1" w16cid:durableId="555549621">
-    <w:abstractNumId w:val="7"/>
+    <w:abstractNumId w:val="10"/>
   </w:num>
   <w:num w:numId="2" w16cid:durableId="339629467">
-    <w:abstractNumId w:val="10"/>
+    <w:abstractNumId w:val="13"/>
   </w:num>
   <w:num w:numId="3" w16cid:durableId="1605724925">
+    <w:abstractNumId w:val="14"/>
+  </w:num>
+  <w:num w:numId="4" w16cid:durableId="801272170">
     <w:abstractNumId w:val="11"/>
   </w:num>
-  <w:num w:numId="4" w16cid:durableId="801272170">
-    <w:abstractNumId w:val="8"/>
+  <w:num w:numId="5" w16cid:durableId="1386682351">
+    <w:abstractNumId w:val="4"/>
   </w:num>
-  <w:num w:numId="5" w16cid:durableId="1386682351">
+  <w:num w:numId="6" w16cid:durableId="2132741926">
+    <w:abstractNumId w:val="12"/>
+  </w:num>
+  <w:num w:numId="7" w16cid:durableId="2049182340">
     <w:abstractNumId w:val="3"/>
   </w:num>
-  <w:num w:numId="6" w16cid:durableId="2132741926">
+  <w:num w:numId="8" w16cid:durableId="107236648">
     <w:abstractNumId w:val="9"/>
-  </w:num>
-  <w:num w:numId="7" w16cid:durableId="2049182340">
-    <w:abstractNumId w:val="2"/>
-  </w:num>
-  <w:num w:numId="8" w16cid:durableId="107236648">
-    <w:abstractNumId w:val="6"/>
   </w:num>
   <w:num w:numId="9" w16cid:durableId="1407068015">
     <w:abstractNumId w:val="1"/>
@@ -5469,10 +6859,19 @@
     <w:abstractNumId w:val="0"/>
   </w:num>
   <w:num w:numId="11" w16cid:durableId="504517516">
-    <w:abstractNumId w:val="4"/>
+    <w:abstractNumId w:val="6"/>
   </w:num>
   <w:num w:numId="12" w16cid:durableId="1256597320">
+    <w:abstractNumId w:val="8"/>
+  </w:num>
+  <w:num w:numId="13" w16cid:durableId="172960321">
     <w:abstractNumId w:val="5"/>
+  </w:num>
+  <w:num w:numId="14" w16cid:durableId="1637221249">
+    <w:abstractNumId w:val="2"/>
+  </w:num>
+  <w:num w:numId="15" w16cid:durableId="1448816792">
+    <w:abstractNumId w:val="7"/>
   </w:num>
 </w:numbering>
 </file>
